--- a/attached_assets/Mert Aydin Resume.docx
+++ b/attached_assets/Mert Aydin Resume.docx
@@ -161,8 +161,45 @@
             <w:u w:val="none"/>
             <w:shd w:val="clear" w:color="auto" w:fill="FFFFFF"/>
           </w:rPr>
-          <w:t>linkedin.com/in/b-mert-aydin</w:t>
+          <w:t>linkedin.com/in/b-</w:t>
         </w:r>
+        <w:proofErr w:type="spellStart"/>
+        <w:r>
+          <w:rPr>
+            <w:rStyle w:val="Hyperlink"/>
+            <w:rFonts w:ascii="Times New Roman" w:hAnsi="Times New Roman" w:cs="Times New Roman"/>
+            <w:sz w:val="20"/>
+            <w:szCs w:val="20"/>
+            <w:u w:val="none"/>
+            <w:shd w:val="clear" w:color="auto" w:fill="FFFFFF"/>
+          </w:rPr>
+          <w:t>mert</w:t>
+        </w:r>
+        <w:proofErr w:type="spellEnd"/>
+        <w:r>
+          <w:rPr>
+            <w:rStyle w:val="Hyperlink"/>
+            <w:rFonts w:ascii="Times New Roman" w:hAnsi="Times New Roman" w:cs="Times New Roman"/>
+            <w:sz w:val="20"/>
+            <w:szCs w:val="20"/>
+            <w:u w:val="none"/>
+            <w:shd w:val="clear" w:color="auto" w:fill="FFFFFF"/>
+          </w:rPr>
+          <w:t>-</w:t>
+        </w:r>
+        <w:proofErr w:type="spellStart"/>
+        <w:r>
+          <w:rPr>
+            <w:rStyle w:val="Hyperlink"/>
+            <w:rFonts w:ascii="Times New Roman" w:hAnsi="Times New Roman" w:cs="Times New Roman"/>
+            <w:sz w:val="20"/>
+            <w:szCs w:val="20"/>
+            <w:u w:val="none"/>
+            <w:shd w:val="clear" w:color="auto" w:fill="FFFFFF"/>
+          </w:rPr>
+          <w:t>aydin</w:t>
+        </w:r>
+        <w:proofErr w:type="spellEnd"/>
       </w:hyperlink>
     </w:p>
     <w:p>
@@ -267,6 +304,211 @@
         <w:spacing w:after="0" w:line="100" w:lineRule="atLeast"/>
         <w:rPr>
           <w:rFonts w:ascii="Times New Roman" w:hAnsi="Times New Roman" w:eastAsia="Arial" w:cs="Times New Roman"/>
+          <w:i/>
+          <w:iCs/>
+          <w:sz w:val="20"/>
+          <w:szCs w:val="20"/>
+        </w:rPr>
+      </w:pPr>
+      <w:r>
+        <w:rPr>
+          <w:rFonts w:ascii="Times New Roman" w:hAnsi="Times New Roman" w:eastAsia="Arial" w:cs="Times New Roman"/>
+          <w:i/>
+          <w:iCs/>
+          <w:sz w:val="20"/>
+          <w:szCs w:val="20"/>
+        </w:rPr>
+        <w:t>Bachelor of Science</w:t>
+      </w:r>
+      <w:r>
+        <w:rPr>
+          <w:rFonts w:ascii="Times New Roman" w:hAnsi="Times New Roman" w:eastAsia="Arial" w:cs="Times New Roman"/>
+          <w:i/>
+          <w:iCs/>
+          <w:sz w:val="20"/>
+          <w:szCs w:val="20"/>
+        </w:rPr>
+        <w:t xml:space="preserve"> in</w:t>
+      </w:r>
+      <w:r>
+        <w:rPr>
+          <w:rFonts w:ascii="Times New Roman" w:hAnsi="Times New Roman" w:eastAsia="Arial" w:cs="Times New Roman"/>
+          <w:i/>
+          <w:iCs/>
+          <w:sz w:val="20"/>
+          <w:szCs w:val="20"/>
+        </w:rPr>
+        <w:t xml:space="preserve"> </w:t>
+      </w:r>
+      <w:r>
+        <w:rPr>
+          <w:rFonts w:ascii="Times New Roman" w:hAnsi="Times New Roman" w:eastAsia="Arial" w:cs="Times New Roman"/>
+          <w:i/>
+          <w:iCs/>
+          <w:sz w:val="20"/>
+          <w:szCs w:val="20"/>
+        </w:rPr>
+        <w:t>Computer Science</w:t>
+      </w:r>
+      <w:r>
+        <w:rPr>
+          <w:rFonts w:ascii="Times New Roman" w:hAnsi="Times New Roman" w:eastAsia="Arial" w:cs="Times New Roman"/>
+          <w:i/>
+          <w:iCs/>
+          <w:sz w:val="20"/>
+          <w:szCs w:val="20"/>
+        </w:rPr>
+        <w:tab/>
+      </w:r>
+      <w:r>
+        <w:rPr>
+          <w:rFonts w:ascii="Times New Roman" w:hAnsi="Times New Roman" w:eastAsia="Arial" w:cs="Times New Roman"/>
+          <w:i/>
+          <w:iCs/>
+          <w:sz w:val="20"/>
+          <w:szCs w:val="20"/>
+        </w:rPr>
+        <w:tab/>
+      </w:r>
+      <w:r>
+        <w:rPr>
+          <w:rFonts w:ascii="Times New Roman" w:hAnsi="Times New Roman" w:eastAsia="Arial" w:cs="Times New Roman"/>
+          <w:i/>
+          <w:iCs/>
+          <w:sz w:val="20"/>
+          <w:szCs w:val="20"/>
+        </w:rPr>
+        <w:tab/>
+      </w:r>
+      <w:r>
+        <w:rPr>
+          <w:rFonts w:ascii="Times New Roman" w:hAnsi="Times New Roman" w:eastAsia="Arial" w:cs="Times New Roman"/>
+          <w:i/>
+          <w:iCs/>
+          <w:sz w:val="20"/>
+          <w:szCs w:val="20"/>
+        </w:rPr>
+        <w:tab/>
+      </w:r>
+      <w:r>
+        <w:rPr>
+          <w:rFonts w:ascii="Times New Roman" w:hAnsi="Times New Roman" w:eastAsia="Arial" w:cs="Times New Roman"/>
+          <w:i/>
+          <w:iCs/>
+          <w:sz w:val="20"/>
+          <w:szCs w:val="20"/>
+        </w:rPr>
+        <w:tab/>
+      </w:r>
+      <w:r>
+        <w:rPr>
+          <w:rFonts w:ascii="Times New Roman" w:hAnsi="Times New Roman" w:eastAsia="Arial" w:cs="Times New Roman"/>
+          <w:i/>
+          <w:iCs/>
+          <w:sz w:val="20"/>
+          <w:szCs w:val="20"/>
+        </w:rPr>
+        <w:tab/>
+      </w:r>
+      <w:r>
+        <w:rPr>
+          <w:rFonts w:ascii="Times New Roman" w:hAnsi="Times New Roman" w:eastAsia="Arial" w:cs="Times New Roman"/>
+          <w:i/>
+          <w:iCs/>
+          <w:sz w:val="20"/>
+          <w:szCs w:val="20"/>
+        </w:rPr>
+        <w:tab/>
+      </w:r>
+      <w:r>
+        <w:rPr>
+          <w:rFonts w:ascii="Times New Roman" w:hAnsi="Times New Roman" w:eastAsia="Arial" w:cs="Times New Roman"/>
+          <w:i/>
+          <w:iCs/>
+          <w:sz w:val="20"/>
+          <w:szCs w:val="20"/>
+        </w:rPr>
+        <w:tab/>
+      </w:r>
+      <w:r>
+        <w:rPr>
+          <w:rFonts w:ascii="Times New Roman" w:hAnsi="Times New Roman" w:eastAsia="Arial" w:cs="Times New Roman"/>
+          <w:i/>
+          <w:iCs/>
+          <w:sz w:val="20"/>
+          <w:szCs w:val="20"/>
+        </w:rPr>
+        <w:tab/>
+      </w:r>
+      <w:r>
+        <w:rPr>
+          <w:rFonts w:ascii="Times New Roman" w:hAnsi="Times New Roman" w:eastAsia="Arial" w:cs="Times New Roman"/>
+          <w:i/>
+          <w:iCs/>
+          <w:sz w:val="20"/>
+          <w:szCs w:val="20"/>
+        </w:rPr>
+        <w:t xml:space="preserve">      </w:t>
+      </w:r>
+      <w:r>
+        <w:rPr>
+          <w:rFonts w:ascii="Times New Roman" w:hAnsi="Times New Roman" w:eastAsia="Arial" w:cs="Times New Roman"/>
+          <w:b/>
+          <w:bCs/>
+          <w:sz w:val="20"/>
+          <w:szCs w:val="20"/>
+        </w:rPr>
+        <w:t xml:space="preserve">Aug 2020 - </w:t>
+      </w:r>
+      <w:r>
+        <w:rPr>
+          <w:rFonts w:ascii="Times New Roman" w:hAnsi="Times New Roman" w:eastAsia="Arial" w:cs="Times New Roman"/>
+          <w:b/>
+          <w:bCs/>
+          <w:sz w:val="20"/>
+          <w:szCs w:val="20"/>
+        </w:rPr>
+        <w:t>May 2024</w:t>
+      </w:r>
+    </w:p>
+    <w:p>
+      <w:pPr>
+        <w:pStyle w:val="DefaultStyle"/>
+        <w:spacing w:after="0" w:line="100" w:lineRule="atLeast"/>
+        <w:rPr>
+          <w:rFonts w:ascii="Times New Roman" w:hAnsi="Times New Roman" w:eastAsia="Arial" w:cs="Times New Roman"/>
+          <w:sz w:val="20"/>
+          <w:szCs w:val="20"/>
+          <w:u w:val="single"/>
+        </w:rPr>
+      </w:pPr>
+      <w:r>
+        <w:rPr>
+          <w:rFonts w:ascii="Times New Roman" w:hAnsi="Times New Roman" w:eastAsia="Arial" w:cs="Times New Roman"/>
+          <w:b/>
+          <w:bCs/>
+          <w:sz w:val="20"/>
+          <w:szCs w:val="20"/>
+        </w:rPr>
+        <w:t>Istanbul Technical University</w:t>
+      </w:r>
+      <w:r>
+        <w:rPr>
+          <w:rFonts w:ascii="Times New Roman" w:hAnsi="Times New Roman" w:eastAsia="Arial" w:cs="Times New Roman"/>
+          <w:b/>
+          <w:bCs/>
+          <w:sz w:val="20"/>
+          <w:szCs w:val="20"/>
+        </w:rPr>
+        <w:t>, Faculty of Computer and Informatics</w:t>
+      </w:r>
+    </w:p>
+    <w:p>
+      <w:pPr>
+        <w:pStyle w:val="DefaultStyle"/>
+        <w:spacing w:after="0" w:line="100" w:lineRule="atLeast"/>
+        <w:rPr>
+          <w:rFonts w:ascii="Times New Roman" w:hAnsi="Times New Roman" w:eastAsia="Arial" w:cs="Times New Roman"/>
           <w:i w:val="1"/>
           <w:iCs w:val="1"/>
           <w:sz w:val="20"/>
@@ -301,7 +543,7 @@
           <w:sz w:val="20"/>
           <w:szCs w:val="20"/>
         </w:rPr>
-        <w:t xml:space="preserve"> </w:t>
+        <w:t xml:space="preserve"> Information Systems</w:t>
       </w:r>
       <w:r>
         <w:rPr>
@@ -311,13 +553,7 @@
           <w:sz w:val="20"/>
           <w:szCs w:val="20"/>
         </w:rPr>
-        <w:t>Computer Science</w:t>
-      </w:r>
-      <w:r>
-        <w:tab/>
-      </w:r>
-      <w:r>
-        <w:tab/>
+        <w:t xml:space="preserve"> Engineering</w:t>
       </w:r>
       <w:r>
         <w:tab/>
@@ -348,36 +584,23 @@
           <w:sz w:val="20"/>
           <w:szCs w:val="20"/>
         </w:rPr>
-        <w:t xml:space="preserve">           </w:t>
-      </w:r>
-      <w:r>
-        <w:tab/>
-      </w:r>
-      <w:r>
-        <w:rPr>
-          <w:rFonts w:ascii="Times New Roman" w:hAnsi="Times New Roman" w:eastAsia="Arial" w:cs="Times New Roman"/>
-          <w:i w:val="1"/>
-          <w:iCs w:val="1"/>
-          <w:sz w:val="20"/>
-          <w:szCs w:val="20"/>
-        </w:rPr>
-        <w:t xml:space="preserve"> </w:t>
-      </w:r>
-      <w:r>
-        <w:rPr>
-          <w:rFonts w:ascii="Times New Roman" w:hAnsi="Times New Roman" w:eastAsia="Arial" w:cs="Times New Roman"/>
-          <w:i w:val="1"/>
-          <w:iCs w:val="1"/>
-          <w:sz w:val="20"/>
-          <w:szCs w:val="20"/>
-        </w:rPr>
-        <w:t xml:space="preserve">          </w:t>
-      </w:r>
-      <w:r>
-        <w:rPr>
-          <w:rFonts w:ascii="Times New Roman" w:hAnsi="Times New Roman" w:eastAsia="Arial" w:cs="Times New Roman"/>
-          <w:i w:val="1"/>
-          <w:iCs w:val="1"/>
+        <w:t xml:space="preserve">      </w:t>
+      </w:r>
+      <w:r>
+        <w:rPr>
+          <w:rFonts w:ascii="Times New Roman" w:hAnsi="Times New Roman" w:eastAsia="Arial" w:cs="Times New Roman"/>
+          <w:b w:val="1"/>
+          <w:bCs w:val="1"/>
+          <w:sz w:val="20"/>
+          <w:szCs w:val="20"/>
+        </w:rPr>
+        <w:t xml:space="preserve">Sep 2018 - </w:t>
+      </w:r>
+      <w:r>
+        <w:rPr>
+          <w:rFonts w:ascii="Times New Roman" w:hAnsi="Times New Roman" w:eastAsia="Arial" w:cs="Times New Roman"/>
+          <w:b w:val="1"/>
+          <w:bCs w:val="1"/>
           <w:sz w:val="20"/>
           <w:szCs w:val="20"/>
         </w:rPr>
@@ -392,7 +615,6 @@
           <w:rFonts w:ascii="Times New Roman" w:hAnsi="Times New Roman" w:eastAsia="Arial" w:cs="Times New Roman"/>
           <w:sz w:val="20"/>
           <w:szCs w:val="20"/>
-          <w:u w:val="single"/>
         </w:rPr>
       </w:pPr>
       <w:r>
@@ -403,7 +625,7 @@
           <w:sz w:val="20"/>
           <w:szCs w:val="20"/>
         </w:rPr>
-        <w:t>Istanbul Technical University</w:t>
+        <w:t>Cu</w:t>
       </w:r>
       <w:r>
         <w:rPr>
@@ -413,160 +635,132 @@
           <w:sz w:val="20"/>
           <w:szCs w:val="20"/>
         </w:rPr>
-        <w:t>, Faculty of Computer and Informatics</w:t>
+        <w:t>mulative</w:t>
+      </w:r>
+      <w:r>
+        <w:rPr>
+          <w:rFonts w:ascii="Times New Roman" w:hAnsi="Times New Roman" w:eastAsia="Arial" w:cs="Times New Roman"/>
+          <w:b/>
+          <w:bCs/>
+          <w:sz w:val="20"/>
+          <w:szCs w:val="20"/>
+        </w:rPr>
+        <w:t xml:space="preserve"> GPA: </w:t>
+      </w:r>
+      <w:r>
+        <w:rPr>
+          <w:rFonts w:ascii="Times New Roman" w:hAnsi="Times New Roman" w:eastAsia="Arial" w:cs="Times New Roman"/>
+          <w:sz w:val="20"/>
+          <w:szCs w:val="20"/>
+        </w:rPr>
+        <w:t>3.</w:t>
+      </w:r>
+      <w:r>
+        <w:rPr>
+          <w:rFonts w:ascii="Times New Roman" w:hAnsi="Times New Roman" w:eastAsia="Arial" w:cs="Times New Roman"/>
+          <w:sz w:val="20"/>
+          <w:szCs w:val="20"/>
+        </w:rPr>
+        <w:t>3</w:t>
+      </w:r>
+      <w:r>
+        <w:rPr>
+          <w:rFonts w:ascii="Times New Roman" w:hAnsi="Times New Roman" w:eastAsia="Arial" w:cs="Times New Roman"/>
+          <w:sz w:val="20"/>
+          <w:szCs w:val="20"/>
+        </w:rPr>
+        <w:t>4</w:t>
+      </w:r>
+      <w:r>
+        <w:rPr>
+          <w:rFonts w:ascii="Times New Roman" w:hAnsi="Times New Roman" w:eastAsia="Arial" w:cs="Times New Roman"/>
+          <w:sz w:val="20"/>
+          <w:szCs w:val="20"/>
+        </w:rPr>
+        <w:t xml:space="preserve">/4.00 | Dean’s List: </w:t>
+      </w:r>
+      <w:r>
+        <w:rPr>
+          <w:rFonts w:ascii="Times New Roman" w:hAnsi="Times New Roman" w:eastAsia="Arial" w:cs="Times New Roman"/>
+          <w:sz w:val="20"/>
+          <w:szCs w:val="20"/>
+        </w:rPr>
+        <w:t>Spring 2021</w:t>
+      </w:r>
+      <w:r>
+        <w:rPr>
+          <w:rFonts w:ascii="Times New Roman" w:hAnsi="Times New Roman" w:eastAsia="Arial" w:cs="Times New Roman"/>
+          <w:sz w:val="20"/>
+          <w:szCs w:val="20"/>
+        </w:rPr>
+        <w:t xml:space="preserve"> | Certificate of Appreciation</w:t>
       </w:r>
     </w:p>
     <w:p>
       <w:pPr>
         <w:pStyle w:val="DefaultStyle"/>
         <w:spacing w:after="0" w:line="100" w:lineRule="atLeast"/>
-        <w:rPr>
-          <w:rFonts w:ascii="Times New Roman" w:hAnsi="Times New Roman" w:eastAsia="Arial" w:cs="Times New Roman"/>
-          <w:i/>
-          <w:iCs/>
-          <w:sz w:val="20"/>
-          <w:szCs w:val="20"/>
-        </w:rPr>
-      </w:pPr>
-      <w:r>
-        <w:rPr>
-          <w:rFonts w:ascii="Times New Roman" w:hAnsi="Times New Roman" w:eastAsia="Arial" w:cs="Times New Roman"/>
-          <w:i/>
-          <w:iCs/>
-          <w:sz w:val="20"/>
-          <w:szCs w:val="20"/>
-        </w:rPr>
-        <w:t>Bachelor of Science</w:t>
-      </w:r>
-      <w:r>
-        <w:rPr>
-          <w:rFonts w:ascii="Times New Roman" w:hAnsi="Times New Roman" w:eastAsia="Arial" w:cs="Times New Roman"/>
-          <w:i/>
-          <w:iCs/>
-          <w:sz w:val="20"/>
-          <w:szCs w:val="20"/>
-        </w:rPr>
-        <w:t xml:space="preserve"> in</w:t>
-      </w:r>
-      <w:r>
-        <w:rPr>
-          <w:rFonts w:ascii="Times New Roman" w:hAnsi="Times New Roman" w:eastAsia="Arial" w:cs="Times New Roman"/>
-          <w:i/>
-          <w:iCs/>
-          <w:sz w:val="20"/>
-          <w:szCs w:val="20"/>
-        </w:rPr>
-        <w:t xml:space="preserve"> Information Systems</w:t>
-      </w:r>
-      <w:r>
-        <w:rPr>
-          <w:rFonts w:ascii="Times New Roman" w:hAnsi="Times New Roman" w:eastAsia="Arial" w:cs="Times New Roman"/>
-          <w:i/>
-          <w:iCs/>
-          <w:sz w:val="20"/>
-          <w:szCs w:val="20"/>
-        </w:rPr>
-        <w:t xml:space="preserve"> Engineering</w:t>
-      </w:r>
-      <w:r>
-        <w:rPr>
-          <w:rFonts w:ascii="Times New Roman" w:hAnsi="Times New Roman" w:eastAsia="Arial" w:cs="Times New Roman"/>
-          <w:i/>
-          <w:iCs/>
-          <w:sz w:val="20"/>
-          <w:szCs w:val="20"/>
-        </w:rPr>
-        <w:tab/>
-      </w:r>
-      <w:r>
-        <w:rPr>
-          <w:rFonts w:ascii="Times New Roman" w:hAnsi="Times New Roman" w:eastAsia="Arial" w:cs="Times New Roman"/>
-          <w:i/>
-          <w:iCs/>
-          <w:sz w:val="20"/>
-          <w:szCs w:val="20"/>
-        </w:rPr>
-        <w:tab/>
-      </w:r>
-      <w:r>
-        <w:rPr>
-          <w:rFonts w:ascii="Times New Roman" w:hAnsi="Times New Roman" w:eastAsia="Arial" w:cs="Times New Roman"/>
-          <w:i/>
-          <w:iCs/>
-          <w:sz w:val="20"/>
-          <w:szCs w:val="20"/>
-        </w:rPr>
-        <w:tab/>
-      </w:r>
-      <w:r>
-        <w:rPr>
-          <w:rFonts w:ascii="Times New Roman" w:hAnsi="Times New Roman" w:eastAsia="Arial" w:cs="Times New Roman"/>
-          <w:i/>
-          <w:iCs/>
-          <w:sz w:val="20"/>
-          <w:szCs w:val="20"/>
-        </w:rPr>
-        <w:tab/>
-      </w:r>
-      <w:r>
-        <w:rPr>
-          <w:rFonts w:ascii="Times New Roman" w:hAnsi="Times New Roman" w:eastAsia="Arial" w:cs="Times New Roman"/>
-          <w:i/>
-          <w:iCs/>
-          <w:sz w:val="20"/>
-          <w:szCs w:val="20"/>
-        </w:rPr>
-        <w:tab/>
-      </w:r>
-      <w:r>
-        <w:rPr>
-          <w:rFonts w:ascii="Times New Roman" w:hAnsi="Times New Roman" w:eastAsia="Arial" w:cs="Times New Roman"/>
-          <w:i/>
-          <w:iCs/>
-          <w:sz w:val="20"/>
-          <w:szCs w:val="20"/>
-        </w:rPr>
-        <w:tab/>
-      </w:r>
-      <w:r>
-        <w:rPr>
-          <w:rFonts w:ascii="Times New Roman" w:hAnsi="Times New Roman" w:eastAsia="Arial" w:cs="Times New Roman"/>
-          <w:i/>
-          <w:iCs/>
-          <w:sz w:val="20"/>
-          <w:szCs w:val="20"/>
-        </w:rPr>
-        <w:tab/>
-      </w:r>
-      <w:r>
-        <w:rPr>
-          <w:rFonts w:ascii="Times New Roman" w:hAnsi="Times New Roman" w:eastAsia="Arial" w:cs="Times New Roman"/>
-          <w:i/>
-          <w:iCs/>
-          <w:sz w:val="20"/>
-          <w:szCs w:val="20"/>
-        </w:rPr>
-        <w:t xml:space="preserve">           </w:t>
-      </w:r>
-      <w:r>
-        <w:rPr>
-          <w:rFonts w:ascii="Times New Roman" w:hAnsi="Times New Roman" w:eastAsia="Arial" w:cs="Times New Roman"/>
-          <w:i/>
-          <w:iCs/>
-          <w:sz w:val="20"/>
-          <w:szCs w:val="20"/>
-        </w:rPr>
-        <w:t xml:space="preserve">               </w:t>
-      </w:r>
-      <w:r>
-        <w:rPr>
-          <w:rFonts w:ascii="Times New Roman" w:hAnsi="Times New Roman" w:eastAsia="Arial" w:cs="Times New Roman"/>
-          <w:i/>
-          <w:iCs/>
-          <w:sz w:val="20"/>
-          <w:szCs w:val="20"/>
-        </w:rPr>
-        <w:t>May 2024</w:t>
+      </w:pPr>
+      <w:r>
+        <w:rPr>
+          <w:rFonts w:ascii="Times New Roman" w:hAnsi="Times New Roman" w:eastAsia="Arial" w:cs="Times New Roman"/>
+          <w:b w:val="1"/>
+          <w:bCs w:val="1"/>
+          <w:sz w:val="20"/>
+          <w:szCs w:val="20"/>
+          <w:u w:val="single"/>
+        </w:rPr>
+        <w:t>T</w:t>
+      </w:r>
+      <w:r>
+        <w:rPr>
+          <w:rFonts w:ascii="Times New Roman" w:hAnsi="Times New Roman" w:eastAsia="Arial" w:cs="Times New Roman"/>
+          <w:b w:val="1"/>
+          <w:bCs w:val="1"/>
+          <w:sz w:val="20"/>
+          <w:szCs w:val="20"/>
+          <w:u w:val="single"/>
+        </w:rPr>
+        <w:t>ECHNICAL SKILLS</w:t>
+      </w:r>
+      <w:r>
+        <w:tab/>
+      </w:r>
+      <w:r>
+        <w:tab/>
+      </w:r>
+      <w:r>
+        <w:tab/>
+      </w:r>
+      <w:r>
+        <w:tab/>
+      </w:r>
+      <w:r>
+        <w:tab/>
+      </w:r>
+      <w:r>
+        <w:tab/>
+      </w:r>
+      <w:r>
+        <w:tab/>
+      </w:r>
+      <w:r>
+        <w:tab/>
+      </w:r>
+      <w:r>
+        <w:tab/>
+      </w:r>
+      <w:r>
+        <w:tab/>
+      </w:r>
+      <w:r>
+        <w:tab/>
+      </w:r>
+      <w:r>
+        <w:tab/>
+      </w:r>
+      <w:r>
+        <w:tab/>
       </w:r>
     </w:p>
     <w:p>
@@ -582,86 +776,167 @@
       <w:r>
         <w:rPr>
           <w:rFonts w:ascii="Times New Roman" w:hAnsi="Times New Roman" w:eastAsia="Arial" w:cs="Times New Roman"/>
-          <w:b/>
-          <w:bCs/>
-          <w:sz w:val="20"/>
-          <w:szCs w:val="20"/>
-        </w:rPr>
-        <w:t>Cu</w:t>
-      </w:r>
-      <w:r>
-        <w:rPr>
-          <w:rFonts w:ascii="Times New Roman" w:hAnsi="Times New Roman" w:eastAsia="Arial" w:cs="Times New Roman"/>
-          <w:b/>
-          <w:bCs/>
-          <w:sz w:val="20"/>
-          <w:szCs w:val="20"/>
-        </w:rPr>
-        <w:t>mulative</w:t>
-      </w:r>
-      <w:r>
-        <w:rPr>
-          <w:rFonts w:ascii="Times New Roman" w:hAnsi="Times New Roman" w:eastAsia="Arial" w:cs="Times New Roman"/>
-          <w:b/>
-          <w:bCs/>
-          <w:sz w:val="20"/>
-          <w:szCs w:val="20"/>
-        </w:rPr>
-        <w:t xml:space="preserve"> GPA: </w:t>
-      </w:r>
-      <w:r>
-        <w:rPr>
-          <w:rFonts w:ascii="Times New Roman" w:hAnsi="Times New Roman" w:eastAsia="Arial" w:cs="Times New Roman"/>
-          <w:sz w:val="20"/>
-          <w:szCs w:val="20"/>
-        </w:rPr>
-        <w:t>3.</w:t>
-      </w:r>
-      <w:r>
-        <w:rPr>
-          <w:rFonts w:ascii="Times New Roman" w:hAnsi="Times New Roman" w:eastAsia="Arial" w:cs="Times New Roman"/>
-          <w:sz w:val="20"/>
-          <w:szCs w:val="20"/>
-        </w:rPr>
-        <w:t>3</w:t>
-      </w:r>
-      <w:r>
-        <w:rPr>
-          <w:rFonts w:ascii="Times New Roman" w:hAnsi="Times New Roman" w:eastAsia="Arial" w:cs="Times New Roman"/>
-          <w:sz w:val="20"/>
-          <w:szCs w:val="20"/>
-        </w:rPr>
-        <w:t>4</w:t>
-      </w:r>
-      <w:r>
-        <w:rPr>
-          <w:rFonts w:ascii="Times New Roman" w:hAnsi="Times New Roman" w:eastAsia="Arial" w:cs="Times New Roman"/>
-          <w:sz w:val="20"/>
-          <w:szCs w:val="20"/>
-        </w:rPr>
-        <w:t xml:space="preserve">/4.00 | Dean’s List: </w:t>
-      </w:r>
-      <w:r>
-        <w:rPr>
-          <w:rFonts w:ascii="Times New Roman" w:hAnsi="Times New Roman" w:eastAsia="Arial" w:cs="Times New Roman"/>
-          <w:sz w:val="20"/>
-          <w:szCs w:val="20"/>
-        </w:rPr>
-        <w:t>Spring 2021</w:t>
-      </w:r>
-      <w:r>
-        <w:rPr>
-          <w:rFonts w:ascii="Times New Roman" w:hAnsi="Times New Roman" w:eastAsia="Arial" w:cs="Times New Roman"/>
-          <w:sz w:val="20"/>
-          <w:szCs w:val="20"/>
-        </w:rPr>
-        <w:t xml:space="preserve"> | Certificate of Appreciation</w:t>
+          <w:b w:val="1"/>
+          <w:bCs w:val="1"/>
+          <w:sz w:val="20"/>
+          <w:szCs w:val="20"/>
+        </w:rPr>
+        <w:t>Languages:</w:t>
+      </w:r>
+      <w:r>
+        <w:rPr>
+          <w:rFonts w:ascii="Times New Roman" w:hAnsi="Times New Roman" w:eastAsia="Arial" w:cs="Times New Roman"/>
+          <w:sz w:val="20"/>
+          <w:szCs w:val="20"/>
+        </w:rPr>
+        <w:t xml:space="preserve"> </w:t>
+      </w:r>
+      <w:r>
+        <w:rPr>
+          <w:rFonts w:ascii="Times New Roman" w:hAnsi="Times New Roman" w:eastAsia="Arial" w:cs="Times New Roman"/>
+          <w:sz w:val="20"/>
+          <w:szCs w:val="20"/>
+        </w:rPr>
+        <w:t>Python</w:t>
+      </w:r>
+      <w:r>
+        <w:rPr>
+          <w:rFonts w:ascii="Times New Roman" w:hAnsi="Times New Roman" w:eastAsia="Arial" w:cs="Times New Roman"/>
+          <w:sz w:val="20"/>
+          <w:szCs w:val="20"/>
+        </w:rPr>
+        <w:t>,</w:t>
+      </w:r>
+      <w:r>
+        <w:rPr>
+          <w:rFonts w:ascii="Times New Roman" w:hAnsi="Times New Roman" w:eastAsia="Arial" w:cs="Times New Roman"/>
+          <w:sz w:val="20"/>
+          <w:szCs w:val="20"/>
+        </w:rPr>
+        <w:t xml:space="preserve"> Java,</w:t>
+      </w:r>
+      <w:r>
+        <w:rPr>
+          <w:rFonts w:ascii="Times New Roman" w:hAnsi="Times New Roman" w:eastAsia="Arial" w:cs="Times New Roman"/>
+          <w:sz w:val="20"/>
+          <w:szCs w:val="20"/>
+        </w:rPr>
+        <w:t xml:space="preserve"> </w:t>
+      </w:r>
+      <w:r>
+        <w:rPr>
+          <w:rFonts w:ascii="Times New Roman" w:hAnsi="Times New Roman" w:eastAsia="Arial" w:cs="Times New Roman"/>
+          <w:sz w:val="20"/>
+          <w:szCs w:val="20"/>
+        </w:rPr>
+        <w:t>JavaScript,</w:t>
+      </w:r>
+      <w:r>
+        <w:rPr>
+          <w:rFonts w:ascii="Times New Roman" w:hAnsi="Times New Roman" w:eastAsia="Arial" w:cs="Times New Roman"/>
+          <w:sz w:val="20"/>
+          <w:szCs w:val="20"/>
+        </w:rPr>
+        <w:t xml:space="preserve"> SQL,</w:t>
+      </w:r>
+      <w:r>
+        <w:rPr>
+          <w:rFonts w:ascii="Times New Roman" w:hAnsi="Times New Roman" w:eastAsia="Arial" w:cs="Times New Roman"/>
+          <w:sz w:val="20"/>
+          <w:szCs w:val="20"/>
+        </w:rPr>
+        <w:t xml:space="preserve"> </w:t>
+      </w:r>
+      <w:r>
+        <w:rPr>
+          <w:rFonts w:ascii="Times New Roman" w:hAnsi="Times New Roman" w:eastAsia="Arial" w:cs="Times New Roman"/>
+          <w:sz w:val="20"/>
+          <w:szCs w:val="20"/>
+        </w:rPr>
+        <w:t>Angular</w:t>
+      </w:r>
+      <w:r>
+        <w:rPr>
+          <w:rFonts w:ascii="Times New Roman" w:hAnsi="Times New Roman" w:eastAsia="Arial" w:cs="Times New Roman"/>
+          <w:sz w:val="20"/>
+          <w:szCs w:val="20"/>
+        </w:rPr>
+        <w:t>JS</w:t>
+      </w:r>
+      <w:r>
+        <w:rPr>
+          <w:rFonts w:ascii="Times New Roman" w:hAnsi="Times New Roman" w:eastAsia="Arial" w:cs="Times New Roman"/>
+          <w:sz w:val="20"/>
+          <w:szCs w:val="20"/>
+        </w:rPr>
+        <w:t>,</w:t>
+      </w:r>
+      <w:r>
+        <w:rPr>
+          <w:rFonts w:ascii="Times New Roman" w:hAnsi="Times New Roman" w:eastAsia="Arial" w:cs="Times New Roman"/>
+          <w:sz w:val="20"/>
+          <w:szCs w:val="20"/>
+        </w:rPr>
+        <w:t xml:space="preserve"> HTML, TypeScript, CSS, C++,</w:t>
+      </w:r>
+      <w:r>
+        <w:rPr>
+          <w:rFonts w:ascii="Times New Roman" w:hAnsi="Times New Roman" w:eastAsia="Arial" w:cs="Times New Roman"/>
+          <w:sz w:val="20"/>
+          <w:szCs w:val="20"/>
+        </w:rPr>
+        <w:t xml:space="preserve"> </w:t>
+      </w:r>
+      <w:r>
+        <w:rPr>
+          <w:rFonts w:ascii="Times New Roman" w:hAnsi="Times New Roman" w:eastAsia="Arial" w:cs="Times New Roman"/>
+          <w:sz w:val="20"/>
+          <w:szCs w:val="20"/>
+        </w:rPr>
+        <w:t>.Net</w:t>
+      </w:r>
+      <w:r>
+        <w:rPr>
+          <w:rFonts w:ascii="Times New Roman" w:hAnsi="Times New Roman" w:eastAsia="Arial" w:cs="Times New Roman"/>
+          <w:sz w:val="20"/>
+          <w:szCs w:val="20"/>
+        </w:rPr>
+        <w:t>,</w:t>
+      </w:r>
+      <w:r>
+        <w:rPr>
+          <w:rFonts w:ascii="Times New Roman" w:hAnsi="Times New Roman" w:eastAsia="Arial" w:cs="Times New Roman"/>
+          <w:sz w:val="20"/>
+          <w:szCs w:val="20"/>
+        </w:rPr>
+        <w:t xml:space="preserve"> </w:t>
+      </w:r>
+      <w:r>
+        <w:rPr>
+          <w:rFonts w:ascii="Times New Roman" w:hAnsi="Times New Roman" w:eastAsia="Arial" w:cs="Times New Roman"/>
+          <w:sz w:val="20"/>
+          <w:szCs w:val="20"/>
+        </w:rPr>
+        <w:t>Dart, C</w:t>
+      </w:r>
+      <w:r>
+        <w:rPr>
+          <w:rFonts w:ascii="Times New Roman" w:hAnsi="Times New Roman" w:eastAsia="Arial" w:cs="Times New Roman"/>
+          <w:sz w:val="20"/>
+          <w:szCs w:val="20"/>
+        </w:rPr>
+        <w:t>.</w:t>
       </w:r>
     </w:p>
     <w:p>
       <w:pPr>
         <w:pStyle w:val="DefaultStyle"/>
         <w:spacing w:after="0" w:line="100" w:lineRule="atLeast"/>
+        <w:rPr>
+          <w:rFonts w:ascii="Times New Roman" w:hAnsi="Times New Roman" w:eastAsia="Arial" w:cs="Times New Roman"/>
+          <w:sz w:val="20"/>
+          <w:szCs w:val="20"/>
+        </w:rPr>
       </w:pPr>
       <w:r>
         <w:rPr>
@@ -670,10 +945,36 @@
           <w:bCs w:val="1"/>
           <w:sz w:val="20"/>
           <w:szCs w:val="20"/>
-          <w:u w:val="single"/>
-        </w:rPr>
-        <w:t>T</w:t>
-      </w:r>
+        </w:rPr>
+        <w:t xml:space="preserve">Relevant Coursework: </w:t>
+      </w:r>
+      <w:r>
+        <w:rPr>
+          <w:rFonts w:ascii="Times New Roman" w:hAnsi="Times New Roman" w:eastAsia="Arial" w:cs="Times New Roman"/>
+          <w:sz w:val="20"/>
+          <w:szCs w:val="20"/>
+        </w:rPr>
+        <w:t>Data Structures &amp; Algorithms, Object-Oriented Programming, Database Systems,</w:t>
+      </w:r>
+      <w:r>
+        <w:rPr>
+          <w:rFonts w:ascii="Times New Roman" w:hAnsi="Times New Roman" w:eastAsia="Arial" w:cs="Times New Roman"/>
+          <w:sz w:val="20"/>
+          <w:szCs w:val="20"/>
+        </w:rPr>
+        <w:t xml:space="preserve"> IT Systems Analysis and Design.</w:t>
+      </w:r>
+    </w:p>
+    <w:p>
+      <w:pPr>
+        <w:pStyle w:val="DefaultStyle"/>
+        <w:spacing w:after="0" w:line="100" w:lineRule="atLeast"/>
+        <w:rPr>
+          <w:rFonts w:ascii="Times New Roman" w:hAnsi="Times New Roman" w:eastAsia="Arial" w:cs="Times New Roman"/>
+          <w:sz w:val="20"/>
+          <w:szCs w:val="20"/>
+        </w:rPr>
+      </w:pPr>
       <w:r>
         <w:rPr>
           <w:rFonts w:ascii="Times New Roman" w:hAnsi="Times New Roman" w:eastAsia="Arial" w:cs="Times New Roman"/>
@@ -681,121 +982,10 @@
           <w:bCs w:val="1"/>
           <w:sz w:val="20"/>
           <w:szCs w:val="20"/>
-          <w:u w:val="single"/>
-        </w:rPr>
-        <w:t>ECHNICAL SKILLS</w:t>
-      </w:r>
-      <w:r>
-        <w:tab/>
-      </w:r>
-      <w:r>
-        <w:tab/>
-      </w:r>
-      <w:r>
-        <w:tab/>
-      </w:r>
-      <w:r>
-        <w:tab/>
-      </w:r>
-      <w:r>
-        <w:tab/>
-      </w:r>
-      <w:r>
-        <w:tab/>
-      </w:r>
-      <w:r>
-        <w:tab/>
-      </w:r>
-      <w:r>
-        <w:tab/>
-      </w:r>
-      <w:r>
-        <w:tab/>
-      </w:r>
-      <w:r>
-        <w:tab/>
-      </w:r>
-      <w:r>
-        <w:tab/>
-      </w:r>
-      <w:r>
-        <w:tab/>
-      </w:r>
-      <w:r>
-        <w:tab/>
-      </w:r>
-    </w:p>
-    <w:p>
-      <w:pPr>
-        <w:pStyle w:val="DefaultStyle"/>
-        <w:spacing w:after="0" w:line="100" w:lineRule="atLeast"/>
-        <w:rPr>
-          <w:rFonts w:ascii="Times New Roman" w:hAnsi="Times New Roman" w:eastAsia="Arial" w:cs="Times New Roman"/>
-          <w:sz w:val="20"/>
-          <w:szCs w:val="20"/>
-        </w:rPr>
-      </w:pPr>
-      <w:r>
-        <w:rPr>
-          <w:rFonts w:ascii="Times New Roman" w:hAnsi="Times New Roman" w:eastAsia="Arial" w:cs="Times New Roman"/>
-          <w:sz w:val="20"/>
-          <w:szCs w:val="20"/>
-        </w:rPr>
-        <w:t xml:space="preserve">Python, SQL, </w:t>
-      </w:r>
-      <w:r>
-        <w:rPr>
-          <w:rFonts w:ascii="Times New Roman" w:hAnsi="Times New Roman" w:eastAsia="Arial" w:cs="Times New Roman"/>
-          <w:sz w:val="20"/>
-          <w:szCs w:val="20"/>
-        </w:rPr>
-        <w:t xml:space="preserve">HTML, CSS, AngularJS, TypeScript, </w:t>
-      </w:r>
-      <w:r>
-        <w:rPr>
-          <w:rFonts w:ascii="Times New Roman" w:hAnsi="Times New Roman" w:eastAsia="Arial" w:cs="Times New Roman"/>
-          <w:sz w:val="20"/>
-          <w:szCs w:val="20"/>
-        </w:rPr>
-        <w:t xml:space="preserve">Java, JavaScript, C++, </w:t>
-      </w:r>
-      <w:r>
-        <w:rPr>
-          <w:rFonts w:ascii="Times New Roman" w:hAnsi="Times New Roman" w:eastAsia="Arial" w:cs="Times New Roman"/>
-          <w:sz w:val="20"/>
-          <w:szCs w:val="20"/>
-        </w:rPr>
-        <w:t>.Net</w:t>
-      </w:r>
-      <w:r>
-        <w:rPr>
-          <w:rFonts w:ascii="Times New Roman" w:hAnsi="Times New Roman" w:eastAsia="Arial" w:cs="Times New Roman"/>
-          <w:sz w:val="20"/>
-          <w:szCs w:val="20"/>
-        </w:rPr>
-        <w:t xml:space="preserve">, Dart, </w:t>
-      </w:r>
-      <w:r>
-        <w:rPr>
-          <w:rFonts w:ascii="Times New Roman" w:hAnsi="Times New Roman" w:eastAsia="Arial" w:cs="Times New Roman"/>
-          <w:sz w:val="20"/>
-          <w:szCs w:val="20"/>
-        </w:rPr>
-        <w:t>C</w:t>
-      </w:r>
-      <w:r>
-        <w:rPr>
-          <w:rFonts w:ascii="Times New Roman" w:hAnsi="Times New Roman" w:eastAsia="Arial" w:cs="Times New Roman"/>
-          <w:sz w:val="20"/>
-          <w:szCs w:val="20"/>
-        </w:rPr>
-        <w:t>, React, TailwindCSS,</w:t>
-      </w:r>
-    </w:p>
-    <w:p>
-      <w:pPr>
-        <w:pStyle w:val="DefaultStyle"/>
-        <w:spacing w:after="0" w:line="100" w:lineRule="atLeast"/>
+        </w:rPr>
+        <w:t>Additional</w:t>
+      </w:r>
+      <w:r>
         <w:rPr>
           <w:rFonts w:ascii="Times New Roman" w:hAnsi="Times New Roman" w:eastAsia="Arial" w:cs="Times New Roman"/>
           <w:b w:val="1"/>
@@ -803,38 +993,127 @@
           <w:sz w:val="20"/>
           <w:szCs w:val="20"/>
         </w:rPr>
-      </w:pPr>
-      <w:r>
-        <w:rPr>
-          <w:rFonts w:ascii="Times New Roman" w:hAnsi="Times New Roman" w:eastAsia="Arial" w:cs="Times New Roman"/>
-          <w:sz w:val="20"/>
-          <w:szCs w:val="20"/>
-        </w:rPr>
-        <w:t xml:space="preserve">Pandas, NumPy, Matplotlib, MySQL, Seaborn, </w:t>
-      </w:r>
-      <w:r>
-        <w:rPr>
-          <w:rFonts w:ascii="Times New Roman" w:hAnsi="Times New Roman" w:eastAsia="Arial" w:cs="Times New Roman"/>
-          <w:sz w:val="20"/>
-          <w:szCs w:val="20"/>
-        </w:rPr>
-        <w:t>Plotly</w:t>
-      </w:r>
-      <w:r>
-        <w:rPr>
-          <w:rFonts w:ascii="Times New Roman" w:hAnsi="Times New Roman" w:eastAsia="Arial" w:cs="Times New Roman"/>
-          <w:sz w:val="20"/>
-          <w:szCs w:val="20"/>
-        </w:rPr>
-        <w:t>, Excel</w:t>
-      </w:r>
-      <w:r>
-        <w:rPr>
-          <w:rFonts w:ascii="Times New Roman" w:hAnsi="Times New Roman" w:eastAsia="Arial" w:cs="Times New Roman"/>
-          <w:sz w:val="20"/>
-          <w:szCs w:val="20"/>
-        </w:rPr>
-        <w:t>, Power BI, Tableau</w:t>
+        <w:t>:</w:t>
+      </w:r>
+      <w:r>
+        <w:rPr>
+          <w:rFonts w:ascii="Times New Roman" w:hAnsi="Times New Roman" w:eastAsia="Arial" w:cs="Times New Roman"/>
+          <w:sz w:val="20"/>
+          <w:szCs w:val="20"/>
+        </w:rPr>
+        <w:t xml:space="preserve"> </w:t>
+      </w:r>
+      <w:r>
+        <w:rPr>
+          <w:rFonts w:ascii="Times New Roman" w:hAnsi="Times New Roman" w:eastAsia="Arial" w:cs="Times New Roman"/>
+          <w:sz w:val="20"/>
+          <w:szCs w:val="20"/>
+        </w:rPr>
+        <w:t xml:space="preserve">React, </w:t>
+      </w:r>
+      <w:r>
+        <w:rPr>
+          <w:rFonts w:ascii="Times New Roman" w:hAnsi="Times New Roman" w:eastAsia="Arial" w:cs="Times New Roman"/>
+          <w:sz w:val="20"/>
+          <w:szCs w:val="20"/>
+        </w:rPr>
+        <w:t>TailwindCSS</w:t>
+      </w:r>
+      <w:r>
+        <w:rPr>
+          <w:rFonts w:ascii="Times New Roman" w:hAnsi="Times New Roman" w:eastAsia="Arial" w:cs="Times New Roman"/>
+          <w:sz w:val="20"/>
+          <w:szCs w:val="20"/>
+        </w:rPr>
+        <w:t xml:space="preserve">, Node.js, Express, Vite, Framer </w:t>
+      </w:r>
+      <w:r>
+        <w:rPr>
+          <w:rFonts w:ascii="Times New Roman" w:hAnsi="Times New Roman" w:eastAsia="Arial" w:cs="Times New Roman"/>
+          <w:sz w:val="20"/>
+          <w:szCs w:val="20"/>
+        </w:rPr>
+        <w:t>Motion</w:t>
+      </w:r>
+      <w:r>
+        <w:rPr>
+          <w:rFonts w:ascii="Times New Roman" w:hAnsi="Times New Roman" w:eastAsia="Arial" w:cs="Times New Roman"/>
+          <w:sz w:val="20"/>
+          <w:szCs w:val="20"/>
+        </w:rPr>
+        <w:t xml:space="preserve">, </w:t>
+      </w:r>
+      <w:r>
+        <w:rPr>
+          <w:rFonts w:ascii="Times New Roman" w:hAnsi="Times New Roman" w:eastAsia="Arial" w:cs="Times New Roman"/>
+          <w:sz w:val="20"/>
+          <w:szCs w:val="20"/>
+        </w:rPr>
+        <w:t>MySQL</w:t>
+      </w:r>
+      <w:r>
+        <w:rPr>
+          <w:rFonts w:ascii="Times New Roman" w:hAnsi="Times New Roman" w:eastAsia="Arial" w:cs="Times New Roman"/>
+          <w:sz w:val="20"/>
+          <w:szCs w:val="20"/>
+        </w:rPr>
+        <w:t xml:space="preserve">, </w:t>
+      </w:r>
+      <w:r>
+        <w:rPr>
+          <w:rFonts w:ascii="Times New Roman" w:hAnsi="Times New Roman" w:eastAsia="Arial" w:cs="Times New Roman"/>
+          <w:sz w:val="20"/>
+          <w:szCs w:val="20"/>
+        </w:rPr>
+        <w:t>Kivy</w:t>
+      </w:r>
+      <w:r>
+        <w:rPr>
+          <w:rFonts w:ascii="Times New Roman" w:hAnsi="Times New Roman" w:eastAsia="Arial" w:cs="Times New Roman"/>
+          <w:sz w:val="20"/>
+          <w:szCs w:val="20"/>
+        </w:rPr>
+        <w:t xml:space="preserve">, </w:t>
+      </w:r>
+      <w:r>
+        <w:rPr>
+          <w:rFonts w:ascii="Times New Roman" w:hAnsi="Times New Roman" w:eastAsia="Arial" w:cs="Times New Roman"/>
+          <w:sz w:val="20"/>
+          <w:szCs w:val="20"/>
+        </w:rPr>
+        <w:t>OpenCV</w:t>
+      </w:r>
+      <w:r>
+        <w:rPr>
+          <w:rFonts w:ascii="Times New Roman" w:hAnsi="Times New Roman" w:eastAsia="Arial" w:cs="Times New Roman"/>
+          <w:sz w:val="20"/>
+          <w:szCs w:val="20"/>
+        </w:rPr>
+        <w:t>,</w:t>
+      </w:r>
+      <w:r>
+        <w:rPr>
+          <w:rFonts w:ascii="Times New Roman" w:hAnsi="Times New Roman" w:eastAsia="Arial" w:cs="Times New Roman"/>
+          <w:sz w:val="20"/>
+          <w:szCs w:val="20"/>
+        </w:rPr>
+        <w:t xml:space="preserve"> </w:t>
+      </w:r>
+      <w:r>
+        <w:rPr>
+          <w:rFonts w:ascii="Times New Roman" w:hAnsi="Times New Roman" w:eastAsia="Arial" w:cs="Times New Roman"/>
+          <w:sz w:val="20"/>
+          <w:szCs w:val="20"/>
+        </w:rPr>
+        <w:t>Git,</w:t>
+      </w:r>
+      <w:r>
+        <w:rPr>
+          <w:rFonts w:ascii="Times New Roman" w:hAnsi="Times New Roman" w:eastAsia="Arial" w:cs="Times New Roman"/>
+          <w:sz w:val="20"/>
+          <w:szCs w:val="20"/>
+        </w:rPr>
+        <w:t xml:space="preserve"> MS Office</w:t>
       </w:r>
       <w:r>
         <w:rPr>
@@ -843,200 +1122,6 @@
           <w:szCs w:val="20"/>
         </w:rPr>
         <w:t>.</w:t>
-      </w:r>
-    </w:p>
-    <w:p>
-      <w:pPr>
-        <w:pStyle w:val="DefaultStyle"/>
-        <w:spacing w:after="0" w:line="100" w:lineRule="atLeast"/>
-        <w:rPr>
-          <w:rFonts w:ascii="Times New Roman" w:hAnsi="Times New Roman" w:eastAsia="Arial" w:cs="Times New Roman"/>
-          <w:sz w:val="20"/>
-          <w:szCs w:val="20"/>
-        </w:rPr>
-      </w:pPr>
-      <w:r>
-        <w:rPr>
-          <w:rFonts w:ascii="Times New Roman" w:hAnsi="Times New Roman" w:eastAsia="Arial" w:cs="Times New Roman"/>
-          <w:sz w:val="20"/>
-          <w:szCs w:val="20"/>
-        </w:rPr>
-        <w:t>Kivy</w:t>
-      </w:r>
-      <w:r>
-        <w:rPr>
-          <w:rFonts w:ascii="Times New Roman" w:hAnsi="Times New Roman" w:eastAsia="Arial" w:cs="Times New Roman"/>
-          <w:sz w:val="20"/>
-          <w:szCs w:val="20"/>
-        </w:rPr>
-        <w:t xml:space="preserve">, </w:t>
-      </w:r>
-      <w:r>
-        <w:rPr>
-          <w:rFonts w:ascii="Times New Roman" w:hAnsi="Times New Roman" w:eastAsia="Arial" w:cs="Times New Roman"/>
-          <w:sz w:val="20"/>
-          <w:szCs w:val="20"/>
-        </w:rPr>
-        <w:t>OpenCV</w:t>
-      </w:r>
-      <w:r>
-        <w:rPr>
-          <w:rFonts w:ascii="Times New Roman" w:hAnsi="Times New Roman" w:eastAsia="Arial" w:cs="Times New Roman"/>
-          <w:sz w:val="20"/>
-          <w:szCs w:val="20"/>
-        </w:rPr>
-        <w:t>,</w:t>
-      </w:r>
-      <w:r>
-        <w:rPr>
-          <w:rFonts w:ascii="Times New Roman" w:hAnsi="Times New Roman" w:eastAsia="Arial" w:cs="Times New Roman"/>
-          <w:sz w:val="20"/>
-          <w:szCs w:val="20"/>
-        </w:rPr>
-        <w:t xml:space="preserve"> CSV</w:t>
-      </w:r>
-      <w:r>
-        <w:rPr>
-          <w:rFonts w:ascii="Times New Roman" w:hAnsi="Times New Roman" w:eastAsia="Arial" w:cs="Times New Roman"/>
-          <w:sz w:val="20"/>
-          <w:szCs w:val="20"/>
-        </w:rPr>
-        <w:t>,</w:t>
-      </w:r>
-      <w:r>
-        <w:rPr>
-          <w:rFonts w:ascii="Times New Roman" w:hAnsi="Times New Roman" w:eastAsia="Arial" w:cs="Times New Roman"/>
-          <w:sz w:val="20"/>
-          <w:szCs w:val="20"/>
-        </w:rPr>
-        <w:t xml:space="preserve"> </w:t>
-      </w:r>
-      <w:r>
-        <w:rPr>
-          <w:rFonts w:ascii="Times New Roman" w:hAnsi="Times New Roman" w:eastAsia="Arial" w:cs="Times New Roman"/>
-          <w:sz w:val="20"/>
-          <w:szCs w:val="20"/>
-        </w:rPr>
-        <w:t>Git,</w:t>
-      </w:r>
-      <w:r>
-        <w:rPr>
-          <w:rFonts w:ascii="Times New Roman" w:hAnsi="Times New Roman" w:eastAsia="Arial" w:cs="Times New Roman"/>
-          <w:sz w:val="20"/>
-          <w:szCs w:val="20"/>
-        </w:rPr>
-        <w:t xml:space="preserve"> MS Office,</w:t>
-      </w:r>
-      <w:r>
-        <w:rPr>
-          <w:rFonts w:ascii="Times New Roman" w:hAnsi="Times New Roman" w:eastAsia="Arial" w:cs="Times New Roman"/>
-          <w:sz w:val="20"/>
-          <w:szCs w:val="20"/>
-        </w:rPr>
-        <w:t xml:space="preserve"> </w:t>
-      </w:r>
-      <w:r>
-        <w:rPr>
-          <w:rFonts w:ascii="Times New Roman" w:hAnsi="Times New Roman" w:eastAsia="Arial" w:cs="Times New Roman"/>
-          <w:sz w:val="20"/>
-          <w:szCs w:val="20"/>
-        </w:rPr>
-        <w:t>Binalyze</w:t>
-      </w:r>
-      <w:r>
-        <w:rPr>
-          <w:rFonts w:ascii="Times New Roman" w:hAnsi="Times New Roman" w:eastAsia="Arial" w:cs="Times New Roman"/>
-          <w:sz w:val="20"/>
-          <w:szCs w:val="20"/>
-        </w:rPr>
-        <w:t xml:space="preserve"> AIR, </w:t>
-      </w:r>
-      <w:r>
-        <w:rPr>
-          <w:rFonts w:ascii="Times New Roman" w:hAnsi="Times New Roman" w:eastAsia="Arial" w:cs="Times New Roman"/>
-          <w:sz w:val="20"/>
-          <w:szCs w:val="20"/>
-        </w:rPr>
-        <w:t>KeygenSH</w:t>
-      </w:r>
-      <w:r>
-        <w:rPr>
-          <w:rFonts w:ascii="Times New Roman" w:hAnsi="Times New Roman" w:eastAsia="Arial" w:cs="Times New Roman"/>
-          <w:sz w:val="20"/>
-          <w:szCs w:val="20"/>
-        </w:rPr>
-        <w:t>.</w:t>
-      </w:r>
-    </w:p>
-    <w:p>
-      <w:pPr>
-        <w:pStyle w:val="DefaultStyle"/>
-        <w:spacing w:after="0" w:line="100" w:lineRule="atLeast"/>
-        <w:rPr>
-          <w:rFonts w:ascii="Times New Roman" w:hAnsi="Times New Roman" w:eastAsia="Arial" w:cs="Times New Roman"/>
-          <w:b/>
-          <w:bCs/>
-          <w:sz w:val="20"/>
-          <w:szCs w:val="20"/>
-        </w:rPr>
-      </w:pPr>
-      <w:r>
-        <w:rPr>
-          <w:rFonts w:ascii="Times New Roman" w:hAnsi="Times New Roman" w:eastAsia="Arial" w:cs="Times New Roman"/>
-          <w:b/>
-          <w:bCs/>
-          <w:sz w:val="20"/>
-          <w:szCs w:val="20"/>
-        </w:rPr>
-        <w:t>Coursework:</w:t>
-      </w:r>
-      <w:r>
-        <w:rPr>
-          <w:rFonts w:ascii="Times New Roman" w:hAnsi="Times New Roman" w:eastAsia="Arial" w:cs="Times New Roman"/>
-          <w:sz w:val="20"/>
-          <w:szCs w:val="20"/>
-        </w:rPr>
-        <w:t xml:space="preserve"> Data Mining, Human Computer Interaction, </w:t>
-      </w:r>
-      <w:r>
-        <w:rPr>
-          <w:rFonts w:ascii="Times New Roman" w:hAnsi="Times New Roman" w:eastAsia="Arial" w:cs="Times New Roman"/>
-          <w:sz w:val="20"/>
-          <w:szCs w:val="20"/>
-        </w:rPr>
-        <w:t>Probability and Statistical Methods</w:t>
-      </w:r>
-      <w:r>
-        <w:rPr>
-          <w:rFonts w:ascii="Times New Roman" w:hAnsi="Times New Roman" w:eastAsia="Arial" w:cs="Times New Roman"/>
-          <w:sz w:val="20"/>
-          <w:szCs w:val="20"/>
-        </w:rPr>
-        <w:t xml:space="preserve">, </w:t>
-      </w:r>
-      <w:r>
-        <w:rPr>
-          <w:rFonts w:ascii="Times New Roman" w:hAnsi="Times New Roman" w:eastAsia="Arial" w:cs="Times New Roman"/>
-          <w:sz w:val="20"/>
-          <w:szCs w:val="20"/>
-        </w:rPr>
-        <w:t>Software Engineering &amp; Project Management</w:t>
-      </w:r>
-      <w:r>
-        <w:rPr>
-          <w:rFonts w:ascii="Times New Roman" w:hAnsi="Times New Roman" w:eastAsia="Arial" w:cs="Times New Roman"/>
-          <w:sz w:val="20"/>
-          <w:szCs w:val="20"/>
-        </w:rPr>
-        <w:t>.</w:t>
-      </w:r>
-      <w:r>
-        <w:rPr>
-          <w:rFonts w:ascii="Times New Roman" w:hAnsi="Times New Roman" w:eastAsia="Arial" w:cs="Times New Roman"/>
-          <w:sz w:val="20"/>
-          <w:szCs w:val="20"/>
-        </w:rPr>
-        <w:t xml:space="preserve"> </w:t>
       </w:r>
     </w:p>
     <w:p>
@@ -1209,24 +1294,30 @@
         <w:pStyle w:val="DefaultStyle"/>
         <w:numPr>
           <w:ilvl w:val="0"/>
-          <w:numId w:val="16"/>
+          <w:numId w:val="17"/>
         </w:numPr>
         <w:spacing w:after="0" w:line="100" w:lineRule="atLeast"/>
         <w:rPr>
           <w:rFonts w:ascii="Times New Roman" w:hAnsi="Times New Roman" w:eastAsia="Arial" w:cs="Times New Roman"/>
-          <w:b/>
-          <w:bCs/>
-          <w:sz w:val="20"/>
-          <w:szCs w:val="20"/>
-        </w:rPr>
-      </w:pPr>
-      <w:r>
-        <w:rPr>
-          <w:rFonts w:ascii="Times New Roman" w:hAnsi="Times New Roman" w:eastAsia="Arial" w:cs="Times New Roman"/>
-          <w:sz w:val="20"/>
-          <w:szCs w:val="20"/>
-        </w:rPr>
-        <w:t>Developed Angular-based front-end solutions for the Tank Level Monitoring project.</w:t>
+          <w:sz w:val="20"/>
+          <w:szCs w:val="20"/>
+        </w:rPr>
+      </w:pPr>
+      <w:r>
+        <w:rPr>
+          <w:rFonts w:ascii="Times New Roman" w:hAnsi="Times New Roman" w:eastAsia="Arial" w:cs="Times New Roman"/>
+          <w:sz w:val="20"/>
+          <w:szCs w:val="20"/>
+        </w:rPr>
+        <w:t>Developed and maintained responsive web applications using Angular and TypeScript</w:t>
+      </w:r>
+      <w:r>
+        <w:rPr>
+          <w:rFonts w:ascii="Times New Roman" w:hAnsi="Times New Roman" w:eastAsia="Arial" w:cs="Times New Roman"/>
+          <w:sz w:val="20"/>
+          <w:szCs w:val="20"/>
+        </w:rPr>
+        <w:t>.</w:t>
       </w:r>
     </w:p>
     <w:p>
@@ -1234,40 +1325,22 @@
         <w:pStyle w:val="DefaultStyle"/>
         <w:numPr>
           <w:ilvl w:val="0"/>
-          <w:numId w:val="16"/>
+          <w:numId w:val="17"/>
         </w:numPr>
         <w:spacing w:after="0" w:line="100" w:lineRule="atLeast"/>
         <w:rPr>
           <w:rFonts w:ascii="Times New Roman" w:hAnsi="Times New Roman" w:eastAsia="Arial" w:cs="Times New Roman"/>
-          <w:b/>
-          <w:bCs/>
-          <w:sz w:val="20"/>
-          <w:szCs w:val="20"/>
-        </w:rPr>
-      </w:pPr>
-      <w:r>
-        <w:rPr>
-          <w:rFonts w:ascii="Times New Roman" w:hAnsi="Times New Roman" w:eastAsia="Arial" w:cs="Times New Roman"/>
-          <w:sz w:val="20"/>
-          <w:szCs w:val="20"/>
-        </w:rPr>
-        <w:t>Created responsive UI features using TypeScript,</w:t>
-      </w:r>
-      <w:r>
-        <w:rPr>
-          <w:rFonts w:ascii="Times New Roman" w:hAnsi="Times New Roman" w:eastAsia="Arial" w:cs="Times New Roman"/>
-          <w:sz w:val="20"/>
-          <w:szCs w:val="20"/>
-        </w:rPr>
-        <w:t xml:space="preserve"> HTML</w:t>
-      </w:r>
-      <w:r>
-        <w:rPr>
-          <w:rFonts w:ascii="Times New Roman" w:hAnsi="Times New Roman" w:eastAsia="Arial" w:cs="Times New Roman"/>
-          <w:sz w:val="20"/>
-          <w:szCs w:val="20"/>
-        </w:rPr>
-        <w:t xml:space="preserve"> enhancing user experience.</w:t>
+          <w:sz w:val="20"/>
+          <w:szCs w:val="20"/>
+        </w:rPr>
+      </w:pPr>
+      <w:r>
+        <w:rPr>
+          <w:rFonts w:ascii="Times New Roman" w:hAnsi="Times New Roman" w:eastAsia="Arial" w:cs="Times New Roman"/>
+          <w:sz w:val="20"/>
+          <w:szCs w:val="20"/>
+        </w:rPr>
+        <w:t>Created and enhanced user interfaces with HTML, CSS, and JavaScript to improve user experience and engagement.</w:t>
       </w:r>
     </w:p>
     <w:p>
@@ -1275,7 +1348,7 @@
         <w:pStyle w:val="DefaultStyle"/>
         <w:numPr>
           <w:ilvl w:val="0"/>
-          <w:numId w:val="16"/>
+          <w:numId w:val="17"/>
         </w:numPr>
         <w:spacing w:after="0" w:line="100" w:lineRule="atLeast"/>
         <w:rPr>
@@ -1290,23 +1363,7 @@
           <w:sz w:val="20"/>
           <w:szCs w:val="20"/>
         </w:rPr>
-        <w:t>Improved data visualization and introduced a dark mode</w:t>
-      </w:r>
-      <w:r>
-        <w:rPr>
-          <w:rFonts w:ascii="Times New Roman" w:hAnsi="Times New Roman" w:eastAsia="Arial" w:cs="Times New Roman"/>
-          <w:sz w:val="20"/>
-          <w:szCs w:val="20"/>
-        </w:rPr>
-        <w:t>, dynamic search bar</w:t>
-      </w:r>
-      <w:r>
-        <w:rPr>
-          <w:rFonts w:ascii="Times New Roman" w:hAnsi="Times New Roman" w:eastAsia="Arial" w:cs="Times New Roman"/>
-          <w:sz w:val="20"/>
-          <w:szCs w:val="20"/>
-        </w:rPr>
-        <w:t xml:space="preserve"> using CSS. </w:t>
+        <w:t>Implemented detailed data visualizations for business intelligence solutions, utilizing SVG and Angular animations.</w:t>
       </w:r>
     </w:p>
     <w:p>
@@ -1314,7 +1371,7 @@
         <w:pStyle w:val="DefaultStyle"/>
         <w:numPr>
           <w:ilvl w:val="0"/>
-          <w:numId w:val="16"/>
+          <w:numId w:val="17"/>
         </w:numPr>
         <w:spacing w:after="0" w:line="100" w:lineRule="atLeast"/>
         <w:rPr>
@@ -1329,7 +1386,7 @@
           <w:sz w:val="20"/>
           <w:szCs w:val="20"/>
         </w:rPr>
-        <w:t>Collaborated in an Agile environment, participating in weekly sprint planning and review meetings.</w:t>
+        <w:t>Collaborated in an agile environment, participating in daily stand-ups and sprint meetings.</w:t>
       </w:r>
     </w:p>
     <w:p>
@@ -1501,6 +1558,1927 @@
           <w:szCs w:val="20"/>
         </w:rPr>
         <w:t>Jul 2023</w:t>
+      </w:r>
+    </w:p>
+    <w:p>
+      <w:pPr>
+        <w:pStyle w:val="DefaultStyle"/>
+        <w:numPr>
+          <w:ilvl w:val="0"/>
+          <w:numId w:val="18"/>
+        </w:numPr>
+        <w:spacing w:after="0" w:line="100" w:lineRule="atLeast"/>
+        <w:rPr>
+          <w:rFonts w:ascii="Times New Roman" w:hAnsi="Times New Roman" w:eastAsia="Arial" w:cs="Times New Roman"/>
+          <w:sz w:val="20"/>
+          <w:szCs w:val="20"/>
+        </w:rPr>
+      </w:pPr>
+      <w:r>
+        <w:rPr>
+          <w:rFonts w:ascii="Times New Roman" w:hAnsi="Times New Roman" w:eastAsia="Arial" w:cs="Times New Roman"/>
+          <w:sz w:val="20"/>
+          <w:szCs w:val="20"/>
+        </w:rPr>
+        <w:t>Analyzed, cleaned, and interpreted data using Python, ensuring efficient data management and manipulation for applications.</w:t>
+      </w:r>
+    </w:p>
+    <w:p>
+      <w:pPr>
+        <w:pStyle w:val="DefaultStyle"/>
+        <w:numPr>
+          <w:ilvl w:val="0"/>
+          <w:numId w:val="18"/>
+        </w:numPr>
+        <w:spacing w:after="0" w:line="100" w:lineRule="atLeast"/>
+        <w:rPr>
+          <w:rFonts w:ascii="Times New Roman" w:hAnsi="Times New Roman" w:eastAsia="Arial" w:cs="Times New Roman"/>
+          <w:sz w:val="20"/>
+          <w:szCs w:val="20"/>
+        </w:rPr>
+      </w:pPr>
+      <w:r>
+        <w:rPr>
+          <w:rFonts w:ascii="Times New Roman" w:hAnsi="Times New Roman" w:eastAsia="Arial" w:cs="Times New Roman"/>
+          <w:sz w:val="20"/>
+          <w:szCs w:val="20"/>
+        </w:rPr>
+        <w:t>Supported the development of modular and organized code using Python modules, enhancing code maintainability and reusability.</w:t>
+      </w:r>
+    </w:p>
+    <w:p>
+      <w:pPr>
+        <w:pStyle w:val="DefaultStyle"/>
+        <w:numPr>
+          <w:ilvl w:val="0"/>
+          <w:numId w:val="18"/>
+        </w:numPr>
+        <w:spacing w:after="0" w:line="100" w:lineRule="atLeast"/>
+        <w:rPr>
+          <w:rFonts w:ascii="Times New Roman" w:hAnsi="Times New Roman" w:eastAsia="Arial" w:cs="Times New Roman"/>
+          <w:sz w:val="20"/>
+          <w:szCs w:val="20"/>
+        </w:rPr>
+      </w:pPr>
+      <w:r>
+        <w:rPr>
+          <w:rFonts w:ascii="Times New Roman" w:hAnsi="Times New Roman" w:eastAsia="Arial" w:cs="Times New Roman"/>
+          <w:sz w:val="20"/>
+          <w:szCs w:val="20"/>
+        </w:rPr>
+        <w:t>Evaluated data sources for reliability and usability, contributing to improved performance and data quality.</w:t>
+      </w:r>
+    </w:p>
+    <w:p>
+      <w:pPr>
+        <w:pStyle w:val="DefaultStyle"/>
+        <w:spacing w:after="0" w:line="100" w:lineRule="atLeast"/>
+        <w:rPr>
+          <w:rFonts w:ascii="Times New Roman" w:hAnsi="Times New Roman" w:eastAsia="Arial" w:cs="Times New Roman"/>
+          <w:b w:val="1"/>
+          <w:bCs w:val="1"/>
+          <w:sz w:val="20"/>
+          <w:szCs w:val="20"/>
+        </w:rPr>
+      </w:pPr>
+      <w:r>
+        <w:rPr>
+          <w:rFonts w:ascii="Times New Roman" w:hAnsi="Times New Roman" w:eastAsia="Arial" w:cs="Times New Roman"/>
+          <w:b w:val="1"/>
+          <w:bCs w:val="1"/>
+          <w:sz w:val="20"/>
+          <w:szCs w:val="20"/>
+        </w:rPr>
+        <w:t xml:space="preserve">DIFOSE Digital Forensics Services, </w:t>
+      </w:r>
+      <w:r>
+        <w:rPr>
+          <w:rFonts w:ascii="Times New Roman" w:hAnsi="Times New Roman" w:eastAsia="Arial" w:cs="Times New Roman"/>
+          <w:i w:val="1"/>
+          <w:iCs w:val="1"/>
+          <w:sz w:val="20"/>
+          <w:szCs w:val="20"/>
+        </w:rPr>
+        <w:t xml:space="preserve">Digital Forensics Intern </w:t>
+      </w:r>
+      <w:r>
+        <w:rPr>
+          <w:rFonts w:ascii="Times New Roman" w:hAnsi="Times New Roman" w:eastAsia="Arial" w:cs="Times New Roman"/>
+          <w:sz w:val="20"/>
+          <w:szCs w:val="20"/>
+        </w:rPr>
+        <w:t xml:space="preserve">| Ankara, </w:t>
+      </w:r>
+      <w:r>
+        <w:rPr>
+          <w:rFonts w:ascii="Times New Roman" w:hAnsi="Times New Roman" w:eastAsia="Arial" w:cs="Times New Roman"/>
+          <w:sz w:val="20"/>
+          <w:szCs w:val="20"/>
+        </w:rPr>
+        <w:t>Turkey</w:t>
+      </w:r>
+      <w:r>
+        <w:tab/>
+      </w:r>
+      <w:r>
+        <w:tab/>
+      </w:r>
+      <w:r>
+        <w:tab/>
+      </w:r>
+      <w:r>
+        <w:tab/>
+      </w:r>
+      <w:r>
+        <w:rPr>
+          <w:rFonts w:ascii="Times New Roman" w:hAnsi="Times New Roman" w:eastAsia="Arial" w:cs="Times New Roman"/>
+          <w:sz w:val="20"/>
+          <w:szCs w:val="20"/>
+        </w:rPr>
+        <w:t xml:space="preserve">     </w:t>
+      </w:r>
+      <w:r>
+        <w:rPr>
+          <w:rFonts w:ascii="Times New Roman" w:hAnsi="Times New Roman" w:eastAsia="Arial" w:cs="Times New Roman"/>
+          <w:sz w:val="20"/>
+          <w:szCs w:val="20"/>
+        </w:rPr>
+        <w:t xml:space="preserve">                 </w:t>
+      </w:r>
+      <w:r>
+        <w:rPr>
+          <w:rFonts w:ascii="Times New Roman" w:hAnsi="Times New Roman" w:eastAsia="Arial" w:cs="Times New Roman"/>
+          <w:b w:val="1"/>
+          <w:bCs w:val="1"/>
+          <w:sz w:val="20"/>
+          <w:szCs w:val="20"/>
+        </w:rPr>
+        <w:t>Jun</w:t>
+      </w:r>
+      <w:r>
+        <w:rPr>
+          <w:rFonts w:ascii="Times New Roman" w:hAnsi="Times New Roman" w:eastAsia="Arial" w:cs="Times New Roman"/>
+          <w:b w:val="1"/>
+          <w:bCs w:val="1"/>
+          <w:sz w:val="20"/>
+          <w:szCs w:val="20"/>
+        </w:rPr>
+        <w:t xml:space="preserve"> 202</w:t>
+      </w:r>
+      <w:r>
+        <w:rPr>
+          <w:rFonts w:ascii="Times New Roman" w:hAnsi="Times New Roman" w:eastAsia="Arial" w:cs="Times New Roman"/>
+          <w:b w:val="1"/>
+          <w:bCs w:val="1"/>
+          <w:sz w:val="20"/>
+          <w:szCs w:val="20"/>
+        </w:rPr>
+        <w:t>3</w:t>
+      </w:r>
+      <w:r>
+        <w:rPr>
+          <w:rFonts w:ascii="Times New Roman" w:hAnsi="Times New Roman" w:eastAsia="Arial" w:cs="Times New Roman"/>
+          <w:b w:val="1"/>
+          <w:bCs w:val="1"/>
+          <w:sz w:val="20"/>
+          <w:szCs w:val="20"/>
+        </w:rPr>
+        <w:t xml:space="preserve"> – </w:t>
+      </w:r>
+      <w:r>
+        <w:rPr>
+          <w:rFonts w:ascii="Times New Roman" w:hAnsi="Times New Roman" w:eastAsia="Arial" w:cs="Times New Roman"/>
+          <w:b w:val="1"/>
+          <w:bCs w:val="1"/>
+          <w:sz w:val="20"/>
+          <w:szCs w:val="20"/>
+        </w:rPr>
+        <w:t>Jul</w:t>
+      </w:r>
+      <w:r>
+        <w:rPr>
+          <w:rFonts w:ascii="Times New Roman" w:hAnsi="Times New Roman" w:eastAsia="Arial" w:cs="Times New Roman"/>
+          <w:b w:val="1"/>
+          <w:bCs w:val="1"/>
+          <w:sz w:val="20"/>
+          <w:szCs w:val="20"/>
+        </w:rPr>
+        <w:t xml:space="preserve"> 2023</w:t>
+      </w:r>
+    </w:p>
+    <w:p>
+      <w:pPr>
+        <w:pStyle w:val="DefaultStyle"/>
+        <w:numPr>
+          <w:ilvl w:val="0"/>
+          <w:numId w:val="19"/>
+        </w:numPr>
+        <w:spacing w:after="0" w:line="100" w:lineRule="atLeast"/>
+        <w:rPr>
+          <w:rFonts w:ascii="Times New Roman" w:hAnsi="Times New Roman" w:eastAsia="Arial" w:cs="Times New Roman"/>
+          <w:sz w:val="20"/>
+          <w:szCs w:val="20"/>
+        </w:rPr>
+      </w:pPr>
+      <w:r>
+        <w:rPr>
+          <w:rFonts w:ascii="Times New Roman" w:hAnsi="Times New Roman" w:eastAsia="Arial" w:cs="Times New Roman"/>
+          <w:sz w:val="20"/>
+          <w:szCs w:val="20"/>
+        </w:rPr>
+        <w:t xml:space="preserve">Conducted secure software licensing with </w:t>
+      </w:r>
+      <w:proofErr w:type="spellStart"/>
+      <w:r>
+        <w:rPr>
+          <w:rFonts w:ascii="Times New Roman" w:hAnsi="Times New Roman" w:eastAsia="Arial" w:cs="Times New Roman"/>
+          <w:sz w:val="20"/>
+          <w:szCs w:val="20"/>
+        </w:rPr>
+        <w:t>KeygenSH</w:t>
+      </w:r>
+      <w:proofErr w:type="spellEnd"/>
+      <w:r>
+        <w:rPr>
+          <w:rFonts w:ascii="Times New Roman" w:hAnsi="Times New Roman" w:eastAsia="Arial" w:cs="Times New Roman"/>
+          <w:sz w:val="20"/>
+          <w:szCs w:val="20"/>
+        </w:rPr>
+        <w:t>, supporting controlled software product distribution.</w:t>
+      </w:r>
+    </w:p>
+    <w:p>
+      <w:pPr>
+        <w:pStyle w:val="DefaultStyle"/>
+        <w:numPr>
+          <w:ilvl w:val="0"/>
+          <w:numId w:val="19"/>
+        </w:numPr>
+        <w:spacing w:after="0" w:line="100" w:lineRule="atLeast"/>
+        <w:rPr>
+          <w:rFonts w:ascii="Times New Roman" w:hAnsi="Times New Roman" w:eastAsia="Arial" w:cs="Times New Roman"/>
+          <w:sz w:val="20"/>
+          <w:szCs w:val="20"/>
+        </w:rPr>
+      </w:pPr>
+      <w:r>
+        <w:rPr>
+          <w:rFonts w:ascii="Times New Roman" w:hAnsi="Times New Roman" w:eastAsia="Arial" w:cs="Times New Roman"/>
+          <w:sz w:val="20"/>
+          <w:szCs w:val="20"/>
+        </w:rPr>
+        <w:t>Improved software efficiency through Python encapsulated packages, enhancing code modularity and reusability.</w:t>
+      </w:r>
+    </w:p>
+    <w:p>
+      <w:pPr>
+        <w:pStyle w:val="DefaultStyle"/>
+        <w:numPr>
+          <w:ilvl w:val="0"/>
+          <w:numId w:val="19"/>
+        </w:numPr>
+        <w:spacing w:after="0" w:line="100" w:lineRule="atLeast"/>
+        <w:rPr>
+          <w:rFonts w:ascii="Times New Roman" w:hAnsi="Times New Roman" w:eastAsia="Arial" w:cs="Times New Roman"/>
+          <w:sz w:val="20"/>
+          <w:szCs w:val="20"/>
+        </w:rPr>
+      </w:pPr>
+      <w:r>
+        <w:rPr>
+          <w:rFonts w:ascii="Times New Roman" w:hAnsi="Times New Roman" w:eastAsia="Arial" w:cs="Times New Roman"/>
+          <w:sz w:val="20"/>
+          <w:szCs w:val="20"/>
+        </w:rPr>
+        <w:t>Evaluated data sources and performed in-depth research on RFC3161 standards to implement secure digital data timestamping.</w:t>
+      </w:r>
+    </w:p>
+    <w:p>
+      <w:pPr>
+        <w:pStyle w:val="DefaultStyle"/>
+        <w:spacing w:after="0" w:line="100" w:lineRule="atLeast"/>
+      </w:pPr>
+      <w:r>
+        <w:rPr>
+          <w:rFonts w:ascii="Times New Roman" w:hAnsi="Times New Roman" w:eastAsia="Arial" w:cs="Times New Roman"/>
+          <w:b w:val="1"/>
+          <w:bCs w:val="1"/>
+          <w:sz w:val="20"/>
+          <w:szCs w:val="20"/>
+          <w:u w:val="single"/>
+        </w:rPr>
+        <w:t>P</w:t>
+      </w:r>
+      <w:r>
+        <w:rPr>
+          <w:rFonts w:ascii="Times New Roman" w:hAnsi="Times New Roman" w:eastAsia="Arial" w:cs="Times New Roman"/>
+          <w:b w:val="1"/>
+          <w:bCs w:val="1"/>
+          <w:sz w:val="20"/>
+          <w:szCs w:val="20"/>
+          <w:u w:val="single"/>
+        </w:rPr>
+        <w:t>ROJECT EXPERIENCES</w:t>
+      </w:r>
+      <w:r>
+        <w:tab/>
+      </w:r>
+      <w:r>
+        <w:tab/>
+      </w:r>
+      <w:r>
+        <w:tab/>
+      </w:r>
+      <w:r>
+        <w:tab/>
+      </w:r>
+      <w:r>
+        <w:tab/>
+      </w:r>
+      <w:r>
+        <w:tab/>
+      </w:r>
+      <w:r>
+        <w:tab/>
+      </w:r>
+      <w:r>
+        <w:tab/>
+      </w:r>
+      <w:r>
+        <w:tab/>
+      </w:r>
+      <w:r>
+        <w:tab/>
+      </w:r>
+      <w:r>
+        <w:tab/>
+      </w:r>
+      <w:r>
+        <w:tab/>
+      </w:r>
+    </w:p>
+    <w:p>
+      <w:pPr>
+        <w:pStyle w:val="DefaultStyle"/>
+        <w:spacing w:after="0" w:line="100" w:lineRule="atLeast"/>
+        <w:rPr>
+          <w:rFonts w:ascii="Times New Roman" w:hAnsi="Times New Roman" w:eastAsia="Arial" w:cs="Times New Roman"/>
+          <w:b w:val="1"/>
+          <w:bCs w:val="1"/>
+          <w:sz w:val="20"/>
+          <w:szCs w:val="20"/>
+        </w:rPr>
+      </w:pPr>
+      <w:r>
+        <w:rPr>
+          <w:rFonts w:ascii="Times New Roman" w:hAnsi="Times New Roman" w:eastAsia="Arial" w:cs="Times New Roman"/>
+          <w:b w:val="1"/>
+          <w:bCs w:val="1"/>
+          <w:noProof w:val="0"/>
+          <w:sz w:val="20"/>
+          <w:szCs w:val="20"/>
+          <w:lang w:val="en-US"/>
+        </w:rPr>
+        <w:t>Adaptive Portfolio Website with Multi-Mode UI/UX Design System</w:t>
+      </w:r>
+      <w:r>
+        <w:rPr>
+          <w:rFonts w:ascii="Times New Roman" w:hAnsi="Times New Roman" w:eastAsia="Arial" w:cs="Times New Roman"/>
+          <w:b w:val="1"/>
+          <w:bCs w:val="1"/>
+          <w:sz w:val="20"/>
+          <w:szCs w:val="20"/>
+        </w:rPr>
+        <w:t xml:space="preserve">, </w:t>
+      </w:r>
+      <w:r>
+        <w:rPr>
+          <w:rFonts w:ascii="Times New Roman" w:hAnsi="Times New Roman" w:eastAsia="Arial" w:cs="Times New Roman"/>
+          <w:b w:val="0"/>
+          <w:bCs w:val="0"/>
+          <w:i w:val="1"/>
+          <w:iCs w:val="1"/>
+          <w:sz w:val="20"/>
+          <w:szCs w:val="20"/>
+        </w:rPr>
+        <w:t xml:space="preserve">Full Stack Developer </w:t>
+      </w:r>
+      <w:r>
+        <w:rPr>
+          <w:rFonts w:ascii="Times New Roman" w:hAnsi="Times New Roman" w:eastAsia="Arial" w:cs="Times New Roman"/>
+          <w:sz w:val="20"/>
+          <w:szCs w:val="20"/>
+        </w:rPr>
+        <w:t>|</w:t>
+      </w:r>
+      <w:r>
+        <w:rPr>
+          <w:rFonts w:ascii="Times New Roman" w:hAnsi="Times New Roman" w:eastAsia="Arial" w:cs="Times New Roman"/>
+          <w:sz w:val="20"/>
+          <w:szCs w:val="20"/>
+        </w:rPr>
+        <w:t xml:space="preserve"> Individua</w:t>
+      </w:r>
+      <w:r>
+        <w:rPr>
+          <w:rFonts w:ascii="Times New Roman" w:hAnsi="Times New Roman" w:eastAsia="Arial" w:cs="Times New Roman"/>
+          <w:sz w:val="20"/>
+          <w:szCs w:val="20"/>
+        </w:rPr>
+        <w:t xml:space="preserve">l </w:t>
+      </w:r>
+      <w:r>
+        <w:rPr>
+          <w:rFonts w:ascii="Times New Roman" w:hAnsi="Times New Roman" w:eastAsia="Arial" w:cs="Times New Roman"/>
+          <w:sz w:val="20"/>
+          <w:szCs w:val="20"/>
+        </w:rPr>
+        <w:t xml:space="preserve">Project              </w:t>
+      </w:r>
+      <w:r>
+        <w:rPr>
+          <w:rFonts w:ascii="Times New Roman" w:hAnsi="Times New Roman" w:eastAsia="Arial" w:cs="Times New Roman"/>
+          <w:b w:val="1"/>
+          <w:bCs w:val="1"/>
+          <w:sz w:val="20"/>
+          <w:szCs w:val="20"/>
+        </w:rPr>
+        <w:t xml:space="preserve">Apr </w:t>
+      </w:r>
+      <w:r>
+        <w:rPr>
+          <w:rFonts w:ascii="Times New Roman" w:hAnsi="Times New Roman" w:eastAsia="Arial" w:cs="Times New Roman"/>
+          <w:b w:val="1"/>
+          <w:bCs w:val="1"/>
+          <w:sz w:val="20"/>
+          <w:szCs w:val="20"/>
+        </w:rPr>
+        <w:t>202</w:t>
+      </w:r>
+      <w:r>
+        <w:rPr>
+          <w:rFonts w:ascii="Times New Roman" w:hAnsi="Times New Roman" w:eastAsia="Arial" w:cs="Times New Roman"/>
+          <w:b w:val="1"/>
+          <w:bCs w:val="1"/>
+          <w:sz w:val="20"/>
+          <w:szCs w:val="20"/>
+        </w:rPr>
+        <w:t>5</w:t>
+      </w:r>
+      <w:r>
+        <w:rPr>
+          <w:rFonts w:ascii="Times New Roman" w:hAnsi="Times New Roman" w:eastAsia="Arial" w:cs="Times New Roman"/>
+          <w:b w:val="1"/>
+          <w:bCs w:val="1"/>
+          <w:sz w:val="20"/>
+          <w:szCs w:val="20"/>
+        </w:rPr>
+        <w:t xml:space="preserve"> – Present</w:t>
+      </w:r>
+    </w:p>
+    <w:p>
+      <w:pPr>
+        <w:pStyle w:val="ListParagraph"/>
+        <w:numPr>
+          <w:ilvl w:val="0"/>
+          <w:numId w:val="25"/>
+        </w:numPr>
+        <w:spacing w:after="0" w:line="100" w:lineRule="atLeast"/>
+        <w:rPr>
+          <w:rFonts w:ascii="Times New Roman" w:hAnsi="Times New Roman" w:eastAsia="Arial" w:cs="Times New Roman"/>
+          <w:noProof w:val="0"/>
+          <w:sz w:val="20"/>
+          <w:szCs w:val="20"/>
+          <w:lang w:val="en-US"/>
+        </w:rPr>
+      </w:pPr>
+      <w:r>
+        <w:rPr>
+          <w:rFonts w:ascii="Times New Roman" w:hAnsi="Times New Roman" w:eastAsia="Arial" w:cs="Times New Roman"/>
+          <w:noProof w:val="0"/>
+          <w:sz w:val="20"/>
+          <w:szCs w:val="20"/>
+          <w:lang w:val="en-US"/>
+        </w:rPr>
+        <w:t xml:space="preserve">Engineered a React-based frontend using TypeScript and </w:t>
+      </w:r>
+      <w:r>
+        <w:rPr>
+          <w:rFonts w:ascii="Times New Roman" w:hAnsi="Times New Roman" w:eastAsia="Arial" w:cs="Times New Roman"/>
+          <w:noProof w:val="0"/>
+          <w:sz w:val="20"/>
+          <w:szCs w:val="20"/>
+          <w:lang w:val="en-US"/>
+        </w:rPr>
+        <w:t>TailwindCSS</w:t>
+      </w:r>
+      <w:r>
+        <w:rPr>
+          <w:rFonts w:ascii="Times New Roman" w:hAnsi="Times New Roman" w:eastAsia="Arial" w:cs="Times New Roman"/>
+          <w:noProof w:val="0"/>
+          <w:sz w:val="20"/>
+          <w:szCs w:val="20"/>
+          <w:lang w:val="en-US"/>
+        </w:rPr>
+        <w:t xml:space="preserve"> with a component-based architecture.</w:t>
+      </w:r>
+    </w:p>
+    <w:p>
+      <w:pPr>
+        <w:pStyle w:val="ListParagraph"/>
+        <w:numPr>
+          <w:ilvl w:val="0"/>
+          <w:numId w:val="25"/>
+        </w:numPr>
+        <w:spacing w:after="0" w:line="100" w:lineRule="atLeast"/>
+        <w:rPr>
+          <w:rFonts w:ascii="Times New Roman" w:hAnsi="Times New Roman" w:eastAsia="Arial" w:cs="Times New Roman"/>
+          <w:noProof w:val="0"/>
+          <w:sz w:val="20"/>
+          <w:szCs w:val="20"/>
+          <w:lang w:val="en-US"/>
+        </w:rPr>
+      </w:pPr>
+      <w:r>
+        <w:rPr>
+          <w:rFonts w:ascii="Times New Roman" w:hAnsi="Times New Roman" w:eastAsia="Arial" w:cs="Times New Roman"/>
+          <w:noProof w:val="0"/>
+          <w:sz w:val="20"/>
+          <w:szCs w:val="20"/>
+          <w:lang w:val="en-US"/>
+        </w:rPr>
+        <w:t xml:space="preserve">Implemented a unique three-mode design system </w:t>
+      </w:r>
+      <w:r>
+        <w:rPr>
+          <w:rFonts w:ascii="Times New Roman" w:hAnsi="Times New Roman" w:eastAsia="Arial" w:cs="Times New Roman"/>
+          <w:noProof w:val="0"/>
+          <w:sz w:val="20"/>
+          <w:szCs w:val="20"/>
+          <w:lang w:val="en-US"/>
+        </w:rPr>
+        <w:t>showcasing</w:t>
+      </w:r>
+      <w:r>
+        <w:rPr>
+          <w:rFonts w:ascii="Times New Roman" w:hAnsi="Times New Roman" w:eastAsia="Arial" w:cs="Times New Roman"/>
+          <w:noProof w:val="0"/>
+          <w:sz w:val="20"/>
+          <w:szCs w:val="20"/>
+          <w:lang w:val="en-US"/>
+        </w:rPr>
+        <w:t xml:space="preserve"> different approaches to UI/UX design.</w:t>
+      </w:r>
+    </w:p>
+    <w:p>
+      <w:pPr>
+        <w:pStyle w:val="ListParagraph"/>
+        <w:numPr>
+          <w:ilvl w:val="0"/>
+          <w:numId w:val="25"/>
+        </w:numPr>
+        <w:spacing w:after="0" w:line="100" w:lineRule="atLeast"/>
+        <w:rPr>
+          <w:rFonts w:ascii="Times New Roman" w:hAnsi="Times New Roman" w:eastAsia="Arial" w:cs="Times New Roman"/>
+          <w:noProof w:val="0"/>
+          <w:sz w:val="20"/>
+          <w:szCs w:val="20"/>
+          <w:lang w:val="en-US"/>
+        </w:rPr>
+      </w:pPr>
+      <w:r>
+        <w:rPr>
+          <w:rFonts w:ascii="Times New Roman" w:hAnsi="Times New Roman" w:eastAsia="Arial" w:cs="Times New Roman"/>
+          <w:noProof w:val="0"/>
+          <w:sz w:val="20"/>
+          <w:szCs w:val="20"/>
+          <w:lang w:val="en-US"/>
+        </w:rPr>
+        <w:t>Created reusable UI components and custom hooks for enhanced code maintainability.</w:t>
+      </w:r>
+    </w:p>
+    <w:p>
+      <w:pPr>
+        <w:pStyle w:val="ListParagraph"/>
+        <w:numPr>
+          <w:ilvl w:val="0"/>
+          <w:numId w:val="25"/>
+        </w:numPr>
+        <w:spacing w:after="0" w:line="100" w:lineRule="atLeast"/>
+        <w:rPr>
+          <w:rFonts w:ascii="Times New Roman" w:hAnsi="Times New Roman" w:eastAsia="Arial" w:cs="Times New Roman"/>
+          <w:noProof w:val="0"/>
+          <w:sz w:val="20"/>
+          <w:szCs w:val="20"/>
+          <w:lang w:val="en-US"/>
+        </w:rPr>
+      </w:pPr>
+      <w:r>
+        <w:rPr>
+          <w:rFonts w:ascii="Times New Roman" w:hAnsi="Times New Roman" w:eastAsia="Arial" w:cs="Times New Roman"/>
+          <w:noProof w:val="0"/>
+          <w:sz w:val="20"/>
+          <w:szCs w:val="20"/>
+          <w:lang w:val="en-US"/>
+        </w:rPr>
+        <w:t xml:space="preserve">Built responsive layouts ensuring </w:t>
+      </w:r>
+      <w:r>
+        <w:rPr>
+          <w:rFonts w:ascii="Times New Roman" w:hAnsi="Times New Roman" w:eastAsia="Arial" w:cs="Times New Roman"/>
+          <w:noProof w:val="0"/>
+          <w:sz w:val="20"/>
+          <w:szCs w:val="20"/>
+          <w:lang w:val="en-US"/>
+        </w:rPr>
+        <w:t>optimal</w:t>
+      </w:r>
+      <w:r>
+        <w:rPr>
+          <w:rFonts w:ascii="Times New Roman" w:hAnsi="Times New Roman" w:eastAsia="Arial" w:cs="Times New Roman"/>
+          <w:noProof w:val="0"/>
+          <w:sz w:val="20"/>
+          <w:szCs w:val="20"/>
+          <w:lang w:val="en-US"/>
+        </w:rPr>
+        <w:t xml:space="preserve"> display across all device sizes using modern CSS techniques.</w:t>
+      </w:r>
+    </w:p>
+    <w:p>
+      <w:pPr>
+        <w:pStyle w:val="ListParagraph"/>
+        <w:numPr>
+          <w:ilvl w:val="0"/>
+          <w:numId w:val="25"/>
+        </w:numPr>
+        <w:spacing w:after="0" w:line="100" w:lineRule="atLeast"/>
+        <w:rPr>
+          <w:rFonts w:ascii="Times New Roman" w:hAnsi="Times New Roman" w:eastAsia="Arial" w:cs="Times New Roman"/>
+          <w:noProof w:val="0"/>
+          <w:sz w:val="20"/>
+          <w:szCs w:val="20"/>
+          <w:lang w:val="en-US"/>
+        </w:rPr>
+      </w:pPr>
+      <w:r>
+        <w:rPr>
+          <w:rFonts w:ascii="Times New Roman" w:hAnsi="Times New Roman" w:eastAsia="Arial" w:cs="Times New Roman"/>
+          <w:noProof w:val="0"/>
+          <w:sz w:val="20"/>
+          <w:szCs w:val="20"/>
+          <w:lang w:val="en-US"/>
+        </w:rPr>
+        <w:t>Integrated dynamic routing and state management for seamless user experience.</w:t>
+      </w:r>
+    </w:p>
+    <w:p>
+      <w:pPr>
+        <w:pStyle w:val="ListParagraph"/>
+        <w:numPr>
+          <w:ilvl w:val="0"/>
+          <w:numId w:val="25"/>
+        </w:numPr>
+        <w:spacing w:after="0" w:line="100" w:lineRule="atLeast"/>
+        <w:rPr>
+          <w:rFonts w:ascii="Times New Roman" w:hAnsi="Times New Roman" w:eastAsia="Arial" w:cs="Times New Roman"/>
+          <w:b w:val="1"/>
+          <w:bCs w:val="1"/>
+          <w:sz w:val="20"/>
+          <w:szCs w:val="20"/>
+        </w:rPr>
+      </w:pPr>
+      <w:r>
+        <w:rPr>
+          <w:rFonts w:ascii="Times New Roman" w:hAnsi="Times New Roman" w:eastAsia="Arial" w:cs="Times New Roman"/>
+          <w:noProof w:val="0"/>
+          <w:sz w:val="20"/>
+          <w:szCs w:val="20"/>
+          <w:lang w:val="en-US"/>
+        </w:rPr>
+        <w:t>Git version control, automated build scripts (</w:t>
+      </w:r>
+      <w:r>
+        <w:rPr>
+          <w:rFonts w:ascii="Times New Roman" w:hAnsi="Times New Roman" w:eastAsia="Arial" w:cs="Times New Roman"/>
+          <w:noProof w:val="0"/>
+          <w:sz w:val="20"/>
+          <w:szCs w:val="20"/>
+          <w:lang w:val="en-US"/>
+        </w:rPr>
+        <w:t>npm</w:t>
+      </w:r>
+      <w:r>
+        <w:rPr>
+          <w:rFonts w:ascii="Times New Roman" w:hAnsi="Times New Roman" w:eastAsia="Arial" w:cs="Times New Roman"/>
+          <w:noProof w:val="0"/>
+          <w:sz w:val="20"/>
+          <w:szCs w:val="20"/>
+          <w:lang w:val="en-US"/>
+        </w:rPr>
+        <w:t xml:space="preserve">, </w:t>
+      </w:r>
+      <w:r>
+        <w:rPr>
+          <w:rFonts w:ascii="Times New Roman" w:hAnsi="Times New Roman" w:eastAsia="Arial" w:cs="Times New Roman"/>
+          <w:noProof w:val="0"/>
+          <w:sz w:val="20"/>
+          <w:szCs w:val="20"/>
+          <w:lang w:val="en-US"/>
+        </w:rPr>
+        <w:t>esbuild</w:t>
+      </w:r>
+      <w:r>
+        <w:rPr>
+          <w:rFonts w:ascii="Times New Roman" w:hAnsi="Times New Roman" w:eastAsia="Arial" w:cs="Times New Roman"/>
+          <w:noProof w:val="0"/>
+          <w:sz w:val="20"/>
+          <w:szCs w:val="20"/>
+          <w:lang w:val="en-US"/>
+        </w:rPr>
+        <w:t xml:space="preserve">, </w:t>
+      </w:r>
+      <w:r>
+        <w:rPr>
+          <w:rFonts w:ascii="Times New Roman" w:hAnsi="Times New Roman" w:eastAsia="Arial" w:cs="Times New Roman"/>
+          <w:noProof w:val="0"/>
+          <w:sz w:val="20"/>
+          <w:szCs w:val="20"/>
+          <w:lang w:val="en-US"/>
+        </w:rPr>
+        <w:t>vite</w:t>
+      </w:r>
+      <w:r>
+        <w:rPr>
+          <w:rFonts w:ascii="Times New Roman" w:hAnsi="Times New Roman" w:eastAsia="Arial" w:cs="Times New Roman"/>
+          <w:noProof w:val="0"/>
+          <w:sz w:val="20"/>
+          <w:szCs w:val="20"/>
+          <w:lang w:val="en-US"/>
+        </w:rPr>
+        <w:t>), and cloud deployment via Render</w:t>
+      </w:r>
+      <w:r>
+        <w:rPr>
+          <w:rFonts w:ascii="Times New Roman" w:hAnsi="Times New Roman" w:eastAsia="Arial" w:cs="Times New Roman"/>
+          <w:noProof w:val="0"/>
+          <w:sz w:val="20"/>
+          <w:szCs w:val="20"/>
+          <w:lang w:val="en-US"/>
+        </w:rPr>
+        <w:t xml:space="preserve"> simulating CI/CD workflows.</w:t>
+      </w:r>
+    </w:p>
+    <w:p>
+      <w:pPr>
+        <w:pStyle w:val="Normal"/>
+        <w:spacing w:after="0" w:line="100" w:lineRule="atLeast"/>
+        <w:ind w:left="0"/>
+        <w:rPr>
+          <w:rFonts w:ascii="Times New Roman" w:hAnsi="Times New Roman" w:eastAsia="Arial" w:cs="Times New Roman"/>
+          <w:b w:val="1"/>
+          <w:bCs w:val="1"/>
+          <w:sz w:val="20"/>
+          <w:szCs w:val="20"/>
+        </w:rPr>
+      </w:pPr>
+      <w:r>
+        <w:rPr>
+          <w:rFonts w:ascii="Times New Roman" w:hAnsi="Times New Roman" w:eastAsia="Arial" w:cs="Times New Roman"/>
+          <w:b w:val="1"/>
+          <w:bCs w:val="1"/>
+          <w:sz w:val="20"/>
+          <w:szCs w:val="20"/>
+        </w:rPr>
+        <w:t xml:space="preserve">Time-Series Data Clustering using Modified K-means, </w:t>
+      </w:r>
+      <w:r>
+        <w:rPr>
+          <w:rFonts w:ascii="Times New Roman" w:hAnsi="Times New Roman" w:eastAsia="Arial" w:cs="Times New Roman"/>
+          <w:i w:val="1"/>
+          <w:iCs w:val="1"/>
+          <w:sz w:val="20"/>
+          <w:szCs w:val="20"/>
+        </w:rPr>
+        <w:t xml:space="preserve">Python Developer </w:t>
+      </w:r>
+      <w:r>
+        <w:rPr>
+          <w:rFonts w:ascii="Times New Roman" w:hAnsi="Times New Roman" w:eastAsia="Arial" w:cs="Times New Roman"/>
+          <w:sz w:val="20"/>
+          <w:szCs w:val="20"/>
+        </w:rPr>
+        <w:t xml:space="preserve">| Individual Project                                       </w:t>
+      </w:r>
+      <w:r>
+        <w:rPr>
+          <w:rFonts w:ascii="Times New Roman" w:hAnsi="Times New Roman" w:eastAsia="Arial" w:cs="Times New Roman"/>
+          <w:b w:val="1"/>
+          <w:bCs w:val="1"/>
+          <w:sz w:val="20"/>
+          <w:szCs w:val="20"/>
+        </w:rPr>
+        <w:t xml:space="preserve">Jan 2024 – </w:t>
+      </w:r>
+      <w:r>
+        <w:rPr>
+          <w:rFonts w:ascii="Times New Roman" w:hAnsi="Times New Roman" w:eastAsia="Arial" w:cs="Times New Roman"/>
+          <w:b w:val="1"/>
+          <w:bCs w:val="1"/>
+          <w:sz w:val="20"/>
+          <w:szCs w:val="20"/>
+        </w:rPr>
+        <w:t>May 2024</w:t>
+      </w:r>
+    </w:p>
+    <w:p>
+      <w:pPr>
+        <w:pStyle w:val="DefaultStyle"/>
+        <w:numPr>
+          <w:ilvl w:val="0"/>
+          <w:numId w:val="20"/>
+        </w:numPr>
+        <w:spacing w:after="0" w:line="100" w:lineRule="atLeast"/>
+        <w:rPr>
+          <w:rFonts w:ascii="Times New Roman" w:hAnsi="Times New Roman" w:eastAsia="Arial" w:cs="Times New Roman"/>
+          <w:noProof w:val="0"/>
+          <w:sz w:val="20"/>
+          <w:szCs w:val="20"/>
+          <w:lang w:val="en-US"/>
+        </w:rPr>
+      </w:pPr>
+      <w:r>
+        <w:rPr>
+          <w:rFonts w:ascii="Times New Roman" w:hAnsi="Times New Roman" w:eastAsia="Arial" w:cs="Times New Roman"/>
+          <w:b w:val="0"/>
+          <w:bCs w:val="0"/>
+          <w:i w:val="0"/>
+          <w:iCs w:val="0"/>
+          <w:caps w:val="0"/>
+          <w:smallCaps w:val="0"/>
+          <w:strike w:val="0"/>
+          <w:dstrike w:val="0"/>
+          <w:noProof w:val="0"/>
+          <w:color w:val="000000" w:themeColor="text1" w:themeTint="FF" w:themeShade="FF"/>
+          <w:sz w:val="20"/>
+          <w:szCs w:val="20"/>
+          <w:u w:val="none"/>
+          <w:lang w:val="en-US"/>
+        </w:rPr>
+        <w:t>Developed a Python application to cluster time-series data using a modified K-means algorithm.</w:t>
+      </w:r>
+    </w:p>
+    <w:p>
+      <w:pPr>
+        <w:pStyle w:val="DefaultStyle"/>
+        <w:numPr>
+          <w:ilvl w:val="0"/>
+          <w:numId w:val="20"/>
+        </w:numPr>
+        <w:spacing w:after="0" w:line="100" w:lineRule="atLeast"/>
+        <w:rPr>
+          <w:rFonts w:ascii="Times New Roman" w:hAnsi="Times New Roman" w:eastAsia="Arial" w:cs="Times New Roman"/>
+          <w:sz w:val="20"/>
+          <w:szCs w:val="20"/>
+        </w:rPr>
+      </w:pPr>
+      <w:r>
+        <w:rPr>
+          <w:rFonts w:ascii="Times New Roman" w:hAnsi="Times New Roman" w:eastAsia="Arial" w:cs="Times New Roman"/>
+          <w:sz w:val="20"/>
+          <w:szCs w:val="20"/>
+        </w:rPr>
+        <w:t>Analyzed, cleaned, and interpreted a 600 control charts, categorized into six classes</w:t>
+      </w:r>
+      <w:r>
+        <w:rPr>
+          <w:rFonts w:ascii="Times New Roman" w:hAnsi="Times New Roman" w:eastAsia="Arial" w:cs="Times New Roman"/>
+          <w:sz w:val="20"/>
+          <w:szCs w:val="20"/>
+        </w:rPr>
+        <w:t xml:space="preserve"> to </w:t>
+      </w:r>
+      <w:r>
+        <w:rPr>
+          <w:rFonts w:ascii="Times New Roman" w:hAnsi="Times New Roman" w:eastAsia="Arial" w:cs="Times New Roman"/>
+          <w:sz w:val="20"/>
+          <w:szCs w:val="20"/>
+        </w:rPr>
+        <w:t>identify</w:t>
+      </w:r>
+      <w:r>
+        <w:rPr>
+          <w:rFonts w:ascii="Times New Roman" w:hAnsi="Times New Roman" w:eastAsia="Arial" w:cs="Times New Roman"/>
+          <w:sz w:val="20"/>
+          <w:szCs w:val="20"/>
+        </w:rPr>
+        <w:t xml:space="preserve"> trends and patterns.</w:t>
+      </w:r>
+    </w:p>
+    <w:p>
+      <w:pPr>
+        <w:pStyle w:val="DefaultStyle"/>
+        <w:numPr>
+          <w:ilvl w:val="0"/>
+          <w:numId w:val="20"/>
+        </w:numPr>
+        <w:spacing w:after="0" w:line="100" w:lineRule="atLeast"/>
+        <w:rPr>
+          <w:rFonts w:ascii="Times New Roman" w:hAnsi="Times New Roman" w:eastAsia="Arial" w:cs="Times New Roman"/>
+          <w:sz w:val="20"/>
+          <w:szCs w:val="20"/>
+        </w:rPr>
+      </w:pPr>
+      <w:r>
+        <w:rPr>
+          <w:rFonts w:ascii="Times New Roman" w:hAnsi="Times New Roman" w:eastAsia="Arial" w:cs="Times New Roman"/>
+          <w:sz w:val="20"/>
+          <w:szCs w:val="20"/>
+        </w:rPr>
+        <w:t>Utilized Pandas for data manipulation and Matplotlib for visualization</w:t>
+      </w:r>
+      <w:r>
+        <w:rPr>
+          <w:rFonts w:ascii="Times New Roman" w:hAnsi="Times New Roman" w:eastAsia="Arial" w:cs="Times New Roman"/>
+          <w:sz w:val="20"/>
+          <w:szCs w:val="20"/>
+        </w:rPr>
+        <w:t>.</w:t>
+      </w:r>
+    </w:p>
+    <w:p>
+      <w:pPr>
+        <w:pStyle w:val="DefaultStyle"/>
+        <w:spacing w:after="0" w:line="100" w:lineRule="atLeast"/>
+        <w:rPr>
+          <w:rFonts w:ascii="Times New Roman" w:hAnsi="Times New Roman" w:eastAsia="Arial" w:cs="Times New Roman"/>
+          <w:b w:val="1"/>
+          <w:bCs w:val="1"/>
+          <w:sz w:val="20"/>
+          <w:szCs w:val="20"/>
+        </w:rPr>
+      </w:pPr>
+      <w:r>
+        <w:rPr>
+          <w:rFonts w:ascii="Times New Roman" w:hAnsi="Times New Roman" w:eastAsia="Arial" w:cs="Times New Roman"/>
+          <w:b w:val="1"/>
+          <w:bCs w:val="1"/>
+          <w:sz w:val="20"/>
+          <w:szCs w:val="20"/>
+        </w:rPr>
+        <w:t>Spotify Wrapper App</w:t>
+      </w:r>
+      <w:r>
+        <w:rPr>
+          <w:rFonts w:ascii="Times New Roman" w:hAnsi="Times New Roman" w:eastAsia="Arial" w:cs="Times New Roman"/>
+          <w:b w:val="1"/>
+          <w:bCs w:val="1"/>
+          <w:sz w:val="20"/>
+          <w:szCs w:val="20"/>
+        </w:rPr>
+        <w:t>,</w:t>
+      </w:r>
+      <w:r>
+        <w:rPr>
+          <w:rFonts w:ascii="Times New Roman" w:hAnsi="Times New Roman" w:eastAsia="Arial" w:cs="Times New Roman"/>
+          <w:b w:val="1"/>
+          <w:bCs w:val="1"/>
+          <w:sz w:val="20"/>
+          <w:szCs w:val="20"/>
+        </w:rPr>
+        <w:t xml:space="preserve"> </w:t>
+      </w:r>
+      <w:r>
+        <w:rPr>
+          <w:rFonts w:ascii="Times New Roman" w:hAnsi="Times New Roman" w:eastAsia="Arial" w:cs="Times New Roman"/>
+          <w:i w:val="1"/>
+          <w:iCs w:val="1"/>
+          <w:sz w:val="20"/>
+          <w:szCs w:val="20"/>
+        </w:rPr>
+        <w:t xml:space="preserve">Full Stack </w:t>
+      </w:r>
+      <w:r>
+        <w:rPr>
+          <w:rFonts w:ascii="Times New Roman" w:hAnsi="Times New Roman" w:eastAsia="Arial" w:cs="Times New Roman"/>
+          <w:i w:val="1"/>
+          <w:iCs w:val="1"/>
+          <w:sz w:val="20"/>
+          <w:szCs w:val="20"/>
+        </w:rPr>
+        <w:t>Developer</w:t>
+      </w:r>
+      <w:r>
+        <w:rPr>
+          <w:rFonts w:ascii="Times New Roman" w:hAnsi="Times New Roman" w:eastAsia="Arial" w:cs="Times New Roman"/>
+          <w:i w:val="1"/>
+          <w:iCs w:val="1"/>
+          <w:sz w:val="20"/>
+          <w:szCs w:val="20"/>
+        </w:rPr>
+        <w:t xml:space="preserve"> </w:t>
+      </w:r>
+      <w:r>
+        <w:rPr>
+          <w:rFonts w:ascii="Times New Roman" w:hAnsi="Times New Roman" w:eastAsia="Arial" w:cs="Times New Roman"/>
+          <w:sz w:val="20"/>
+          <w:szCs w:val="20"/>
+        </w:rPr>
+        <w:t>| Group Project</w:t>
+      </w:r>
+      <w:r>
+        <w:tab/>
+      </w:r>
+      <w:r>
+        <w:tab/>
+      </w:r>
+      <w:r>
+        <w:tab/>
+      </w:r>
+      <w:r>
+        <w:tab/>
+      </w:r>
+      <w:r>
+        <w:tab/>
+      </w:r>
+      <w:r>
+        <w:tab/>
+      </w:r>
+      <w:r>
+        <w:rPr>
+          <w:rFonts w:ascii="Times New Roman" w:hAnsi="Times New Roman" w:eastAsia="Arial" w:cs="Times New Roman"/>
+          <w:b w:val="1"/>
+          <w:bCs w:val="1"/>
+          <w:sz w:val="20"/>
+          <w:szCs w:val="20"/>
+        </w:rPr>
+        <w:t xml:space="preserve">                      </w:t>
+      </w:r>
+      <w:r>
+        <w:rPr>
+          <w:rFonts w:ascii="Times New Roman" w:hAnsi="Times New Roman" w:eastAsia="Arial" w:cs="Times New Roman"/>
+          <w:b w:val="1"/>
+          <w:bCs w:val="1"/>
+          <w:sz w:val="20"/>
+          <w:szCs w:val="20"/>
+        </w:rPr>
+        <w:t>Jul 2023 – Aug 2023</w:t>
+      </w:r>
+    </w:p>
+    <w:p>
+      <w:pPr>
+        <w:pStyle w:val="DefaultStyle"/>
+        <w:numPr>
+          <w:ilvl w:val="0"/>
+          <w:numId w:val="21"/>
+        </w:numPr>
+        <w:spacing w:after="0" w:line="100" w:lineRule="atLeast"/>
+        <w:rPr>
+          <w:rFonts w:ascii="Times New Roman" w:hAnsi="Times New Roman" w:eastAsia="Arial" w:cs="Times New Roman"/>
+          <w:noProof w:val="0"/>
+          <w:sz w:val="20"/>
+          <w:szCs w:val="20"/>
+          <w:lang w:val="en-US"/>
+        </w:rPr>
+      </w:pPr>
+      <w:r>
+        <w:rPr>
+          <w:rFonts w:ascii="Times New Roman" w:hAnsi="Times New Roman" w:eastAsia="Arial" w:cs="Times New Roman"/>
+          <w:b w:val="0"/>
+          <w:bCs w:val="0"/>
+          <w:i w:val="0"/>
+          <w:iCs w:val="0"/>
+          <w:caps w:val="0"/>
+          <w:smallCaps w:val="0"/>
+          <w:noProof w:val="0"/>
+          <w:color w:val="000000" w:themeColor="text1" w:themeTint="FF" w:themeShade="FF"/>
+          <w:sz w:val="20"/>
+          <w:szCs w:val="20"/>
+          <w:lang w:val="en-US"/>
+        </w:rPr>
+        <w:t>Designed and implemented a Python-based app to show Spotify user’s analytics using the Kivy framework.</w:t>
+      </w:r>
+    </w:p>
+    <w:p>
+      <w:pPr>
+        <w:pStyle w:val="DefaultStyle"/>
+        <w:numPr>
+          <w:ilvl w:val="0"/>
+          <w:numId w:val="21"/>
+        </w:numPr>
+        <w:spacing w:after="0" w:line="100" w:lineRule="atLeast"/>
+        <w:rPr>
+          <w:rFonts w:ascii="Times New Roman" w:hAnsi="Times New Roman" w:eastAsia="Arial" w:cs="Times New Roman"/>
+          <w:sz w:val="20"/>
+          <w:szCs w:val="20"/>
+        </w:rPr>
+      </w:pPr>
+      <w:r>
+        <w:rPr>
+          <w:rFonts w:ascii="Times New Roman" w:hAnsi="Times New Roman" w:eastAsia="Arial" w:cs="Times New Roman"/>
+          <w:sz w:val="20"/>
+          <w:szCs w:val="20"/>
+        </w:rPr>
+        <w:t>Built</w:t>
+      </w:r>
+      <w:r>
+        <w:rPr>
+          <w:rFonts w:ascii="Times New Roman" w:hAnsi="Times New Roman" w:eastAsia="Arial" w:cs="Times New Roman"/>
+          <w:sz w:val="20"/>
+          <w:szCs w:val="20"/>
+        </w:rPr>
+        <w:t xml:space="preserve"> responsive design and interactive buttons for toggling tracking data, improving data presentation.</w:t>
+      </w:r>
+    </w:p>
+    <w:p>
+      <w:pPr>
+        <w:pStyle w:val="DefaultStyle"/>
+        <w:numPr>
+          <w:ilvl w:val="0"/>
+          <w:numId w:val="21"/>
+        </w:numPr>
+        <w:spacing w:after="0" w:line="100" w:lineRule="atLeast"/>
+        <w:rPr>
+          <w:rFonts w:ascii="Times New Roman" w:hAnsi="Times New Roman" w:eastAsia="Arial" w:cs="Times New Roman"/>
+          <w:sz w:val="20"/>
+          <w:szCs w:val="20"/>
+        </w:rPr>
+      </w:pPr>
+      <w:r>
+        <w:rPr>
+          <w:rFonts w:ascii="Times New Roman" w:hAnsi="Times New Roman" w:eastAsia="Arial" w:cs="Times New Roman"/>
+          <w:sz w:val="20"/>
+          <w:szCs w:val="20"/>
+        </w:rPr>
+        <w:t xml:space="preserve">Conducted unit testing and validation using the </w:t>
+      </w:r>
+      <w:r>
+        <w:rPr>
+          <w:rFonts w:ascii="Times New Roman" w:hAnsi="Times New Roman" w:eastAsia="Arial" w:cs="Times New Roman"/>
+          <w:sz w:val="20"/>
+          <w:szCs w:val="20"/>
+        </w:rPr>
+        <w:t>unittest</w:t>
+      </w:r>
+      <w:r>
+        <w:rPr>
+          <w:rFonts w:ascii="Times New Roman" w:hAnsi="Times New Roman" w:eastAsia="Arial" w:cs="Times New Roman"/>
+          <w:sz w:val="20"/>
+          <w:szCs w:val="20"/>
+        </w:rPr>
+        <w:t xml:space="preserve"> framework</w:t>
+      </w:r>
+      <w:r>
+        <w:rPr>
+          <w:rFonts w:ascii="Times New Roman" w:hAnsi="Times New Roman" w:eastAsia="Arial" w:cs="Times New Roman"/>
+          <w:sz w:val="20"/>
+          <w:szCs w:val="20"/>
+        </w:rPr>
+        <w:t>, secure data integration.</w:t>
+      </w:r>
+    </w:p>
+    <w:p>
+      <w:pPr>
+        <w:pStyle w:val="DefaultStyle"/>
+        <w:spacing w:after="0" w:line="100" w:lineRule="atLeast"/>
+        <w:rPr>
+          <w:rFonts w:ascii="Times New Roman" w:hAnsi="Times New Roman" w:eastAsia="Arial" w:cs="Times New Roman"/>
+          <w:b w:val="1"/>
+          <w:bCs w:val="1"/>
+          <w:sz w:val="20"/>
+          <w:szCs w:val="20"/>
+        </w:rPr>
+      </w:pPr>
+      <w:r>
+        <w:rPr>
+          <w:rFonts w:ascii="Times New Roman" w:hAnsi="Times New Roman" w:eastAsia="Arial" w:cs="Times New Roman"/>
+          <w:b w:val="1"/>
+          <w:bCs w:val="1"/>
+          <w:sz w:val="20"/>
+          <w:szCs w:val="20"/>
+        </w:rPr>
+        <w:t>Railway Reservation System</w:t>
+      </w:r>
+      <w:r>
+        <w:rPr>
+          <w:rFonts w:ascii="Times New Roman" w:hAnsi="Times New Roman" w:eastAsia="Arial" w:cs="Times New Roman"/>
+          <w:b w:val="1"/>
+          <w:bCs w:val="1"/>
+          <w:sz w:val="20"/>
+          <w:szCs w:val="20"/>
+        </w:rPr>
+        <w:t xml:space="preserve">, </w:t>
+      </w:r>
+      <w:r>
+        <w:rPr>
+          <w:rFonts w:ascii="Times New Roman" w:hAnsi="Times New Roman" w:eastAsia="Arial" w:cs="Times New Roman"/>
+          <w:i w:val="1"/>
+          <w:iCs w:val="1"/>
+          <w:sz w:val="20"/>
+          <w:szCs w:val="20"/>
+        </w:rPr>
+        <w:t>Full Stack</w:t>
+      </w:r>
+      <w:r>
+        <w:rPr>
+          <w:rFonts w:ascii="Times New Roman" w:hAnsi="Times New Roman" w:eastAsia="Arial" w:cs="Times New Roman"/>
+          <w:i w:val="1"/>
+          <w:iCs w:val="1"/>
+          <w:sz w:val="20"/>
+          <w:szCs w:val="20"/>
+        </w:rPr>
+        <w:t xml:space="preserve"> Developer | </w:t>
+      </w:r>
+      <w:r>
+        <w:rPr>
+          <w:rFonts w:ascii="Times New Roman" w:hAnsi="Times New Roman" w:eastAsia="Arial" w:cs="Times New Roman"/>
+          <w:sz w:val="20"/>
+          <w:szCs w:val="20"/>
+        </w:rPr>
+        <w:t>Individual Project</w:t>
+      </w:r>
+      <w:r>
+        <w:tab/>
+      </w:r>
+      <w:r>
+        <w:tab/>
+      </w:r>
+      <w:r>
+        <w:tab/>
+      </w:r>
+      <w:r>
+        <w:tab/>
+      </w:r>
+      <w:r>
+        <w:tab/>
+      </w:r>
+      <w:r>
+        <w:rPr>
+          <w:rFonts w:ascii="Times New Roman" w:hAnsi="Times New Roman" w:eastAsia="Arial" w:cs="Times New Roman"/>
+          <w:b w:val="1"/>
+          <w:bCs w:val="1"/>
+          <w:sz w:val="20"/>
+          <w:szCs w:val="20"/>
+        </w:rPr>
+        <w:t xml:space="preserve">      </w:t>
+      </w:r>
+      <w:r>
+        <w:rPr>
+          <w:rFonts w:ascii="Times New Roman" w:hAnsi="Times New Roman" w:eastAsia="Arial" w:cs="Times New Roman"/>
+          <w:b w:val="1"/>
+          <w:bCs w:val="1"/>
+          <w:sz w:val="20"/>
+          <w:szCs w:val="20"/>
+        </w:rPr>
+        <w:t>Jan</w:t>
+      </w:r>
+      <w:r>
+        <w:rPr>
+          <w:rFonts w:ascii="Times New Roman" w:hAnsi="Times New Roman" w:eastAsia="Arial" w:cs="Times New Roman"/>
+          <w:b w:val="1"/>
+          <w:bCs w:val="1"/>
+          <w:sz w:val="20"/>
+          <w:szCs w:val="20"/>
+        </w:rPr>
+        <w:t xml:space="preserve"> 2023 – May 2023</w:t>
+      </w:r>
+    </w:p>
+    <w:p>
+      <w:pPr>
+        <w:pStyle w:val="DefaultStyle"/>
+        <w:numPr>
+          <w:ilvl w:val="0"/>
+          <w:numId w:val="22"/>
+        </w:numPr>
+        <w:spacing w:after="0" w:line="100" w:lineRule="atLeast"/>
+        <w:rPr>
+          <w:rFonts w:ascii="Times New Roman" w:hAnsi="Times New Roman" w:eastAsia="Arial" w:cs="Times New Roman"/>
+          <w:sz w:val="20"/>
+          <w:szCs w:val="20"/>
+        </w:rPr>
+      </w:pPr>
+      <w:r>
+        <w:rPr>
+          <w:rFonts w:ascii="Times New Roman" w:hAnsi="Times New Roman" w:eastAsia="Arial" w:cs="Times New Roman"/>
+          <w:sz w:val="20"/>
+          <w:szCs w:val="20"/>
+        </w:rPr>
+        <w:t xml:space="preserve">Designed and implemented a relational database system using MySQL </w:t>
+      </w:r>
+      <w:r>
+        <w:rPr>
+          <w:rFonts w:ascii="Times New Roman" w:hAnsi="Times New Roman" w:eastAsia="Arial" w:cs="Times New Roman"/>
+          <w:sz w:val="20"/>
+          <w:szCs w:val="20"/>
+        </w:rPr>
+        <w:t xml:space="preserve">to </w:t>
+      </w:r>
+      <w:r>
+        <w:rPr>
+          <w:rFonts w:ascii="Times New Roman" w:hAnsi="Times New Roman" w:eastAsia="Arial" w:cs="Times New Roman"/>
+          <w:sz w:val="20"/>
+          <w:szCs w:val="20"/>
+        </w:rPr>
+        <w:t>manag</w:t>
+      </w:r>
+      <w:r>
+        <w:rPr>
+          <w:rFonts w:ascii="Times New Roman" w:hAnsi="Times New Roman" w:eastAsia="Arial" w:cs="Times New Roman"/>
+          <w:sz w:val="20"/>
+          <w:szCs w:val="20"/>
+        </w:rPr>
+        <w:t>e</w:t>
+      </w:r>
+      <w:r>
+        <w:rPr>
+          <w:rFonts w:ascii="Times New Roman" w:hAnsi="Times New Roman" w:eastAsia="Arial" w:cs="Times New Roman"/>
+          <w:sz w:val="20"/>
+          <w:szCs w:val="20"/>
+        </w:rPr>
+        <w:t xml:space="preserve"> railway </w:t>
+      </w:r>
+      <w:r>
+        <w:rPr>
+          <w:rFonts w:ascii="Times New Roman" w:hAnsi="Times New Roman" w:eastAsia="Arial" w:cs="Times New Roman"/>
+          <w:sz w:val="20"/>
+          <w:szCs w:val="20"/>
+        </w:rPr>
+        <w:t>reservations</w:t>
+      </w:r>
+      <w:r>
+        <w:rPr>
+          <w:rFonts w:ascii="Times New Roman" w:hAnsi="Times New Roman" w:eastAsia="Arial" w:cs="Times New Roman"/>
+          <w:sz w:val="20"/>
+          <w:szCs w:val="20"/>
+        </w:rPr>
+        <w:t>.</w:t>
+      </w:r>
+    </w:p>
+    <w:p>
+      <w:pPr>
+        <w:pStyle w:val="DefaultStyle"/>
+        <w:numPr>
+          <w:ilvl w:val="0"/>
+          <w:numId w:val="22"/>
+        </w:numPr>
+        <w:spacing w:after="0" w:line="100" w:lineRule="atLeast"/>
+        <w:rPr>
+          <w:rFonts w:ascii="Times New Roman" w:hAnsi="Times New Roman" w:eastAsia="Arial" w:cs="Times New Roman"/>
+          <w:sz w:val="20"/>
+          <w:szCs w:val="20"/>
+        </w:rPr>
+      </w:pPr>
+      <w:r>
+        <w:rPr>
+          <w:rFonts w:ascii="Times New Roman" w:hAnsi="Times New Roman" w:eastAsia="Arial" w:cs="Times New Roman"/>
+          <w:sz w:val="20"/>
+          <w:szCs w:val="20"/>
+        </w:rPr>
+        <w:t>Developed a command-line interface (CLI) for user interaction</w:t>
+      </w:r>
+      <w:r>
+        <w:rPr>
+          <w:rFonts w:ascii="Times New Roman" w:hAnsi="Times New Roman" w:eastAsia="Arial" w:cs="Times New Roman"/>
+          <w:sz w:val="20"/>
+          <w:szCs w:val="20"/>
+        </w:rPr>
+        <w:t>, simulated user engagement for prototype.</w:t>
+      </w:r>
+    </w:p>
+    <w:p>
+      <w:pPr>
+        <w:pStyle w:val="DefaultStyle"/>
+        <w:numPr>
+          <w:ilvl w:val="0"/>
+          <w:numId w:val="22"/>
+        </w:numPr>
+        <w:spacing w:after="0" w:line="100" w:lineRule="atLeast"/>
+        <w:rPr>
+          <w:rFonts w:ascii="Times New Roman" w:hAnsi="Times New Roman" w:eastAsia="Arial" w:cs="Times New Roman"/>
+          <w:sz w:val="20"/>
+          <w:szCs w:val="20"/>
+        </w:rPr>
+      </w:pPr>
+      <w:r>
+        <w:rPr>
+          <w:rFonts w:ascii="Times New Roman" w:hAnsi="Times New Roman" w:eastAsia="Arial" w:cs="Times New Roman"/>
+          <w:sz w:val="20"/>
+          <w:szCs w:val="20"/>
+        </w:rPr>
+        <w:t>Implemented error handling mechanisms to secure data accuracy and integrity.</w:t>
+      </w:r>
+    </w:p>
+    <w:p>
+      <w:pPr>
+        <w:pStyle w:val="DefaultStyle"/>
+        <w:spacing w:after="0" w:line="100" w:lineRule="atLeast"/>
+        <w:rPr>
+          <w:rFonts w:ascii="Times New Roman" w:hAnsi="Times New Roman" w:eastAsia="Arial" w:cs="Times New Roman"/>
+          <w:b/>
+          <w:bCs/>
+          <w:sz w:val="20"/>
+          <w:szCs w:val="20"/>
+        </w:rPr>
+      </w:pPr>
+      <w:r>
+        <w:rPr>
+          <w:rFonts w:ascii="Times New Roman" w:hAnsi="Times New Roman" w:eastAsia="Arial" w:cs="Times New Roman"/>
+          <w:b w:val="1"/>
+          <w:bCs w:val="1"/>
+          <w:sz w:val="20"/>
+          <w:szCs w:val="20"/>
+        </w:rPr>
+        <w:t>Road Line Detection</w:t>
+      </w:r>
+      <w:r>
+        <w:rPr>
+          <w:rFonts w:ascii="Times New Roman" w:hAnsi="Times New Roman" w:eastAsia="Arial" w:cs="Times New Roman"/>
+          <w:b w:val="1"/>
+          <w:bCs w:val="1"/>
+          <w:sz w:val="20"/>
+          <w:szCs w:val="20"/>
+        </w:rPr>
+        <w:t xml:space="preserve">, </w:t>
+      </w:r>
+      <w:r>
+        <w:rPr>
+          <w:rFonts w:ascii="Times New Roman" w:hAnsi="Times New Roman" w:eastAsia="Arial" w:cs="Times New Roman"/>
+          <w:i w:val="1"/>
+          <w:iCs w:val="1"/>
+          <w:sz w:val="20"/>
+          <w:szCs w:val="20"/>
+        </w:rPr>
+        <w:t xml:space="preserve">Python Developer | </w:t>
+      </w:r>
+      <w:r>
+        <w:rPr>
+          <w:rFonts w:ascii="Times New Roman" w:hAnsi="Times New Roman" w:eastAsia="Arial" w:cs="Times New Roman"/>
+          <w:sz w:val="20"/>
+          <w:szCs w:val="20"/>
+        </w:rPr>
+        <w:t>Individual Project</w:t>
+      </w:r>
+      <w:r>
+        <w:tab/>
+      </w:r>
+      <w:r>
+        <w:tab/>
+      </w:r>
+      <w:r>
+        <w:tab/>
+      </w:r>
+      <w:r>
+        <w:tab/>
+      </w:r>
+      <w:r>
+        <w:tab/>
+      </w:r>
+      <w:r>
+        <w:tab/>
+      </w:r>
+      <w:r>
+        <w:tab/>
+      </w:r>
+      <w:r>
+        <w:rPr>
+          <w:rFonts w:ascii="Times New Roman" w:hAnsi="Times New Roman" w:eastAsia="Arial" w:cs="Times New Roman"/>
+          <w:b w:val="1"/>
+          <w:bCs w:val="1"/>
+          <w:sz w:val="20"/>
+          <w:szCs w:val="20"/>
+        </w:rPr>
+        <w:t xml:space="preserve">      </w:t>
+      </w:r>
+      <w:r>
+        <w:rPr>
+          <w:rFonts w:ascii="Times New Roman" w:hAnsi="Times New Roman" w:eastAsia="Arial" w:cs="Times New Roman"/>
+          <w:b w:val="1"/>
+          <w:bCs w:val="1"/>
+          <w:sz w:val="20"/>
+          <w:szCs w:val="20"/>
+        </w:rPr>
+        <w:t>Jan</w:t>
+      </w:r>
+      <w:r>
+        <w:rPr>
+          <w:rFonts w:ascii="Times New Roman" w:hAnsi="Times New Roman" w:eastAsia="Arial" w:cs="Times New Roman"/>
+          <w:b w:val="1"/>
+          <w:bCs w:val="1"/>
+          <w:sz w:val="20"/>
+          <w:szCs w:val="20"/>
+        </w:rPr>
+        <w:t xml:space="preserve"> 2023 – May 2023</w:t>
+      </w:r>
+    </w:p>
+    <w:p>
+      <w:pPr>
+        <w:pStyle w:val="DefaultStyle"/>
+        <w:numPr>
+          <w:ilvl w:val="0"/>
+          <w:numId w:val="23"/>
+        </w:numPr>
+        <w:spacing w:after="0" w:line="100" w:lineRule="atLeast"/>
+        <w:rPr>
+          <w:rFonts w:ascii="Times New Roman" w:hAnsi="Times New Roman" w:eastAsia="Arial" w:cs="Times New Roman"/>
+          <w:noProof w:val="0"/>
+          <w:sz w:val="20"/>
+          <w:szCs w:val="20"/>
+          <w:lang w:val="en-US"/>
+        </w:rPr>
+      </w:pPr>
+      <w:r>
+        <w:rPr>
+          <w:rFonts w:ascii="Times New Roman" w:hAnsi="Times New Roman" w:eastAsia="Arial" w:cs="Times New Roman"/>
+          <w:b w:val="0"/>
+          <w:bCs w:val="0"/>
+          <w:i w:val="0"/>
+          <w:iCs w:val="0"/>
+          <w:caps w:val="0"/>
+          <w:smallCaps w:val="0"/>
+          <w:strike w:val="0"/>
+          <w:dstrike w:val="0"/>
+          <w:noProof w:val="0"/>
+          <w:color w:val="000000" w:themeColor="text1" w:themeTint="FF" w:themeShade="FF"/>
+          <w:sz w:val="20"/>
+          <w:szCs w:val="20"/>
+          <w:u w:val="none"/>
+          <w:lang w:val="en-US"/>
+        </w:rPr>
+        <w:t>Developed a road line detection system using OpenCV and computer vision techniques.</w:t>
+      </w:r>
+    </w:p>
+    <w:p>
+      <w:pPr>
+        <w:pStyle w:val="DefaultStyle"/>
+        <w:numPr>
+          <w:ilvl w:val="0"/>
+          <w:numId w:val="23"/>
+        </w:numPr>
+        <w:spacing w:after="0" w:line="100" w:lineRule="atLeast"/>
+        <w:rPr>
+          <w:rFonts w:ascii="Times New Roman" w:hAnsi="Times New Roman" w:eastAsia="Arial" w:cs="Times New Roman"/>
+          <w:sz w:val="20"/>
+          <w:szCs w:val="20"/>
+        </w:rPr>
+      </w:pPr>
+      <w:r>
+        <w:rPr>
+          <w:rFonts w:ascii="Times New Roman" w:hAnsi="Times New Roman" w:eastAsia="Arial" w:cs="Times New Roman"/>
+          <w:sz w:val="20"/>
+          <w:szCs w:val="20"/>
+        </w:rPr>
+        <w:t>Implemented Canny Edge Detection and Hough Transform algorithms for accurate lane detection.</w:t>
+      </w:r>
+    </w:p>
+    <w:p>
+      <w:pPr>
+        <w:pStyle w:val="DefaultStyle"/>
+        <w:numPr>
+          <w:ilvl w:val="0"/>
+          <w:numId w:val="23"/>
+        </w:numPr>
+        <w:spacing w:after="0" w:line="100" w:lineRule="atLeast"/>
+        <w:rPr>
+          <w:rFonts w:ascii="Times New Roman" w:hAnsi="Times New Roman" w:eastAsia="Arial" w:cs="Times New Roman"/>
+          <w:sz w:val="20"/>
+          <w:szCs w:val="20"/>
+        </w:rPr>
+      </w:pPr>
+      <w:r>
+        <w:rPr>
+          <w:rFonts w:ascii="Times New Roman" w:hAnsi="Times New Roman" w:eastAsia="Arial" w:cs="Times New Roman"/>
+          <w:sz w:val="20"/>
+          <w:szCs w:val="20"/>
+        </w:rPr>
+        <w:t xml:space="preserve">Optimized performance by </w:t>
+      </w:r>
+      <w:r>
+        <w:rPr>
+          <w:rFonts w:ascii="Times New Roman" w:hAnsi="Times New Roman" w:eastAsia="Arial" w:cs="Times New Roman"/>
+          <w:sz w:val="20"/>
+          <w:szCs w:val="20"/>
+        </w:rPr>
+        <w:t>fine tuning</w:t>
+      </w:r>
+      <w:r>
+        <w:rPr>
+          <w:rFonts w:ascii="Times New Roman" w:hAnsi="Times New Roman" w:eastAsia="Arial" w:cs="Times New Roman"/>
+          <w:sz w:val="20"/>
+          <w:szCs w:val="20"/>
+        </w:rPr>
+        <w:t xml:space="preserve">, tested with over </w:t>
+      </w:r>
+      <w:r>
+        <w:rPr>
+          <w:rFonts w:ascii="Times New Roman" w:hAnsi="Times New Roman" w:eastAsia="Arial" w:cs="Times New Roman"/>
+          <w:sz w:val="20"/>
+          <w:szCs w:val="20"/>
+        </w:rPr>
+        <w:t>500</w:t>
+      </w:r>
+      <w:r>
+        <w:rPr>
+          <w:rFonts w:ascii="Times New Roman" w:hAnsi="Times New Roman" w:eastAsia="Arial" w:cs="Times New Roman"/>
+          <w:sz w:val="20"/>
+          <w:szCs w:val="20"/>
+        </w:rPr>
+        <w:t xml:space="preserve"> images from Kaggle's</w:t>
+      </w:r>
+      <w:r>
+        <w:rPr>
+          <w:rFonts w:ascii="Times New Roman" w:hAnsi="Times New Roman" w:eastAsia="Arial" w:cs="Times New Roman"/>
+          <w:sz w:val="20"/>
+          <w:szCs w:val="20"/>
+        </w:rPr>
+        <w:t xml:space="preserve"> </w:t>
+      </w:r>
+      <w:r>
+        <w:rPr>
+          <w:rFonts w:ascii="Times New Roman" w:hAnsi="Times New Roman" w:eastAsia="Arial" w:cs="Times New Roman"/>
+          <w:sz w:val="20"/>
+          <w:szCs w:val="20"/>
+        </w:rPr>
+        <w:t>dat</w:t>
+      </w:r>
+      <w:r>
+        <w:rPr>
+          <w:rFonts w:ascii="Times New Roman" w:hAnsi="Times New Roman" w:eastAsia="Arial" w:cs="Times New Roman"/>
+          <w:sz w:val="20"/>
+          <w:szCs w:val="20"/>
+        </w:rPr>
+        <w:t>as</w:t>
+      </w:r>
+      <w:r>
+        <w:rPr>
+          <w:rFonts w:ascii="Times New Roman" w:hAnsi="Times New Roman" w:eastAsia="Arial" w:cs="Times New Roman"/>
+          <w:sz w:val="20"/>
+          <w:szCs w:val="20"/>
+        </w:rPr>
+        <w:t>et</w:t>
+      </w:r>
+      <w:r>
+        <w:rPr>
+          <w:rFonts w:ascii="Times New Roman" w:hAnsi="Times New Roman" w:eastAsia="Arial" w:cs="Times New Roman"/>
+          <w:sz w:val="20"/>
+          <w:szCs w:val="20"/>
+        </w:rPr>
+        <w:t>.</w:t>
+      </w:r>
+    </w:p>
+    <w:bookmarkStart w:name="_Hlk126013232" w:id="0"/>
+    <w:p>
+      <w:pPr>
+        <w:pStyle w:val="DefaultStyle"/>
+        <w:spacing w:after="0" w:line="100" w:lineRule="atLeast"/>
+      </w:pPr>
+      <w:r>
+        <w:rPr>
+          <w:rFonts w:ascii="Times New Roman" w:hAnsi="Times New Roman" w:eastAsia="Arial" w:cs="Times New Roman"/>
+          <w:b w:val="1"/>
+          <w:bCs w:val="1"/>
+          <w:sz w:val="20"/>
+          <w:szCs w:val="20"/>
+          <w:u w:val="single"/>
+        </w:rPr>
+        <w:t>L</w:t>
+      </w:r>
+      <w:r>
+        <w:rPr>
+          <w:rFonts w:ascii="Times New Roman" w:hAnsi="Times New Roman" w:eastAsia="Arial" w:cs="Times New Roman"/>
+          <w:b w:val="1"/>
+          <w:bCs w:val="1"/>
+          <w:sz w:val="20"/>
+          <w:szCs w:val="20"/>
+          <w:u w:val="single"/>
+        </w:rPr>
+        <w:t>EADERSHIP EXPERIENCES</w:t>
+      </w:r>
+      <w:r>
+        <w:tab/>
+      </w:r>
+      <w:r>
+        <w:tab/>
+      </w:r>
+      <w:r>
+        <w:tab/>
+      </w:r>
+      <w:r>
+        <w:tab/>
+      </w:r>
+      <w:r>
+        <w:tab/>
+      </w:r>
+      <w:r>
+        <w:tab/>
+      </w:r>
+      <w:r>
+        <w:tab/>
+      </w:r>
+      <w:r>
+        <w:tab/>
+      </w:r>
+      <w:r>
+        <w:tab/>
+      </w:r>
+      <w:r>
+        <w:tab/>
+      </w:r>
+      <w:r>
+        <w:tab/>
+      </w:r>
+      <w:r>
+        <w:tab/>
+      </w:r>
+    </w:p>
+    <w:bookmarkEnd w:id="0"/>
+    <w:p>
+      <w:pPr>
+        <w:pStyle w:val="DefaultStyle"/>
+        <w:spacing w:after="0" w:line="100" w:lineRule="atLeast"/>
+        <w:rPr>
+          <w:rFonts w:ascii="Times New Roman" w:hAnsi="Times New Roman" w:eastAsia="Arial" w:cs="Times New Roman"/>
+          <w:b w:val="1"/>
+          <w:bCs w:val="1"/>
+          <w:sz w:val="20"/>
+          <w:szCs w:val="20"/>
+        </w:rPr>
+      </w:pPr>
+      <w:r>
+        <w:rPr>
+          <w:rFonts w:ascii="Times New Roman" w:hAnsi="Times New Roman" w:eastAsia="Arial" w:cs="Times New Roman"/>
+          <w:b w:val="1"/>
+          <w:bCs w:val="1"/>
+          <w:sz w:val="20"/>
+          <w:szCs w:val="20"/>
+        </w:rPr>
+        <w:t>ITU-BINGO Community</w:t>
+      </w:r>
+      <w:r>
+        <w:rPr>
+          <w:rFonts w:ascii="Times New Roman" w:hAnsi="Times New Roman" w:eastAsia="Arial" w:cs="Times New Roman"/>
+          <w:b w:val="1"/>
+          <w:bCs w:val="1"/>
+          <w:sz w:val="20"/>
+          <w:szCs w:val="20"/>
+        </w:rPr>
+        <w:t xml:space="preserve">, </w:t>
+      </w:r>
+      <w:r>
+        <w:rPr>
+          <w:rFonts w:ascii="Times New Roman" w:hAnsi="Times New Roman" w:eastAsia="Arial" w:cs="Times New Roman"/>
+          <w:i w:val="1"/>
+          <w:iCs w:val="1"/>
+          <w:sz w:val="20"/>
+          <w:szCs w:val="20"/>
+        </w:rPr>
+        <w:t>Founder</w:t>
+      </w:r>
+      <w:r>
+        <w:rPr>
+          <w:rFonts w:ascii="Times New Roman" w:hAnsi="Times New Roman" w:eastAsia="Arial" w:cs="Times New Roman"/>
+          <w:i w:val="1"/>
+          <w:iCs w:val="1"/>
+          <w:sz w:val="20"/>
+          <w:szCs w:val="20"/>
+        </w:rPr>
+        <w:t xml:space="preserve"> and President</w:t>
+      </w:r>
+      <w:r>
+        <w:rPr>
+          <w:rFonts w:ascii="Times New Roman" w:hAnsi="Times New Roman" w:eastAsia="Arial" w:cs="Times New Roman"/>
+          <w:i w:val="1"/>
+          <w:iCs w:val="1"/>
+          <w:sz w:val="20"/>
+          <w:szCs w:val="20"/>
+        </w:rPr>
+        <w:t xml:space="preserve"> | </w:t>
+      </w:r>
+      <w:r>
+        <w:rPr>
+          <w:rFonts w:ascii="Times New Roman" w:hAnsi="Times New Roman" w:eastAsia="Arial" w:cs="Times New Roman"/>
+          <w:sz w:val="20"/>
+          <w:szCs w:val="20"/>
+        </w:rPr>
+        <w:t>Istanbul</w:t>
+      </w:r>
+      <w:r>
+        <w:rPr>
+          <w:rFonts w:ascii="Times New Roman" w:hAnsi="Times New Roman" w:eastAsia="Arial" w:cs="Times New Roman"/>
+          <w:b w:val="1"/>
+          <w:bCs w:val="1"/>
+          <w:sz w:val="20"/>
+          <w:szCs w:val="20"/>
+        </w:rPr>
+        <w:t xml:space="preserve">, </w:t>
+      </w:r>
+      <w:r>
+        <w:rPr>
+          <w:rFonts w:ascii="Times New Roman" w:hAnsi="Times New Roman" w:eastAsia="Arial" w:cs="Times New Roman"/>
+          <w:sz w:val="20"/>
+          <w:szCs w:val="20"/>
+        </w:rPr>
+        <w:t>Turkey</w:t>
+      </w:r>
+      <w:r>
+        <w:rPr>
+          <w:rFonts w:ascii="Times New Roman" w:hAnsi="Times New Roman" w:eastAsia="Arial" w:cs="Times New Roman"/>
+          <w:b w:val="1"/>
+          <w:bCs w:val="1"/>
+          <w:sz w:val="20"/>
+          <w:szCs w:val="20"/>
+        </w:rPr>
+        <w:t xml:space="preserve">     </w:t>
+      </w:r>
+      <w:r>
+        <w:tab/>
+      </w:r>
+      <w:r>
+        <w:tab/>
+      </w:r>
+      <w:r>
+        <w:tab/>
+      </w:r>
+      <w:r>
+        <w:tab/>
+      </w:r>
+      <w:r>
+        <w:tab/>
+      </w:r>
+      <w:r>
+        <w:rPr>
+          <w:rFonts w:ascii="Times New Roman" w:hAnsi="Times New Roman" w:eastAsia="Arial" w:cs="Times New Roman"/>
+          <w:b w:val="1"/>
+          <w:bCs w:val="1"/>
+          <w:sz w:val="20"/>
+          <w:szCs w:val="20"/>
+        </w:rPr>
+        <w:t xml:space="preserve">   </w:t>
+      </w:r>
+      <w:r>
+        <w:rPr>
+          <w:rFonts w:ascii="Times New Roman" w:hAnsi="Times New Roman" w:eastAsia="Arial" w:cs="Times New Roman"/>
+          <w:b w:val="1"/>
+          <w:bCs w:val="1"/>
+          <w:sz w:val="20"/>
+          <w:szCs w:val="20"/>
+        </w:rPr>
+        <w:t xml:space="preserve">    </w:t>
+      </w:r>
+      <w:r>
+        <w:rPr>
+          <w:rFonts w:ascii="Times New Roman" w:hAnsi="Times New Roman" w:eastAsia="Arial" w:cs="Times New Roman"/>
+          <w:b w:val="1"/>
+          <w:bCs w:val="1"/>
+          <w:sz w:val="20"/>
+          <w:szCs w:val="20"/>
+        </w:rPr>
+        <w:t xml:space="preserve">Sep 2022 – </w:t>
+      </w:r>
+      <w:r>
+        <w:rPr>
+          <w:rFonts w:ascii="Times New Roman" w:hAnsi="Times New Roman" w:eastAsia="Arial" w:cs="Times New Roman"/>
+          <w:b w:val="1"/>
+          <w:bCs w:val="1"/>
+          <w:sz w:val="20"/>
+          <w:szCs w:val="20"/>
+        </w:rPr>
+        <w:t>Jan 2025</w:t>
+      </w:r>
+    </w:p>
+    <w:p>
+      <w:pPr>
+        <w:pStyle w:val="ListParagraph"/>
+        <w:numPr>
+          <w:ilvl w:val="0"/>
+          <w:numId w:val="8"/>
+        </w:numPr>
+        <w:pBdr>
+          <w:top w:val="nil" w:color="000000" w:sz="0" w:space="0"/>
+          <w:left w:val="nil" w:color="000000" w:sz="0" w:space="0"/>
+          <w:bottom w:val="nil" w:color="000000" w:sz="0" w:space="0"/>
+          <w:right w:val="nil" w:color="000000" w:sz="0" w:space="0"/>
+          <w:between w:val="nil" w:color="000000" w:sz="0" w:space="0"/>
+        </w:pBdr>
+        <w:rPr>
+          <w:noProof w:val="0"/>
+          <w:lang w:val="en-US"/>
+        </w:rPr>
+      </w:pPr>
+      <w:r>
+        <w:rPr>
+          <w:rFonts w:ascii="Times New Roman" w:hAnsi="Times New Roman" w:eastAsia="Times New Roman" w:cs="Times New Roman"/>
+          <w:b w:val="0"/>
+          <w:bCs w:val="0"/>
+          <w:i w:val="0"/>
+          <w:iCs w:val="0"/>
+          <w:caps w:val="0"/>
+          <w:smallCaps w:val="0"/>
+          <w:noProof w:val="0"/>
+          <w:color w:val="000000" w:themeColor="text1" w:themeTint="FF" w:themeShade="FF"/>
+          <w:sz w:val="20"/>
+          <w:szCs w:val="20"/>
+          <w:lang w:val="en-US"/>
+        </w:rPr>
+        <w:t>Formed a community to support and connect Turkish SUNY students, got over 50 registrations in the first month.</w:t>
       </w:r>
     </w:p>
     <w:p>
@@ -1513,266 +3491,6 @@
         <w:spacing w:after="0" w:line="100" w:lineRule="atLeast"/>
         <w:rPr>
           <w:rFonts w:ascii="Times New Roman" w:hAnsi="Times New Roman" w:eastAsia="Arial" w:cs="Times New Roman"/>
-          <w:sz w:val="20"/>
-          <w:szCs w:val="20"/>
-        </w:rPr>
-      </w:pPr>
-      <w:r>
-        <w:rPr>
-          <w:rFonts w:ascii="Times New Roman" w:hAnsi="Times New Roman" w:eastAsia="Arial" w:cs="Times New Roman"/>
-          <w:sz w:val="20"/>
-          <w:szCs w:val="20"/>
-        </w:rPr>
-        <w:t>Analyzed and cleaned data using Python for efficient data management.</w:t>
-      </w:r>
-    </w:p>
-    <w:p>
-      <w:pPr>
-        <w:pStyle w:val="DefaultStyle"/>
-        <w:numPr>
-          <w:ilvl w:val="0"/>
-          <w:numId w:val="8"/>
-        </w:numPr>
-        <w:spacing w:after="0" w:line="100" w:lineRule="atLeast"/>
-        <w:rPr>
-          <w:rFonts w:ascii="Times New Roman" w:hAnsi="Times New Roman" w:eastAsia="Arial" w:cs="Times New Roman"/>
-          <w:sz w:val="20"/>
-          <w:szCs w:val="20"/>
-        </w:rPr>
-      </w:pPr>
-      <w:r>
-        <w:rPr>
-          <w:rFonts w:ascii="Times New Roman" w:hAnsi="Times New Roman" w:cs="Times New Roman"/>
-          <w:sz w:val="20"/>
-          <w:szCs w:val="20"/>
-        </w:rPr>
-        <w:t>Developed modular Python code, improving maintainability</w:t>
-      </w:r>
-      <w:r>
-        <w:rPr>
-          <w:rFonts w:ascii="Times New Roman" w:hAnsi="Times New Roman" w:cs="Times New Roman"/>
-          <w:sz w:val="20"/>
-          <w:szCs w:val="20"/>
-        </w:rPr>
-        <w:t>.</w:t>
-      </w:r>
-    </w:p>
-    <w:p>
-      <w:pPr>
-        <w:pStyle w:val="DefaultStyle"/>
-        <w:numPr>
-          <w:ilvl w:val="0"/>
-          <w:numId w:val="8"/>
-        </w:numPr>
-        <w:spacing w:after="0" w:line="100" w:lineRule="atLeast"/>
-        <w:rPr>
-          <w:rFonts w:ascii="Times New Roman" w:hAnsi="Times New Roman" w:eastAsia="Arial" w:cs="Times New Roman"/>
-          <w:sz w:val="20"/>
-          <w:szCs w:val="20"/>
-        </w:rPr>
-      </w:pPr>
-      <w:r>
-        <w:rPr>
-          <w:rFonts w:ascii="Times New Roman" w:hAnsi="Times New Roman" w:eastAsia="Arial" w:cs="Times New Roman"/>
-          <w:sz w:val="20"/>
-          <w:szCs w:val="20"/>
-        </w:rPr>
-        <w:t>Evaluated data sources for reliability and usability.</w:t>
-      </w:r>
-    </w:p>
-    <w:p>
-      <w:pPr>
-        <w:pStyle w:val="DefaultStyle"/>
-        <w:numPr>
-          <w:ilvl w:val="0"/>
-          <w:numId w:val="8"/>
-        </w:numPr>
-        <w:spacing w:after="0" w:line="100" w:lineRule="atLeast"/>
-        <w:rPr>
-          <w:rFonts w:ascii="Times New Roman" w:hAnsi="Times New Roman" w:eastAsia="Arial" w:cs="Times New Roman"/>
-          <w:sz w:val="20"/>
-          <w:szCs w:val="20"/>
-        </w:rPr>
-      </w:pPr>
-      <w:r>
-        <w:rPr>
-          <w:rFonts w:ascii="Times New Roman" w:hAnsi="Times New Roman" w:eastAsia="Arial" w:cs="Times New Roman"/>
-          <w:sz w:val="20"/>
-          <w:szCs w:val="20"/>
-        </w:rPr>
-        <w:t>Worked within an Agile team, participating in daily stand-ups to achieve sprint goals.</w:t>
-      </w:r>
-    </w:p>
-    <w:p>
-      <w:pPr>
-        <w:pStyle w:val="DefaultStyle"/>
-        <w:spacing w:after="0" w:line="100" w:lineRule="atLeast"/>
-        <w:rPr>
-          <w:rFonts w:ascii="Times New Roman" w:hAnsi="Times New Roman" w:eastAsia="Arial" w:cs="Times New Roman"/>
-          <w:b w:val="1"/>
-          <w:bCs w:val="1"/>
-          <w:sz w:val="20"/>
-          <w:szCs w:val="20"/>
-        </w:rPr>
-      </w:pPr>
-      <w:r>
-        <w:rPr>
-          <w:rFonts w:ascii="Times New Roman" w:hAnsi="Times New Roman" w:eastAsia="Arial" w:cs="Times New Roman"/>
-          <w:b w:val="1"/>
-          <w:bCs w:val="1"/>
-          <w:sz w:val="20"/>
-          <w:szCs w:val="20"/>
-        </w:rPr>
-        <w:t xml:space="preserve">DIFOSE Digital Forensics Services, </w:t>
-      </w:r>
-      <w:r>
-        <w:rPr>
-          <w:rFonts w:ascii="Times New Roman" w:hAnsi="Times New Roman" w:eastAsia="Arial" w:cs="Times New Roman"/>
-          <w:i w:val="1"/>
-          <w:iCs w:val="1"/>
-          <w:sz w:val="20"/>
-          <w:szCs w:val="20"/>
-        </w:rPr>
-        <w:t xml:space="preserve">Digital Forensics Intern </w:t>
-      </w:r>
-      <w:r>
-        <w:rPr>
-          <w:rFonts w:ascii="Times New Roman" w:hAnsi="Times New Roman" w:eastAsia="Arial" w:cs="Times New Roman"/>
-          <w:sz w:val="20"/>
-          <w:szCs w:val="20"/>
-        </w:rPr>
-        <w:t xml:space="preserve">| Ankara, </w:t>
-      </w:r>
-      <w:r>
-        <w:rPr>
-          <w:rFonts w:ascii="Times New Roman" w:hAnsi="Times New Roman" w:eastAsia="Arial" w:cs="Times New Roman"/>
-          <w:sz w:val="20"/>
-          <w:szCs w:val="20"/>
-        </w:rPr>
-        <w:t>Turkey</w:t>
-      </w:r>
-      <w:r>
-        <w:tab/>
-      </w:r>
-      <w:r>
-        <w:tab/>
-      </w:r>
-      <w:r>
-        <w:tab/>
-      </w:r>
-      <w:r>
-        <w:tab/>
-      </w:r>
-      <w:r>
-        <w:rPr>
-          <w:rFonts w:ascii="Times New Roman" w:hAnsi="Times New Roman" w:eastAsia="Arial" w:cs="Times New Roman"/>
-          <w:sz w:val="20"/>
-          <w:szCs w:val="20"/>
-        </w:rPr>
-        <w:t xml:space="preserve">     </w:t>
-      </w:r>
-      <w:r>
-        <w:rPr>
-          <w:rFonts w:ascii="Times New Roman" w:hAnsi="Times New Roman" w:eastAsia="Arial" w:cs="Times New Roman"/>
-          <w:sz w:val="20"/>
-          <w:szCs w:val="20"/>
-        </w:rPr>
-        <w:t xml:space="preserve">                 </w:t>
-      </w:r>
-      <w:r>
-        <w:rPr>
-          <w:rFonts w:ascii="Times New Roman" w:hAnsi="Times New Roman" w:eastAsia="Arial" w:cs="Times New Roman"/>
-          <w:b w:val="1"/>
-          <w:bCs w:val="1"/>
-          <w:sz w:val="20"/>
-          <w:szCs w:val="20"/>
-        </w:rPr>
-        <w:t>Jun</w:t>
-      </w:r>
-      <w:r>
-        <w:rPr>
-          <w:rFonts w:ascii="Times New Roman" w:hAnsi="Times New Roman" w:eastAsia="Arial" w:cs="Times New Roman"/>
-          <w:b w:val="1"/>
-          <w:bCs w:val="1"/>
-          <w:sz w:val="20"/>
-          <w:szCs w:val="20"/>
-        </w:rPr>
-        <w:t xml:space="preserve"> 202</w:t>
-      </w:r>
-      <w:r>
-        <w:rPr>
-          <w:rFonts w:ascii="Times New Roman" w:hAnsi="Times New Roman" w:eastAsia="Arial" w:cs="Times New Roman"/>
-          <w:b w:val="1"/>
-          <w:bCs w:val="1"/>
-          <w:sz w:val="20"/>
-          <w:szCs w:val="20"/>
-        </w:rPr>
-        <w:t>3</w:t>
-      </w:r>
-      <w:r>
-        <w:rPr>
-          <w:rFonts w:ascii="Times New Roman" w:hAnsi="Times New Roman" w:eastAsia="Arial" w:cs="Times New Roman"/>
-          <w:b w:val="1"/>
-          <w:bCs w:val="1"/>
-          <w:sz w:val="20"/>
-          <w:szCs w:val="20"/>
-        </w:rPr>
-        <w:t xml:space="preserve"> – </w:t>
-      </w:r>
-      <w:r>
-        <w:rPr>
-          <w:rFonts w:ascii="Times New Roman" w:hAnsi="Times New Roman" w:eastAsia="Arial" w:cs="Times New Roman"/>
-          <w:b w:val="1"/>
-          <w:bCs w:val="1"/>
-          <w:sz w:val="20"/>
-          <w:szCs w:val="20"/>
-        </w:rPr>
-        <w:t>Jul</w:t>
-      </w:r>
-      <w:r>
-        <w:rPr>
-          <w:rFonts w:ascii="Times New Roman" w:hAnsi="Times New Roman" w:eastAsia="Arial" w:cs="Times New Roman"/>
-          <w:b w:val="1"/>
-          <w:bCs w:val="1"/>
-          <w:sz w:val="20"/>
-          <w:szCs w:val="20"/>
-        </w:rPr>
-        <w:t xml:space="preserve"> 2023</w:t>
-      </w:r>
-    </w:p>
-    <w:p>
-      <w:pPr>
-        <w:pStyle w:val="DefaultStyle"/>
-        <w:numPr>
-          <w:ilvl w:val="0"/>
-          <w:numId w:val="8"/>
-        </w:numPr>
-        <w:spacing w:after="0" w:line="100" w:lineRule="atLeast"/>
-        <w:rPr>
-          <w:rFonts w:ascii="Times New Roman" w:hAnsi="Times New Roman" w:eastAsia="Arial" w:cs="Times New Roman"/>
-          <w:sz w:val="20"/>
-          <w:szCs w:val="20"/>
-        </w:rPr>
-      </w:pPr>
-      <w:r>
-        <w:rPr>
-          <w:rFonts w:ascii="Times New Roman" w:hAnsi="Times New Roman" w:eastAsia="Arial" w:cs="Times New Roman"/>
-          <w:sz w:val="20"/>
-          <w:szCs w:val="20"/>
-        </w:rPr>
-        <w:t>Conducted secure software licensing with KeygenSH.</w:t>
-      </w:r>
-    </w:p>
-    <w:p>
-      <w:pPr>
-        <w:pStyle w:val="DefaultStyle"/>
-        <w:numPr>
-          <w:ilvl w:val="0"/>
-          <w:numId w:val="8"/>
-        </w:numPr>
-        <w:spacing w:after="0" w:line="100" w:lineRule="atLeast"/>
-        <w:rPr>
-          <w:rFonts w:ascii="Times New Roman" w:hAnsi="Times New Roman" w:eastAsia="Arial" w:cs="Times New Roman"/>
           <w:b/>
           <w:bCs/>
           <w:sz w:val="20"/>
@@ -1785,524 +3503,7 @@
           <w:sz w:val="20"/>
           <w:szCs w:val="20"/>
         </w:rPr>
-        <w:t>Enhanced software efficiency with encapsulated Python packages.</w:t>
-      </w:r>
-    </w:p>
-    <w:p>
-      <w:pPr>
-        <w:pStyle w:val="DefaultStyle"/>
-        <w:numPr>
-          <w:ilvl w:val="0"/>
-          <w:numId w:val="8"/>
-        </w:numPr>
-        <w:spacing w:after="0" w:line="100" w:lineRule="atLeast"/>
-        <w:rPr>
-          <w:rFonts w:ascii="Times New Roman" w:hAnsi="Times New Roman" w:eastAsia="Arial" w:cs="Times New Roman"/>
-          <w:sz w:val="20"/>
-          <w:szCs w:val="20"/>
-        </w:rPr>
-      </w:pPr>
-      <w:r>
-        <w:rPr>
-          <w:rFonts w:ascii="Times New Roman" w:hAnsi="Times New Roman" w:eastAsia="Arial" w:cs="Times New Roman"/>
-          <w:sz w:val="20"/>
-          <w:szCs w:val="20"/>
-        </w:rPr>
-        <w:t>Performed data extraction and quality checks using Binalyze AIR.</w:t>
-      </w:r>
-    </w:p>
-    <w:p>
-      <w:pPr>
-        <w:pStyle w:val="DefaultStyle"/>
-        <w:spacing w:after="0" w:line="100" w:lineRule="atLeast"/>
-        <w:rPr>
-          <w:rFonts w:ascii="Times New Roman" w:hAnsi="Times New Roman" w:eastAsia="Arial" w:cs="Times New Roman"/>
-          <w:b w:val="1"/>
-          <w:bCs w:val="1"/>
-          <w:sz w:val="20"/>
-          <w:szCs w:val="20"/>
-        </w:rPr>
-      </w:pPr>
-      <w:r>
-        <w:rPr>
-          <w:rFonts w:ascii="Times New Roman" w:hAnsi="Times New Roman" w:eastAsia="Arial" w:cs="Times New Roman"/>
-          <w:b w:val="1"/>
-          <w:bCs w:val="1"/>
-          <w:sz w:val="20"/>
-          <w:szCs w:val="20"/>
-          <w:u w:val="single"/>
-        </w:rPr>
-        <w:t>P</w:t>
-      </w:r>
-      <w:r>
-        <w:rPr>
-          <w:rFonts w:ascii="Times New Roman" w:hAnsi="Times New Roman" w:eastAsia="Arial" w:cs="Times New Roman"/>
-          <w:b w:val="1"/>
-          <w:bCs w:val="1"/>
-          <w:sz w:val="20"/>
-          <w:szCs w:val="20"/>
-          <w:u w:val="single"/>
-        </w:rPr>
-        <w:t>ROJECT EXPERIENCES</w:t>
-      </w:r>
-      <w:r>
-        <w:tab/>
-      </w:r>
-      <w:r>
-        <w:tab/>
-      </w:r>
-      <w:r>
-        <w:tab/>
-      </w:r>
-      <w:r>
-        <w:tab/>
-      </w:r>
-      <w:r>
-        <w:tab/>
-      </w:r>
-      <w:r>
-        <w:tab/>
-      </w:r>
-      <w:r>
-        <w:tab/>
-      </w:r>
-      <w:r>
-        <w:tab/>
-      </w:r>
-      <w:r>
-        <w:tab/>
-      </w:r>
-      <w:r>
-        <w:tab/>
-      </w:r>
-      <w:r>
-        <w:tab/>
-      </w:r>
-      <w:r>
-        <w:tab/>
-      </w:r>
-      <w:r>
-        <w:tab/>
-      </w:r>
-      <w:r>
-        <w:rPr>
-          <w:rFonts w:ascii="Times New Roman" w:hAnsi="Times New Roman" w:eastAsia="Arial" w:cs="Times New Roman"/>
-          <w:b w:val="1"/>
-          <w:bCs w:val="1"/>
-          <w:sz w:val="20"/>
-          <w:szCs w:val="20"/>
-        </w:rPr>
-        <w:t xml:space="preserve">Basic Data Analysis and Visualization Dashboard, </w:t>
-      </w:r>
-      <w:r>
-        <w:rPr>
-          <w:rFonts w:ascii="Times New Roman" w:hAnsi="Times New Roman" w:eastAsia="Arial" w:cs="Times New Roman"/>
-          <w:i w:val="1"/>
-          <w:iCs w:val="1"/>
-          <w:sz w:val="20"/>
-          <w:szCs w:val="20"/>
-        </w:rPr>
-        <w:t xml:space="preserve">Python Developer </w:t>
-      </w:r>
-      <w:r>
-        <w:rPr>
-          <w:rFonts w:ascii="Times New Roman" w:hAnsi="Times New Roman" w:eastAsia="Arial" w:cs="Times New Roman"/>
-          <w:sz w:val="20"/>
-          <w:szCs w:val="20"/>
-        </w:rPr>
-        <w:t>| Individual Project</w:t>
-      </w:r>
-      <w:r>
-        <w:tab/>
-      </w:r>
-      <w:r>
-        <w:tab/>
-      </w:r>
-      <w:r>
-        <w:tab/>
-      </w:r>
-      <w:r>
-        <w:rPr>
-          <w:rFonts w:ascii="Times New Roman" w:hAnsi="Times New Roman" w:eastAsia="Arial" w:cs="Times New Roman"/>
-          <w:sz w:val="20"/>
-          <w:szCs w:val="20"/>
-        </w:rPr>
-        <w:t xml:space="preserve">      </w:t>
-      </w:r>
-      <w:r>
-        <w:rPr>
-          <w:rFonts w:ascii="Times New Roman" w:hAnsi="Times New Roman" w:eastAsia="Arial" w:cs="Times New Roman"/>
-          <w:b w:val="1"/>
-          <w:bCs w:val="1"/>
-          <w:sz w:val="20"/>
-          <w:szCs w:val="20"/>
-        </w:rPr>
-        <w:t xml:space="preserve">  May 2024 – Present</w:t>
-      </w:r>
-    </w:p>
-    <w:p>
-      <w:pPr>
-        <w:pStyle w:val="DefaultStyle"/>
-        <w:numPr>
-          <w:ilvl w:val="0"/>
-          <w:numId w:val="18"/>
-        </w:numPr>
-        <w:spacing w:after="0" w:line="100" w:lineRule="atLeast"/>
-        <w:rPr>
-          <w:rFonts w:ascii="Times New Roman" w:hAnsi="Times New Roman" w:eastAsia="Arial" w:cs="Times New Roman"/>
-          <w:sz w:val="20"/>
-          <w:szCs w:val="20"/>
-        </w:rPr>
-      </w:pPr>
-      <w:r>
-        <w:rPr>
-          <w:rFonts w:ascii="Times New Roman" w:hAnsi="Times New Roman" w:eastAsia="Arial" w:cs="Times New Roman"/>
-          <w:sz w:val="20"/>
-          <w:szCs w:val="20"/>
-        </w:rPr>
-        <w:t>Simulated data collection and cleaned/preprocessed data using Python (Pandas).</w:t>
-      </w:r>
-    </w:p>
-    <w:p>
-      <w:pPr>
-        <w:pStyle w:val="DefaultStyle"/>
-        <w:numPr>
-          <w:ilvl w:val="0"/>
-          <w:numId w:val="18"/>
-        </w:numPr>
-        <w:spacing w:after="0" w:line="100" w:lineRule="atLeast"/>
-        <w:rPr>
-          <w:rFonts w:ascii="Times New Roman" w:hAnsi="Times New Roman" w:eastAsia="Arial" w:cs="Times New Roman"/>
-          <w:sz w:val="20"/>
-          <w:szCs w:val="20"/>
-        </w:rPr>
-      </w:pPr>
-      <w:r>
-        <w:rPr>
-          <w:rFonts w:ascii="Times New Roman" w:hAnsi="Times New Roman" w:eastAsia="Arial" w:cs="Times New Roman"/>
-          <w:sz w:val="20"/>
-          <w:szCs w:val="20"/>
-        </w:rPr>
-        <w:t>Performed exploratory data analysis to identify trends, patterns, and correlations.</w:t>
-      </w:r>
-    </w:p>
-    <w:p>
-      <w:pPr>
-        <w:pStyle w:val="DefaultStyle"/>
-        <w:numPr>
-          <w:ilvl w:val="0"/>
-          <w:numId w:val="18"/>
-        </w:numPr>
-        <w:spacing w:after="0" w:line="100" w:lineRule="atLeast"/>
-        <w:rPr>
-          <w:rFonts w:ascii="Times New Roman" w:hAnsi="Times New Roman" w:eastAsia="Arial" w:cs="Times New Roman"/>
-          <w:sz w:val="20"/>
-          <w:szCs w:val="20"/>
-        </w:rPr>
-      </w:pPr>
-      <w:r>
-        <w:rPr>
-          <w:rFonts w:ascii="Times New Roman" w:hAnsi="Times New Roman" w:eastAsia="Arial" w:cs="Times New Roman"/>
-          <w:sz w:val="20"/>
-          <w:szCs w:val="20"/>
-        </w:rPr>
-        <w:t>Created interactive visualizations using Plotly and developed a Dash application to enable user interaction with data.</w:t>
-      </w:r>
-    </w:p>
-    <w:p>
-      <w:pPr>
-        <w:pStyle w:val="DefaultStyle"/>
-        <w:spacing w:after="0" w:line="100" w:lineRule="atLeast"/>
-        <w:rPr>
-          <w:rFonts w:ascii="Times New Roman" w:hAnsi="Times New Roman" w:eastAsia="Arial" w:cs="Times New Roman"/>
-          <w:b w:val="1"/>
-          <w:bCs w:val="1"/>
-          <w:sz w:val="20"/>
-          <w:szCs w:val="20"/>
-        </w:rPr>
-      </w:pPr>
-      <w:r>
-        <w:rPr>
-          <w:rFonts w:ascii="Times New Roman" w:hAnsi="Times New Roman" w:eastAsia="Arial" w:cs="Times New Roman"/>
-          <w:b w:val="1"/>
-          <w:bCs w:val="1"/>
-          <w:sz w:val="20"/>
-          <w:szCs w:val="20"/>
-        </w:rPr>
-        <w:t xml:space="preserve">Time-Series Data Clustering using Modified K-means, </w:t>
-      </w:r>
-      <w:r>
-        <w:rPr>
-          <w:rFonts w:ascii="Times New Roman" w:hAnsi="Times New Roman" w:eastAsia="Arial" w:cs="Times New Roman"/>
-          <w:i w:val="1"/>
-          <w:iCs w:val="1"/>
-          <w:sz w:val="20"/>
-          <w:szCs w:val="20"/>
-        </w:rPr>
-        <w:t xml:space="preserve">Python Developer </w:t>
-      </w:r>
-      <w:r>
-        <w:rPr>
-          <w:rFonts w:ascii="Times New Roman" w:hAnsi="Times New Roman" w:eastAsia="Arial" w:cs="Times New Roman"/>
-          <w:sz w:val="20"/>
-          <w:szCs w:val="20"/>
-        </w:rPr>
-        <w:t xml:space="preserve">| Individual Project                                       </w:t>
-      </w:r>
-      <w:r>
-        <w:rPr>
-          <w:rFonts w:ascii="Times New Roman" w:hAnsi="Times New Roman" w:eastAsia="Arial" w:cs="Times New Roman"/>
-          <w:b w:val="1"/>
-          <w:bCs w:val="1"/>
-          <w:sz w:val="20"/>
-          <w:szCs w:val="20"/>
-        </w:rPr>
-        <w:t xml:space="preserve">Jan 2024 – </w:t>
-      </w:r>
-      <w:r>
-        <w:rPr>
-          <w:rFonts w:ascii="Times New Roman" w:hAnsi="Times New Roman" w:eastAsia="Arial" w:cs="Times New Roman"/>
-          <w:b w:val="1"/>
-          <w:bCs w:val="1"/>
-          <w:sz w:val="20"/>
-          <w:szCs w:val="20"/>
-        </w:rPr>
-        <w:t>May 2024</w:t>
-      </w:r>
-    </w:p>
-    <w:p>
-      <w:pPr>
-        <w:pStyle w:val="DefaultStyle"/>
-        <w:numPr>
-          <w:ilvl w:val="0"/>
-          <w:numId w:val="17"/>
-        </w:numPr>
-        <w:spacing w:after="0" w:line="100" w:lineRule="atLeast"/>
-        <w:rPr>
-          <w:rFonts w:ascii="Times New Roman" w:hAnsi="Times New Roman" w:eastAsia="Arial" w:cs="Times New Roman"/>
-          <w:b/>
-          <w:bCs/>
-          <w:sz w:val="20"/>
-          <w:szCs w:val="20"/>
-        </w:rPr>
-      </w:pPr>
-      <w:r>
-        <w:rPr>
-          <w:rFonts w:ascii="Times New Roman" w:hAnsi="Times New Roman" w:eastAsia="Arial" w:cs="Times New Roman"/>
-          <w:sz w:val="20"/>
-          <w:szCs w:val="20"/>
-        </w:rPr>
-        <w:t xml:space="preserve">Developed a Python </w:t>
-      </w:r>
-      <w:r>
-        <w:rPr>
-          <w:rFonts w:ascii="Times New Roman" w:hAnsi="Times New Roman" w:eastAsia="Arial" w:cs="Times New Roman"/>
-          <w:sz w:val="20"/>
-          <w:szCs w:val="20"/>
-        </w:rPr>
-        <w:t>application to cluster time-series data using a modified K-means algorithm.</w:t>
-      </w:r>
-      <w:r>
-        <w:rPr>
-          <w:rFonts w:ascii="Times New Roman" w:hAnsi="Times New Roman" w:eastAsia="Arial" w:cs="Times New Roman"/>
-          <w:sz w:val="20"/>
-          <w:szCs w:val="20"/>
-        </w:rPr>
-        <w:t xml:space="preserve"> </w:t>
-      </w:r>
-    </w:p>
-    <w:p>
-      <w:pPr>
-        <w:pStyle w:val="DefaultStyle"/>
-        <w:numPr>
-          <w:ilvl w:val="0"/>
-          <w:numId w:val="17"/>
-        </w:numPr>
-        <w:spacing w:after="0" w:line="100" w:lineRule="atLeast"/>
-        <w:rPr>
-          <w:rFonts w:ascii="Times New Roman" w:hAnsi="Times New Roman" w:eastAsia="Arial" w:cs="Times New Roman"/>
-          <w:sz w:val="20"/>
-          <w:szCs w:val="20"/>
-        </w:rPr>
-      </w:pPr>
-      <w:r>
-        <w:rPr>
-          <w:rFonts w:ascii="Times New Roman" w:hAnsi="Times New Roman" w:eastAsia="Arial" w:cs="Times New Roman"/>
-          <w:sz w:val="20"/>
-          <w:szCs w:val="20"/>
-        </w:rPr>
-        <w:t>Analyzed a dataset 600 control charts to identify trends and patterns.</w:t>
-      </w:r>
-    </w:p>
-    <w:p>
-      <w:pPr>
-        <w:pStyle w:val="DefaultStyle"/>
-        <w:numPr>
-          <w:ilvl w:val="0"/>
-          <w:numId w:val="17"/>
-        </w:numPr>
-        <w:spacing w:after="0" w:line="100" w:lineRule="atLeast"/>
-        <w:rPr>
-          <w:rFonts w:ascii="Times New Roman" w:hAnsi="Times New Roman" w:eastAsia="Arial" w:cs="Times New Roman"/>
-          <w:sz w:val="20"/>
-          <w:szCs w:val="20"/>
-        </w:rPr>
-      </w:pPr>
-      <w:r>
-        <w:rPr>
-          <w:rFonts w:ascii="Times New Roman" w:hAnsi="Times New Roman" w:eastAsia="Arial" w:cs="Times New Roman"/>
-          <w:sz w:val="20"/>
-          <w:szCs w:val="20"/>
-        </w:rPr>
-        <w:t>Utilized Pandas for data manipulation and Matplotlib for data visualization.</w:t>
-      </w:r>
-    </w:p>
-    <w:p>
-      <w:pPr>
-        <w:pStyle w:val="DefaultStyle"/>
-        <w:spacing w:after="0" w:line="100" w:lineRule="atLeast"/>
-        <w:rPr>
-          <w:rFonts w:ascii="Times New Roman" w:hAnsi="Times New Roman" w:eastAsia="Arial" w:cs="Times New Roman"/>
-          <w:b w:val="1"/>
-          <w:bCs w:val="1"/>
-          <w:sz w:val="20"/>
-          <w:szCs w:val="20"/>
-        </w:rPr>
-      </w:pPr>
-      <w:r>
-        <w:rPr>
-          <w:rFonts w:ascii="Times New Roman" w:hAnsi="Times New Roman" w:eastAsia="Arial" w:cs="Times New Roman"/>
-          <w:b w:val="1"/>
-          <w:bCs w:val="1"/>
-          <w:sz w:val="20"/>
-          <w:szCs w:val="20"/>
-        </w:rPr>
-        <w:t>Spotify Wrapper App</w:t>
-      </w:r>
-      <w:r>
-        <w:rPr>
-          <w:rFonts w:ascii="Times New Roman" w:hAnsi="Times New Roman" w:eastAsia="Arial" w:cs="Times New Roman"/>
-          <w:b w:val="1"/>
-          <w:bCs w:val="1"/>
-          <w:sz w:val="20"/>
-          <w:szCs w:val="20"/>
-        </w:rPr>
-        <w:t>,</w:t>
-      </w:r>
-      <w:r>
-        <w:rPr>
-          <w:rFonts w:ascii="Times New Roman" w:hAnsi="Times New Roman" w:eastAsia="Arial" w:cs="Times New Roman"/>
-          <w:b w:val="1"/>
-          <w:bCs w:val="1"/>
-          <w:sz w:val="20"/>
-          <w:szCs w:val="20"/>
-        </w:rPr>
-        <w:t xml:space="preserve"> </w:t>
-      </w:r>
-      <w:r>
-        <w:rPr>
-          <w:rFonts w:ascii="Times New Roman" w:hAnsi="Times New Roman" w:eastAsia="Arial" w:cs="Times New Roman"/>
-          <w:i w:val="1"/>
-          <w:iCs w:val="1"/>
-          <w:sz w:val="20"/>
-          <w:szCs w:val="20"/>
-        </w:rPr>
-        <w:t>Python Co-Developer</w:t>
-      </w:r>
-      <w:r>
-        <w:rPr>
-          <w:rFonts w:ascii="Times New Roman" w:hAnsi="Times New Roman" w:eastAsia="Arial" w:cs="Times New Roman"/>
-          <w:i w:val="1"/>
-          <w:iCs w:val="1"/>
-          <w:sz w:val="20"/>
-          <w:szCs w:val="20"/>
-        </w:rPr>
-        <w:t xml:space="preserve"> </w:t>
-      </w:r>
-      <w:r>
-        <w:rPr>
-          <w:rFonts w:ascii="Times New Roman" w:hAnsi="Times New Roman" w:eastAsia="Arial" w:cs="Times New Roman"/>
-          <w:sz w:val="20"/>
-          <w:szCs w:val="20"/>
-        </w:rPr>
-        <w:t>| Group Project</w:t>
-      </w:r>
-      <w:r>
-        <w:tab/>
-      </w:r>
-      <w:r>
-        <w:tab/>
-      </w:r>
-      <w:r>
-        <w:tab/>
-      </w:r>
-      <w:r>
-        <w:tab/>
-      </w:r>
-      <w:r>
-        <w:tab/>
-      </w:r>
-      <w:r>
-        <w:tab/>
-      </w:r>
-      <w:r>
-        <w:rPr>
-          <w:rFonts w:ascii="Times New Roman" w:hAnsi="Times New Roman" w:eastAsia="Arial" w:cs="Times New Roman"/>
-          <w:b w:val="1"/>
-          <w:bCs w:val="1"/>
-          <w:sz w:val="20"/>
-          <w:szCs w:val="20"/>
-        </w:rPr>
-        <w:t xml:space="preserve">                      </w:t>
-      </w:r>
-      <w:r>
-        <w:rPr>
-          <w:rFonts w:ascii="Times New Roman" w:hAnsi="Times New Roman" w:eastAsia="Arial" w:cs="Times New Roman"/>
-          <w:b w:val="1"/>
-          <w:bCs w:val="1"/>
-          <w:sz w:val="20"/>
-          <w:szCs w:val="20"/>
-        </w:rPr>
-        <w:t>Jul 2023 – Aug 2023</w:t>
-      </w:r>
-    </w:p>
-    <w:p>
-      <w:pPr>
-        <w:pStyle w:val="DefaultStyle"/>
-        <w:numPr>
-          <w:ilvl w:val="0"/>
-          <w:numId w:val="13"/>
-        </w:numPr>
-        <w:spacing w:after="0" w:line="100" w:lineRule="atLeast"/>
-        <w:rPr>
-          <w:rFonts w:ascii="Times New Roman" w:hAnsi="Times New Roman" w:eastAsia="Arial" w:cs="Times New Roman"/>
-          <w:sz w:val="20"/>
-          <w:szCs w:val="20"/>
-        </w:rPr>
-      </w:pPr>
-      <w:r>
-        <w:rPr>
-          <w:rFonts w:ascii="Times New Roman" w:hAnsi="Times New Roman" w:eastAsia="Arial" w:cs="Times New Roman"/>
-          <w:sz w:val="20"/>
-          <w:szCs w:val="20"/>
-        </w:rPr>
-        <w:t>Designed and implemented a Python-based app</w:t>
-      </w:r>
-      <w:r>
-        <w:rPr>
-          <w:rFonts w:ascii="Times New Roman" w:hAnsi="Times New Roman" w:eastAsia="Arial" w:cs="Times New Roman"/>
-          <w:sz w:val="20"/>
-          <w:szCs w:val="20"/>
-        </w:rPr>
-        <w:t xml:space="preserve"> to show Spotify user’s analytics</w:t>
-      </w:r>
-      <w:r>
-        <w:rPr>
-          <w:rFonts w:ascii="Times New Roman" w:hAnsi="Times New Roman" w:eastAsia="Arial" w:cs="Times New Roman"/>
-          <w:sz w:val="20"/>
-          <w:szCs w:val="20"/>
-        </w:rPr>
-        <w:t xml:space="preserve"> using the Kivy framework</w:t>
+        <w:t>Received a Certificate of Appreciation from the President of ITU in recognition of founding and successfully leading the community</w:t>
       </w:r>
       <w:r>
         <w:rPr>
@@ -2311,760 +3512,6 @@
           <w:szCs w:val="20"/>
         </w:rPr>
         <w:t>.</w:t>
-      </w:r>
-    </w:p>
-    <w:p>
-      <w:pPr>
-        <w:pStyle w:val="DefaultStyle"/>
-        <w:numPr>
-          <w:ilvl w:val="0"/>
-          <w:numId w:val="13"/>
-        </w:numPr>
-        <w:spacing w:after="0" w:line="100" w:lineRule="atLeast"/>
-        <w:rPr>
-          <w:rFonts w:ascii="Times New Roman" w:hAnsi="Times New Roman" w:eastAsia="Arial" w:cs="Times New Roman"/>
-          <w:sz w:val="20"/>
-          <w:szCs w:val="20"/>
-        </w:rPr>
-      </w:pPr>
-      <w:r>
-        <w:rPr>
-          <w:rFonts w:ascii="Times New Roman" w:hAnsi="Times New Roman" w:eastAsia="Arial" w:cs="Times New Roman"/>
-          <w:sz w:val="20"/>
-          <w:szCs w:val="20"/>
-        </w:rPr>
-        <w:t>Integrated spotipy and moviepy libraries for enhanced functionality.</w:t>
-      </w:r>
-    </w:p>
-    <w:p>
-      <w:pPr>
-        <w:pStyle w:val="DefaultStyle"/>
-        <w:numPr>
-          <w:ilvl w:val="0"/>
-          <w:numId w:val="13"/>
-        </w:numPr>
-        <w:spacing w:after="0" w:line="100" w:lineRule="atLeast"/>
-        <w:rPr>
-          <w:rFonts w:ascii="Times New Roman" w:hAnsi="Times New Roman" w:eastAsia="Arial" w:cs="Times New Roman"/>
-          <w:sz w:val="20"/>
-          <w:szCs w:val="20"/>
-        </w:rPr>
-      </w:pPr>
-      <w:r>
-        <w:rPr>
-          <w:rFonts w:ascii="Times New Roman" w:hAnsi="Times New Roman" w:eastAsia="Arial" w:cs="Times New Roman"/>
-          <w:sz w:val="20"/>
-          <w:szCs w:val="20"/>
-        </w:rPr>
-        <w:t>Conducted unit testing and validation to ensure app reliability and performance.</w:t>
-      </w:r>
-    </w:p>
-    <w:p>
-      <w:pPr>
-        <w:pStyle w:val="DefaultStyle"/>
-        <w:spacing w:after="0" w:line="100" w:lineRule="atLeast"/>
-        <w:rPr>
-          <w:rFonts w:ascii="Times New Roman" w:hAnsi="Times New Roman" w:eastAsia="Arial" w:cs="Times New Roman"/>
-          <w:b w:val="1"/>
-          <w:bCs w:val="1"/>
-          <w:sz w:val="20"/>
-          <w:szCs w:val="20"/>
-        </w:rPr>
-      </w:pPr>
-      <w:r>
-        <w:rPr>
-          <w:rFonts w:ascii="Times New Roman" w:hAnsi="Times New Roman" w:eastAsia="Arial" w:cs="Times New Roman"/>
-          <w:b w:val="1"/>
-          <w:bCs w:val="1"/>
-          <w:sz w:val="20"/>
-          <w:szCs w:val="20"/>
-        </w:rPr>
-        <w:t>Railway Reservation System</w:t>
-      </w:r>
-      <w:r>
-        <w:rPr>
-          <w:rFonts w:ascii="Times New Roman" w:hAnsi="Times New Roman" w:eastAsia="Arial" w:cs="Times New Roman"/>
-          <w:b w:val="1"/>
-          <w:bCs w:val="1"/>
-          <w:sz w:val="20"/>
-          <w:szCs w:val="20"/>
-        </w:rPr>
-        <w:t xml:space="preserve">, </w:t>
-      </w:r>
-      <w:r>
-        <w:rPr>
-          <w:rFonts w:ascii="Times New Roman" w:hAnsi="Times New Roman" w:eastAsia="Arial" w:cs="Times New Roman"/>
-          <w:i w:val="1"/>
-          <w:iCs w:val="1"/>
-          <w:sz w:val="20"/>
-          <w:szCs w:val="20"/>
-        </w:rPr>
-        <w:t xml:space="preserve">Python Developer | </w:t>
-      </w:r>
-      <w:r>
-        <w:rPr>
-          <w:rFonts w:ascii="Times New Roman" w:hAnsi="Times New Roman" w:eastAsia="Arial" w:cs="Times New Roman"/>
-          <w:sz w:val="20"/>
-          <w:szCs w:val="20"/>
-        </w:rPr>
-        <w:t>Individual Project</w:t>
-      </w:r>
-      <w:r>
-        <w:tab/>
-      </w:r>
-      <w:r>
-        <w:tab/>
-      </w:r>
-      <w:r>
-        <w:tab/>
-      </w:r>
-      <w:r>
-        <w:tab/>
-      </w:r>
-      <w:r>
-        <w:tab/>
-      </w:r>
-      <w:r>
-        <w:tab/>
-      </w:r>
-      <w:r>
-        <w:rPr>
-          <w:rFonts w:ascii="Times New Roman" w:hAnsi="Times New Roman" w:eastAsia="Arial" w:cs="Times New Roman"/>
-          <w:b w:val="1"/>
-          <w:bCs w:val="1"/>
-          <w:sz w:val="20"/>
-          <w:szCs w:val="20"/>
-        </w:rPr>
-        <w:t xml:space="preserve">     </w:t>
-      </w:r>
-      <w:r>
-        <w:rPr>
-          <w:rFonts w:ascii="Times New Roman" w:hAnsi="Times New Roman" w:eastAsia="Arial" w:cs="Times New Roman"/>
-          <w:b w:val="1"/>
-          <w:bCs w:val="1"/>
-          <w:sz w:val="20"/>
-          <w:szCs w:val="20"/>
-        </w:rPr>
-        <w:t>Apr 2023 – May 2023</w:t>
-      </w:r>
-    </w:p>
-    <w:p>
-      <w:pPr>
-        <w:pStyle w:val="DefaultStyle"/>
-        <w:numPr>
-          <w:ilvl w:val="0"/>
-          <w:numId w:val="13"/>
-        </w:numPr>
-        <w:spacing w:after="0" w:line="100" w:lineRule="atLeast"/>
-        <w:rPr>
-          <w:rFonts w:ascii="Times New Roman" w:hAnsi="Times New Roman" w:eastAsia="Arial" w:cs="Times New Roman"/>
-          <w:b/>
-          <w:bCs/>
-          <w:sz w:val="20"/>
-          <w:szCs w:val="20"/>
-        </w:rPr>
-      </w:pPr>
-      <w:r>
-        <w:rPr>
-          <w:rFonts w:ascii="Times New Roman" w:hAnsi="Times New Roman" w:eastAsia="Arial" w:cs="Times New Roman"/>
-          <w:sz w:val="20"/>
-          <w:szCs w:val="20"/>
-        </w:rPr>
-        <w:t>Designed and implemented a MySQL database system to manage railway reservations.</w:t>
-      </w:r>
-    </w:p>
-    <w:p>
-      <w:pPr>
-        <w:pStyle w:val="DefaultStyle"/>
-        <w:numPr>
-          <w:ilvl w:val="0"/>
-          <w:numId w:val="13"/>
-        </w:numPr>
-        <w:spacing w:after="0" w:line="100" w:lineRule="atLeast"/>
-        <w:rPr>
-          <w:rFonts w:ascii="Times New Roman" w:hAnsi="Times New Roman" w:eastAsia="Arial" w:cs="Times New Roman"/>
-          <w:b/>
-          <w:bCs/>
-          <w:sz w:val="20"/>
-          <w:szCs w:val="20"/>
-        </w:rPr>
-      </w:pPr>
-      <w:r>
-        <w:rPr>
-          <w:rFonts w:ascii="Times New Roman" w:hAnsi="Times New Roman" w:eastAsia="Arial" w:cs="Times New Roman"/>
-          <w:sz w:val="20"/>
-          <w:szCs w:val="20"/>
-        </w:rPr>
-        <w:t>Developed a command-line interface for user interaction and ensured data accuracy.</w:t>
-      </w:r>
-    </w:p>
-    <w:p>
-      <w:pPr>
-        <w:pStyle w:val="DefaultStyle"/>
-        <w:numPr>
-          <w:ilvl w:val="0"/>
-          <w:numId w:val="13"/>
-        </w:numPr>
-        <w:spacing w:after="0" w:line="100" w:lineRule="atLeast"/>
-        <w:rPr>
-          <w:rFonts w:ascii="Times New Roman" w:hAnsi="Times New Roman" w:eastAsia="Arial" w:cs="Times New Roman"/>
-          <w:b/>
-          <w:bCs/>
-          <w:sz w:val="20"/>
-          <w:szCs w:val="20"/>
-        </w:rPr>
-      </w:pPr>
-      <w:r>
-        <w:rPr>
-          <w:rFonts w:ascii="Times New Roman" w:hAnsi="Times New Roman" w:eastAsia="Arial" w:cs="Times New Roman"/>
-          <w:sz w:val="20"/>
-          <w:szCs w:val="20"/>
-        </w:rPr>
-        <w:t>Managed data integration and implemented error handling mechanisms.</w:t>
-      </w:r>
-    </w:p>
-    <w:p>
-      <w:pPr>
-        <w:pStyle w:val="DefaultStyle"/>
-        <w:spacing w:after="0" w:line="100" w:lineRule="atLeast"/>
-        <w:rPr>
-          <w:rFonts w:ascii="Times New Roman" w:hAnsi="Times New Roman" w:eastAsia="Arial" w:cs="Times New Roman"/>
-          <w:b w:val="1"/>
-          <w:bCs w:val="1"/>
-          <w:sz w:val="20"/>
-          <w:szCs w:val="20"/>
-        </w:rPr>
-      </w:pPr>
-      <w:r>
-        <w:rPr>
-          <w:rFonts w:ascii="Times New Roman" w:hAnsi="Times New Roman" w:eastAsia="Arial" w:cs="Times New Roman"/>
-          <w:b w:val="1"/>
-          <w:bCs w:val="1"/>
-          <w:sz w:val="20"/>
-          <w:szCs w:val="20"/>
-        </w:rPr>
-        <w:t>Road Line Detection</w:t>
-      </w:r>
-      <w:r>
-        <w:rPr>
-          <w:rFonts w:ascii="Times New Roman" w:hAnsi="Times New Roman" w:eastAsia="Arial" w:cs="Times New Roman"/>
-          <w:b w:val="1"/>
-          <w:bCs w:val="1"/>
-          <w:sz w:val="20"/>
-          <w:szCs w:val="20"/>
-        </w:rPr>
-        <w:t xml:space="preserve">, </w:t>
-      </w:r>
-      <w:r>
-        <w:rPr>
-          <w:rFonts w:ascii="Times New Roman" w:hAnsi="Times New Roman" w:eastAsia="Arial" w:cs="Times New Roman"/>
-          <w:i w:val="1"/>
-          <w:iCs w:val="1"/>
-          <w:sz w:val="20"/>
-          <w:szCs w:val="20"/>
-        </w:rPr>
-        <w:t xml:space="preserve">Python Developer | </w:t>
-      </w:r>
-      <w:r>
-        <w:rPr>
-          <w:rFonts w:ascii="Times New Roman" w:hAnsi="Times New Roman" w:eastAsia="Arial" w:cs="Times New Roman"/>
-          <w:sz w:val="20"/>
-          <w:szCs w:val="20"/>
-        </w:rPr>
-        <w:t>Individual Project</w:t>
-      </w:r>
-      <w:r>
-        <w:tab/>
-      </w:r>
-      <w:r>
-        <w:tab/>
-      </w:r>
-      <w:r>
-        <w:tab/>
-      </w:r>
-      <w:r>
-        <w:tab/>
-      </w:r>
-      <w:r>
-        <w:tab/>
-      </w:r>
-      <w:r>
-        <w:tab/>
-      </w:r>
-      <w:r>
-        <w:tab/>
-      </w:r>
-      <w:r>
-        <w:rPr>
-          <w:rFonts w:ascii="Times New Roman" w:hAnsi="Times New Roman" w:eastAsia="Arial" w:cs="Times New Roman"/>
-          <w:b w:val="1"/>
-          <w:bCs w:val="1"/>
-          <w:sz w:val="20"/>
-          <w:szCs w:val="20"/>
-        </w:rPr>
-        <w:t xml:space="preserve">     </w:t>
-      </w:r>
-      <w:r>
-        <w:rPr>
-          <w:rFonts w:ascii="Times New Roman" w:hAnsi="Times New Roman" w:eastAsia="Arial" w:cs="Times New Roman"/>
-          <w:b w:val="1"/>
-          <w:bCs w:val="1"/>
-          <w:sz w:val="20"/>
-          <w:szCs w:val="20"/>
-        </w:rPr>
-        <w:t>Apr 2023 – May 2023</w:t>
-      </w:r>
-    </w:p>
-    <w:p>
-      <w:pPr>
-        <w:pStyle w:val="DefaultStyle"/>
-        <w:numPr>
-          <w:ilvl w:val="0"/>
-          <w:numId w:val="12"/>
-        </w:numPr>
-        <w:spacing w:after="0" w:line="100" w:lineRule="atLeast"/>
-        <w:rPr>
-          <w:rFonts w:ascii="Times New Roman" w:hAnsi="Times New Roman" w:eastAsia="Arial" w:cs="Times New Roman"/>
-          <w:b/>
-          <w:bCs/>
-          <w:sz w:val="20"/>
-          <w:szCs w:val="20"/>
-        </w:rPr>
-      </w:pPr>
-      <w:r>
-        <w:rPr>
-          <w:rFonts w:ascii="Times New Roman" w:hAnsi="Times New Roman" w:eastAsia="Arial" w:cs="Times New Roman"/>
-          <w:sz w:val="20"/>
-          <w:szCs w:val="20"/>
-        </w:rPr>
-        <w:t>Developed a road line detection system using OpenCV and computer vision techniques.</w:t>
-      </w:r>
-    </w:p>
-    <w:p>
-      <w:pPr>
-        <w:pStyle w:val="DefaultStyle"/>
-        <w:numPr>
-          <w:ilvl w:val="0"/>
-          <w:numId w:val="12"/>
-        </w:numPr>
-        <w:spacing w:after="0" w:line="100" w:lineRule="atLeast"/>
-        <w:rPr>
-          <w:rFonts w:ascii="Times New Roman" w:hAnsi="Times New Roman" w:eastAsia="Arial" w:cs="Times New Roman"/>
-          <w:b/>
-          <w:bCs/>
-          <w:sz w:val="20"/>
-          <w:szCs w:val="20"/>
-        </w:rPr>
-      </w:pPr>
-      <w:r>
-        <w:rPr>
-          <w:rFonts w:ascii="Times New Roman" w:hAnsi="Times New Roman" w:eastAsia="Arial" w:cs="Times New Roman"/>
-          <w:sz w:val="20"/>
-          <w:szCs w:val="20"/>
-        </w:rPr>
-        <w:t>Implemented Canny Edge Detection and Hough Transform algorithms.</w:t>
-      </w:r>
-    </w:p>
-    <w:p>
-      <w:pPr>
-        <w:pStyle w:val="DefaultStyle"/>
-        <w:numPr>
-          <w:ilvl w:val="0"/>
-          <w:numId w:val="12"/>
-        </w:numPr>
-        <w:spacing w:after="0" w:line="100" w:lineRule="atLeast"/>
-        <w:rPr>
-          <w:rFonts w:ascii="Times New Roman" w:hAnsi="Times New Roman" w:eastAsia="Arial" w:cs="Times New Roman"/>
-          <w:b/>
-          <w:bCs/>
-          <w:sz w:val="20"/>
-          <w:szCs w:val="20"/>
-        </w:rPr>
-      </w:pPr>
-      <w:r>
-        <w:rPr>
-          <w:rFonts w:ascii="Times New Roman" w:hAnsi="Times New Roman" w:eastAsia="Arial" w:cs="Times New Roman"/>
-          <w:sz w:val="20"/>
-          <w:szCs w:val="20"/>
-        </w:rPr>
-        <w:t xml:space="preserve">Enhanced detection accuracy </w:t>
-      </w:r>
-      <w:r>
-        <w:rPr>
-          <w:rFonts w:ascii="Times New Roman" w:hAnsi="Times New Roman" w:eastAsia="Arial" w:cs="Times New Roman"/>
-          <w:sz w:val="20"/>
-          <w:szCs w:val="20"/>
-        </w:rPr>
-        <w:t>through noise handling and performance optimization.</w:t>
-      </w:r>
-    </w:p>
-    <w:p>
-      <w:pPr>
-        <w:pStyle w:val="DefaultStyle"/>
-        <w:spacing w:after="0" w:line="100" w:lineRule="atLeast"/>
-        <w:rPr>
-          <w:rFonts w:ascii="Times New Roman" w:hAnsi="Times New Roman" w:eastAsia="Arial" w:cs="Times New Roman"/>
-          <w:b w:val="1"/>
-          <w:bCs w:val="1"/>
-          <w:sz w:val="20"/>
-          <w:szCs w:val="20"/>
-        </w:rPr>
-      </w:pPr>
-      <w:r>
-        <w:rPr>
-          <w:rFonts w:ascii="Times New Roman" w:hAnsi="Times New Roman" w:eastAsia="Arial" w:cs="Times New Roman"/>
-          <w:b w:val="1"/>
-          <w:bCs w:val="1"/>
-          <w:sz w:val="20"/>
-          <w:szCs w:val="20"/>
-        </w:rPr>
-        <w:t>Independent Works</w:t>
-      </w:r>
-      <w:r>
-        <w:rPr>
-          <w:rFonts w:ascii="Times New Roman" w:hAnsi="Times New Roman" w:eastAsia="Arial" w:cs="Times New Roman"/>
-          <w:b w:val="1"/>
-          <w:bCs w:val="1"/>
-          <w:sz w:val="20"/>
-          <w:szCs w:val="20"/>
-        </w:rPr>
-        <w:t xml:space="preserve">, </w:t>
-      </w:r>
-      <w:r>
-        <w:rPr>
-          <w:rFonts w:ascii="Times New Roman" w:hAnsi="Times New Roman" w:eastAsia="Arial" w:cs="Times New Roman"/>
-          <w:i w:val="1"/>
-          <w:iCs w:val="1"/>
-          <w:sz w:val="20"/>
-          <w:szCs w:val="20"/>
-        </w:rPr>
-        <w:t>Python Developer |</w:t>
-      </w:r>
-      <w:r>
-        <w:rPr>
-          <w:rFonts w:ascii="Times New Roman" w:hAnsi="Times New Roman" w:eastAsia="Arial" w:cs="Times New Roman"/>
-          <w:sz w:val="20"/>
-          <w:szCs w:val="20"/>
-        </w:rPr>
-        <w:t xml:space="preserve"> Individual Project</w:t>
-      </w:r>
-      <w:r>
-        <w:tab/>
-      </w:r>
-      <w:r>
-        <w:tab/>
-      </w:r>
-      <w:r>
-        <w:tab/>
-      </w:r>
-      <w:r>
-        <w:tab/>
-      </w:r>
-      <w:r>
-        <w:tab/>
-      </w:r>
-      <w:r>
-        <w:tab/>
-      </w:r>
-      <w:r>
-        <w:tab/>
-      </w:r>
-      <w:r>
-        <w:rPr>
-          <w:rFonts w:ascii="Times New Roman" w:hAnsi="Times New Roman" w:eastAsia="Arial" w:cs="Times New Roman"/>
-          <w:b w:val="1"/>
-          <w:bCs w:val="1"/>
-          <w:sz w:val="20"/>
-          <w:szCs w:val="20"/>
-        </w:rPr>
-        <w:t xml:space="preserve">     </w:t>
-      </w:r>
-      <w:r>
-        <w:rPr>
-          <w:rFonts w:ascii="Times New Roman" w:hAnsi="Times New Roman" w:eastAsia="Arial" w:cs="Times New Roman"/>
-          <w:b w:val="1"/>
-          <w:bCs w:val="1"/>
-          <w:sz w:val="20"/>
-          <w:szCs w:val="20"/>
-        </w:rPr>
-        <w:t>May</w:t>
-      </w:r>
-      <w:r>
-        <w:rPr>
-          <w:rFonts w:ascii="Times New Roman" w:hAnsi="Times New Roman" w:eastAsia="Arial" w:cs="Times New Roman"/>
-          <w:b w:val="1"/>
-          <w:bCs w:val="1"/>
-          <w:sz w:val="20"/>
-          <w:szCs w:val="20"/>
-        </w:rPr>
-        <w:t xml:space="preserve"> 2022 – Aug 2022</w:t>
-      </w:r>
-    </w:p>
-    <w:p>
-      <w:pPr>
-        <w:pStyle w:val="DefaultStyle"/>
-        <w:numPr>
-          <w:ilvl w:val="0"/>
-          <w:numId w:val="11"/>
-        </w:numPr>
-        <w:spacing w:after="0" w:line="100" w:lineRule="atLeast"/>
-        <w:rPr>
-          <w:rFonts w:ascii="Times New Roman" w:hAnsi="Times New Roman" w:eastAsia="Arial" w:cs="Times New Roman"/>
-          <w:b w:val="1"/>
-          <w:bCs w:val="1"/>
-          <w:sz w:val="20"/>
-          <w:szCs w:val="20"/>
-        </w:rPr>
-      </w:pPr>
-      <w:bookmarkStart w:name="_Hlk126013232" w:id="0"/>
-      <w:r>
-        <w:rPr>
-          <w:rFonts w:ascii="Times New Roman" w:hAnsi="Times New Roman" w:eastAsia="Arial" w:cs="Times New Roman"/>
-          <w:sz w:val="20"/>
-          <w:szCs w:val="20"/>
-        </w:rPr>
-        <w:t>Developed various command-line applications</w:t>
-      </w:r>
-      <w:r>
-        <w:rPr>
-          <w:rFonts w:ascii="Times New Roman" w:hAnsi="Times New Roman" w:eastAsia="Arial" w:cs="Times New Roman"/>
-          <w:sz w:val="20"/>
-          <w:szCs w:val="20"/>
-        </w:rPr>
-        <w:t xml:space="preserve"> without external libraries,</w:t>
-      </w:r>
-      <w:r>
-        <w:rPr>
-          <w:rFonts w:ascii="Times New Roman" w:hAnsi="Times New Roman" w:eastAsia="Arial" w:cs="Times New Roman"/>
-          <w:sz w:val="20"/>
-          <w:szCs w:val="20"/>
-        </w:rPr>
-        <w:t xml:space="preserve"> </w:t>
-      </w:r>
-      <w:r>
-        <w:rPr>
-          <w:rFonts w:ascii="Times New Roman" w:hAnsi="Times New Roman" w:eastAsia="Arial" w:cs="Times New Roman"/>
-          <w:sz w:val="20"/>
-          <w:szCs w:val="20"/>
-        </w:rPr>
-        <w:t>showcasing</w:t>
-      </w:r>
-      <w:r>
-        <w:rPr>
-          <w:rFonts w:ascii="Times New Roman" w:hAnsi="Times New Roman" w:eastAsia="Arial" w:cs="Times New Roman"/>
-          <w:sz w:val="20"/>
-          <w:szCs w:val="20"/>
-        </w:rPr>
-        <w:t xml:space="preserve"> problem-solving and programming skills.</w:t>
-      </w:r>
-    </w:p>
-    <w:p>
-      <w:pPr>
-        <w:pStyle w:val="DefaultStyle"/>
-        <w:spacing w:after="0" w:line="100" w:lineRule="atLeast"/>
-      </w:pPr>
-      <w:r>
-        <w:rPr>
-          <w:rFonts w:ascii="Times New Roman" w:hAnsi="Times New Roman" w:eastAsia="Arial" w:cs="Times New Roman"/>
-          <w:b w:val="1"/>
-          <w:bCs w:val="1"/>
-          <w:sz w:val="20"/>
-          <w:szCs w:val="20"/>
-          <w:u w:val="single"/>
-        </w:rPr>
-        <w:t>L</w:t>
-      </w:r>
-      <w:r>
-        <w:rPr>
-          <w:rFonts w:ascii="Times New Roman" w:hAnsi="Times New Roman" w:eastAsia="Arial" w:cs="Times New Roman"/>
-          <w:b w:val="1"/>
-          <w:bCs w:val="1"/>
-          <w:sz w:val="20"/>
-          <w:szCs w:val="20"/>
-          <w:u w:val="single"/>
-        </w:rPr>
-        <w:t>EADERSHIP EXPERIENCES</w:t>
-      </w:r>
-      <w:r>
-        <w:tab/>
-      </w:r>
-      <w:r>
-        <w:tab/>
-      </w:r>
-      <w:r>
-        <w:tab/>
-      </w:r>
-      <w:r>
-        <w:tab/>
-      </w:r>
-      <w:r>
-        <w:tab/>
-      </w:r>
-      <w:r>
-        <w:tab/>
-      </w:r>
-      <w:r>
-        <w:tab/>
-      </w:r>
-      <w:r>
-        <w:tab/>
-      </w:r>
-      <w:r>
-        <w:tab/>
-      </w:r>
-      <w:r>
-        <w:tab/>
-      </w:r>
-      <w:r>
-        <w:tab/>
-      </w:r>
-      <w:r>
-        <w:tab/>
-      </w:r>
-    </w:p>
-    <w:bookmarkEnd w:id="0"/>
-    <w:p>
-      <w:pPr>
-        <w:pStyle w:val="DefaultStyle"/>
-        <w:spacing w:after="0" w:line="100" w:lineRule="atLeast"/>
-        <w:rPr>
-          <w:rFonts w:ascii="Times New Roman" w:hAnsi="Times New Roman" w:eastAsia="Arial" w:cs="Times New Roman"/>
-          <w:b w:val="1"/>
-          <w:bCs w:val="1"/>
-          <w:sz w:val="20"/>
-          <w:szCs w:val="20"/>
-        </w:rPr>
-      </w:pPr>
-      <w:r>
-        <w:rPr>
-          <w:rFonts w:ascii="Times New Roman" w:hAnsi="Times New Roman" w:eastAsia="Arial" w:cs="Times New Roman"/>
-          <w:b w:val="1"/>
-          <w:bCs w:val="1"/>
-          <w:sz w:val="20"/>
-          <w:szCs w:val="20"/>
-        </w:rPr>
-        <w:t>ITU-BINGO Community</w:t>
-      </w:r>
-      <w:r>
-        <w:rPr>
-          <w:rFonts w:ascii="Times New Roman" w:hAnsi="Times New Roman" w:eastAsia="Arial" w:cs="Times New Roman"/>
-          <w:b w:val="1"/>
-          <w:bCs w:val="1"/>
-          <w:sz w:val="20"/>
-          <w:szCs w:val="20"/>
-        </w:rPr>
-        <w:t xml:space="preserve">, </w:t>
-      </w:r>
-      <w:r>
-        <w:rPr>
-          <w:rFonts w:ascii="Times New Roman" w:hAnsi="Times New Roman" w:eastAsia="Arial" w:cs="Times New Roman"/>
-          <w:i w:val="1"/>
-          <w:iCs w:val="1"/>
-          <w:sz w:val="20"/>
-          <w:szCs w:val="20"/>
-        </w:rPr>
-        <w:t>Founder</w:t>
-      </w:r>
-      <w:r>
-        <w:rPr>
-          <w:rFonts w:ascii="Times New Roman" w:hAnsi="Times New Roman" w:eastAsia="Arial" w:cs="Times New Roman"/>
-          <w:i w:val="1"/>
-          <w:iCs w:val="1"/>
-          <w:sz w:val="20"/>
-          <w:szCs w:val="20"/>
-        </w:rPr>
-        <w:t xml:space="preserve"> and President</w:t>
-      </w:r>
-      <w:r>
-        <w:rPr>
-          <w:rFonts w:ascii="Times New Roman" w:hAnsi="Times New Roman" w:eastAsia="Arial" w:cs="Times New Roman"/>
-          <w:i w:val="1"/>
-          <w:iCs w:val="1"/>
-          <w:sz w:val="20"/>
-          <w:szCs w:val="20"/>
-        </w:rPr>
-        <w:t xml:space="preserve"> | </w:t>
-      </w:r>
-      <w:r>
-        <w:rPr>
-          <w:rFonts w:ascii="Times New Roman" w:hAnsi="Times New Roman" w:eastAsia="Arial" w:cs="Times New Roman"/>
-          <w:sz w:val="20"/>
-          <w:szCs w:val="20"/>
-        </w:rPr>
-        <w:t>Istanbul</w:t>
-      </w:r>
-      <w:r>
-        <w:rPr>
-          <w:rFonts w:ascii="Times New Roman" w:hAnsi="Times New Roman" w:eastAsia="Arial" w:cs="Times New Roman"/>
-          <w:b w:val="1"/>
-          <w:bCs w:val="1"/>
-          <w:sz w:val="20"/>
-          <w:szCs w:val="20"/>
-        </w:rPr>
-        <w:t xml:space="preserve">, </w:t>
-      </w:r>
-      <w:r>
-        <w:rPr>
-          <w:rFonts w:ascii="Times New Roman" w:hAnsi="Times New Roman" w:eastAsia="Arial" w:cs="Times New Roman"/>
-          <w:sz w:val="20"/>
-          <w:szCs w:val="20"/>
-        </w:rPr>
-        <w:t>Turkey</w:t>
-      </w:r>
-      <w:r>
-        <w:rPr>
-          <w:rFonts w:ascii="Times New Roman" w:hAnsi="Times New Roman" w:eastAsia="Arial" w:cs="Times New Roman"/>
-          <w:b w:val="1"/>
-          <w:bCs w:val="1"/>
-          <w:sz w:val="20"/>
-          <w:szCs w:val="20"/>
-        </w:rPr>
-        <w:t xml:space="preserve">     </w:t>
-      </w:r>
-      <w:r>
-        <w:tab/>
-      </w:r>
-      <w:r>
-        <w:tab/>
-      </w:r>
-      <w:r>
-        <w:tab/>
-      </w:r>
-      <w:r>
-        <w:tab/>
-      </w:r>
-      <w:r>
-        <w:tab/>
-      </w:r>
-      <w:r>
-        <w:rPr>
-          <w:rFonts w:ascii="Times New Roman" w:hAnsi="Times New Roman" w:eastAsia="Arial" w:cs="Times New Roman"/>
-          <w:b w:val="1"/>
-          <w:bCs w:val="1"/>
-          <w:sz w:val="20"/>
-          <w:szCs w:val="20"/>
-        </w:rPr>
-        <w:t xml:space="preserve">   </w:t>
-      </w:r>
-      <w:r>
-        <w:rPr>
-          <w:rFonts w:ascii="Times New Roman" w:hAnsi="Times New Roman" w:eastAsia="Arial" w:cs="Times New Roman"/>
-          <w:b w:val="1"/>
-          <w:bCs w:val="1"/>
-          <w:sz w:val="20"/>
-          <w:szCs w:val="20"/>
-        </w:rPr>
-        <w:t xml:space="preserve">      </w:t>
-      </w:r>
-      <w:r>
-        <w:rPr>
-          <w:rFonts w:ascii="Times New Roman" w:hAnsi="Times New Roman" w:eastAsia="Arial" w:cs="Times New Roman"/>
-          <w:b w:val="1"/>
-          <w:bCs w:val="1"/>
-          <w:sz w:val="20"/>
-          <w:szCs w:val="20"/>
-        </w:rPr>
-        <w:t>Sep 2022 – Present</w:t>
       </w:r>
     </w:p>
     <w:p>
@@ -3074,752 +3521,209 @@
           <w:ilvl w:val="0"/>
           <w:numId w:val="8"/>
         </w:numPr>
-        <w:rPr>
-          <w:rFonts w:eastAsia="Arial"/>
-          <w:color w:val="000000"/>
-          <w:sz w:val="20"/>
-          <w:szCs w:val="20"/>
-          <w:u w:color="000000"/>
-        </w:rPr>
-      </w:pPr>
-      <w:r>
-        <w:rPr>
-          <w:rFonts w:eastAsia="Arial"/>
-          <w:color w:val="000000"/>
-          <w:sz w:val="20"/>
-          <w:szCs w:val="20"/>
-          <w:u w:color="000000"/>
-        </w:rPr>
-        <w:t>F</w:t>
-      </w:r>
-      <w:r>
-        <w:rPr>
-          <w:rFonts w:eastAsia="Arial"/>
-          <w:color w:val="000000"/>
-          <w:sz w:val="20"/>
-          <w:szCs w:val="20"/>
-          <w:u w:color="000000"/>
-        </w:rPr>
-        <w:t>orm</w:t>
-      </w:r>
-      <w:r>
-        <w:rPr>
-          <w:rFonts w:eastAsia="Arial"/>
-          <w:color w:val="000000"/>
-          <w:sz w:val="20"/>
-          <w:szCs w:val="20"/>
-          <w:u w:color="000000"/>
-        </w:rPr>
-        <w:t>ed</w:t>
-      </w:r>
-      <w:r>
-        <w:rPr>
-          <w:rFonts w:eastAsia="Arial"/>
-          <w:color w:val="000000"/>
-          <w:sz w:val="20"/>
-          <w:szCs w:val="20"/>
-          <w:u w:color="000000"/>
-        </w:rPr>
-        <w:t xml:space="preserve"> a community to </w:t>
-      </w:r>
-      <w:r>
-        <w:rPr>
-          <w:rFonts w:eastAsia="Arial"/>
-          <w:color w:val="000000"/>
-          <w:sz w:val="20"/>
-          <w:szCs w:val="20"/>
-          <w:u w:color="000000"/>
-        </w:rPr>
-        <w:t>support</w:t>
-      </w:r>
-      <w:r>
-        <w:rPr>
-          <w:rFonts w:eastAsia="Arial"/>
-          <w:color w:val="000000"/>
-          <w:sz w:val="20"/>
-          <w:szCs w:val="20"/>
-          <w:u w:color="000000"/>
-        </w:rPr>
-        <w:t xml:space="preserve"> </w:t>
-      </w:r>
-      <w:r>
-        <w:rPr>
-          <w:rFonts w:eastAsia="Arial"/>
-          <w:color w:val="000000"/>
-          <w:sz w:val="20"/>
-          <w:szCs w:val="20"/>
-          <w:u w:color="000000"/>
-        </w:rPr>
-        <w:t xml:space="preserve">and connect </w:t>
-      </w:r>
-      <w:r>
-        <w:rPr>
-          <w:rFonts w:eastAsia="Arial"/>
-          <w:color w:val="000000"/>
-          <w:sz w:val="20"/>
-          <w:szCs w:val="20"/>
-          <w:u w:color="000000"/>
-        </w:rPr>
-        <w:t>Turkish</w:t>
-      </w:r>
-      <w:r>
-        <w:rPr>
-          <w:rFonts w:eastAsia="Arial"/>
-          <w:color w:val="000000"/>
-          <w:sz w:val="20"/>
-          <w:szCs w:val="20"/>
-          <w:u w:color="000000"/>
-        </w:rPr>
-        <w:t xml:space="preserve"> SUNY student</w:t>
-      </w:r>
-      <w:r>
-        <w:rPr>
-          <w:rFonts w:eastAsia="Arial"/>
-          <w:color w:val="000000"/>
-          <w:sz w:val="20"/>
-          <w:szCs w:val="20"/>
-          <w:u w:color="000000"/>
-        </w:rPr>
-        <w:t>s, got over 50</w:t>
-      </w:r>
-      <w:r>
-        <w:rPr>
-          <w:rFonts w:eastAsia="Arial"/>
-          <w:color w:val="000000"/>
-          <w:sz w:val="20"/>
-          <w:szCs w:val="20"/>
-          <w:u w:color="000000"/>
-        </w:rPr>
-        <w:t xml:space="preserve"> registrations</w:t>
-      </w:r>
-      <w:r>
-        <w:rPr>
-          <w:rFonts w:eastAsia="Arial"/>
-          <w:color w:val="000000"/>
-          <w:sz w:val="20"/>
-          <w:szCs w:val="20"/>
-          <w:u w:color="000000"/>
-        </w:rPr>
-        <w:t xml:space="preserve"> in the first month.</w:t>
+        <w:pBdr>
+          <w:top w:val="nil" w:color="000000" w:sz="0" w:space="0"/>
+          <w:left w:val="nil" w:color="000000" w:sz="0" w:space="0"/>
+          <w:bottom w:val="nil" w:color="000000" w:sz="0" w:space="0"/>
+          <w:right w:val="nil" w:color="000000" w:sz="0" w:space="0"/>
+          <w:between w:val="nil" w:color="000000" w:sz="0" w:space="0"/>
+        </w:pBdr>
+        <w:spacing w:after="0" w:line="100" w:lineRule="atLeast"/>
+        <w:rPr>
+          <w:noProof w:val="0"/>
+          <w:lang w:val="en-US"/>
+        </w:rPr>
+      </w:pPr>
+      <w:r>
+        <w:rPr>
+          <w:rFonts w:ascii="Times New Roman" w:hAnsi="Times New Roman" w:eastAsia="Times New Roman" w:cs="Times New Roman"/>
+          <w:b w:val="0"/>
+          <w:bCs w:val="0"/>
+          <w:i w:val="0"/>
+          <w:iCs w:val="0"/>
+          <w:caps w:val="0"/>
+          <w:smallCaps w:val="0"/>
+          <w:noProof w:val="0"/>
+          <w:color w:val="000000" w:themeColor="text1" w:themeTint="FF" w:themeShade="FF"/>
+          <w:sz w:val="20"/>
+          <w:szCs w:val="20"/>
+          <w:lang w:val="en-US"/>
+        </w:rPr>
+        <w:t>Hosted over 10 events bridging SUNY students and alumni worldwide to share post-graduation career insights.</w:t>
       </w:r>
     </w:p>
     <w:p>
       <w:pPr>
-        <w:pStyle w:val="DefaultStyle"/>
+        <w:pStyle w:val="ListParagraph"/>
         <w:numPr>
           <w:ilvl w:val="0"/>
           <w:numId w:val="8"/>
         </w:numPr>
+        <w:pBdr>
+          <w:top w:val="nil" w:color="000000" w:sz="0" w:space="0"/>
+          <w:left w:val="nil" w:color="000000" w:sz="0" w:space="0"/>
+          <w:bottom w:val="nil" w:color="000000" w:sz="0" w:space="0"/>
+          <w:right w:val="nil" w:color="000000" w:sz="0" w:space="0"/>
+          <w:between w:val="nil" w:color="000000" w:sz="0" w:space="0"/>
+        </w:pBdr>
         <w:spacing w:after="0" w:line="100" w:lineRule="atLeast"/>
         <w:rPr>
-          <w:rFonts w:ascii="Times New Roman" w:hAnsi="Times New Roman" w:eastAsia="Arial" w:cs="Times New Roman"/>
-          <w:b/>
-          <w:bCs/>
-          <w:sz w:val="20"/>
-          <w:szCs w:val="20"/>
-        </w:rPr>
-      </w:pPr>
-      <w:r>
-        <w:rPr>
-          <w:rFonts w:ascii="Times New Roman" w:hAnsi="Times New Roman" w:eastAsia="Arial" w:cs="Times New Roman"/>
-          <w:sz w:val="20"/>
-          <w:szCs w:val="20"/>
-        </w:rPr>
-        <w:t>Received a Certificate of Appreciation from the President of ITU in recognition of founding and successfully leading the community</w:t>
-      </w:r>
-      <w:r>
-        <w:rPr>
-          <w:rFonts w:ascii="Times New Roman" w:hAnsi="Times New Roman" w:eastAsia="Arial" w:cs="Times New Roman"/>
-          <w:sz w:val="20"/>
-          <w:szCs w:val="20"/>
+          <w:rFonts w:ascii="Times New Roman" w:hAnsi="Times New Roman" w:eastAsia="Arial Unicode MS" w:cs="Times New Roman"/>
+          <w:b w:val="0"/>
+          <w:bCs w:val="0"/>
+          <w:i w:val="0"/>
+          <w:iCs w:val="0"/>
+          <w:caps w:val="0"/>
+          <w:smallCaps w:val="0"/>
+          <w:strike w:val="0"/>
+          <w:dstrike w:val="0"/>
+          <w:noProof w:val="0"/>
+          <w:color w:val="000000" w:themeColor="text1" w:themeTint="FF" w:themeShade="FF"/>
+          <w:sz w:val="20"/>
+          <w:szCs w:val="20"/>
+          <w:u w:val="none"/>
+          <w:lang w:val="en-US"/>
+        </w:rPr>
+      </w:pPr>
+      <w:r>
+        <w:rPr>
+          <w:rFonts w:ascii="Times New Roman" w:hAnsi="Times New Roman" w:eastAsia="Arial Unicode MS" w:cs="Times New Roman"/>
+          <w:b w:val="0"/>
+          <w:bCs w:val="0"/>
+          <w:i w:val="0"/>
+          <w:iCs w:val="0"/>
+          <w:caps w:val="0"/>
+          <w:smallCaps w:val="0"/>
+          <w:strike w:val="0"/>
+          <w:dstrike w:val="0"/>
+          <w:noProof w:val="0"/>
+          <w:color w:val="000000" w:themeColor="text1" w:themeTint="FF" w:themeShade="FF"/>
+          <w:sz w:val="20"/>
+          <w:szCs w:val="20"/>
+          <w:u w:val="none"/>
+          <w:lang w:val="en-US"/>
+        </w:rPr>
+        <w:t xml:space="preserve">Mentored more than </w:t>
+      </w:r>
+      <w:r>
+        <w:rPr>
+          <w:rFonts w:ascii="Times New Roman" w:hAnsi="Times New Roman" w:eastAsia="Arial Unicode MS" w:cs="Times New Roman"/>
+          <w:b w:val="0"/>
+          <w:bCs w:val="0"/>
+          <w:i w:val="0"/>
+          <w:iCs w:val="0"/>
+          <w:caps w:val="0"/>
+          <w:smallCaps w:val="0"/>
+          <w:strike w:val="0"/>
+          <w:dstrike w:val="0"/>
+          <w:noProof w:val="0"/>
+          <w:color w:val="000000" w:themeColor="text1" w:themeTint="FF" w:themeShade="FF"/>
+          <w:sz w:val="20"/>
+          <w:szCs w:val="20"/>
+          <w:u w:val="none"/>
+          <w:lang w:val="en-US"/>
+        </w:rPr>
+        <w:t xml:space="preserve">5 </w:t>
+      </w:r>
+      <w:r>
+        <w:rPr>
+          <w:rFonts w:ascii="Times New Roman" w:hAnsi="Times New Roman" w:eastAsia="Arial Unicode MS" w:cs="Times New Roman"/>
+          <w:b w:val="0"/>
+          <w:bCs w:val="0"/>
+          <w:i w:val="0"/>
+          <w:iCs w:val="0"/>
+          <w:caps w:val="0"/>
+          <w:smallCaps w:val="0"/>
+          <w:strike w:val="0"/>
+          <w:dstrike w:val="0"/>
+          <w:noProof w:val="0"/>
+          <w:color w:val="000000" w:themeColor="text1" w:themeTint="FF" w:themeShade="FF"/>
+          <w:sz w:val="20"/>
+          <w:szCs w:val="20"/>
+          <w:u w:val="none"/>
+          <w:lang w:val="en-US"/>
+        </w:rPr>
+        <w:t>students. Managed their accommodations</w:t>
+      </w:r>
+      <w:r>
+        <w:rPr>
+          <w:rFonts w:ascii="Times New Roman" w:hAnsi="Times New Roman" w:eastAsia="Arial Unicode MS" w:cs="Times New Roman"/>
+          <w:b w:val="0"/>
+          <w:bCs w:val="0"/>
+          <w:i w:val="0"/>
+          <w:iCs w:val="0"/>
+          <w:caps w:val="0"/>
+          <w:smallCaps w:val="0"/>
+          <w:strike w:val="0"/>
+          <w:dstrike w:val="0"/>
+          <w:noProof w:val="0"/>
+          <w:color w:val="000000" w:themeColor="text1" w:themeTint="FF" w:themeShade="FF"/>
+          <w:sz w:val="20"/>
+          <w:szCs w:val="20"/>
+          <w:u w:val="none"/>
+          <w:lang w:val="en-US"/>
+        </w:rPr>
+        <w:t xml:space="preserve"> and</w:t>
+      </w:r>
+      <w:r>
+        <w:rPr>
+          <w:rFonts w:ascii="Times New Roman" w:hAnsi="Times New Roman" w:eastAsia="Arial Unicode MS" w:cs="Times New Roman"/>
+          <w:b w:val="0"/>
+          <w:bCs w:val="0"/>
+          <w:i w:val="0"/>
+          <w:iCs w:val="0"/>
+          <w:caps w:val="0"/>
+          <w:smallCaps w:val="0"/>
+          <w:strike w:val="0"/>
+          <w:dstrike w:val="0"/>
+          <w:noProof w:val="0"/>
+          <w:color w:val="000000" w:themeColor="text1" w:themeTint="FF" w:themeShade="FF"/>
+          <w:sz w:val="20"/>
+          <w:szCs w:val="20"/>
+          <w:u w:val="none"/>
+          <w:lang w:val="en-US"/>
+        </w:rPr>
+        <w:t xml:space="preserve"> transportations </w:t>
+      </w:r>
+      <w:r>
+        <w:rPr>
+          <w:rFonts w:ascii="Times New Roman" w:hAnsi="Times New Roman" w:eastAsia="Arial Unicode MS" w:cs="Times New Roman"/>
+          <w:b w:val="0"/>
+          <w:bCs w:val="0"/>
+          <w:i w:val="0"/>
+          <w:iCs w:val="0"/>
+          <w:caps w:val="0"/>
+          <w:smallCaps w:val="0"/>
+          <w:strike w:val="0"/>
+          <w:dstrike w:val="0"/>
+          <w:noProof w:val="0"/>
+          <w:color w:val="000000" w:themeColor="text1" w:themeTint="FF" w:themeShade="FF"/>
+          <w:sz w:val="20"/>
+          <w:szCs w:val="20"/>
+          <w:u w:val="none"/>
+          <w:lang w:val="en-US"/>
+        </w:rPr>
+        <w:t>before arrival to US</w:t>
+      </w:r>
+      <w:r>
+        <w:rPr>
+          <w:rFonts w:ascii="Times New Roman" w:hAnsi="Times New Roman" w:eastAsia="Arial Unicode MS" w:cs="Times New Roman"/>
+          <w:b w:val="0"/>
+          <w:bCs w:val="0"/>
+          <w:i w:val="0"/>
+          <w:iCs w:val="0"/>
+          <w:caps w:val="0"/>
+          <w:smallCaps w:val="0"/>
+          <w:strike w:val="0"/>
+          <w:dstrike w:val="0"/>
+          <w:noProof w:val="0"/>
+          <w:color w:val="000000" w:themeColor="text1" w:themeTint="FF" w:themeShade="FF"/>
+          <w:sz w:val="20"/>
+          <w:szCs w:val="20"/>
+          <w:u w:val="none"/>
+          <w:lang w:val="en-US"/>
         </w:rPr>
         <w:t>.</w:t>
-      </w:r>
-    </w:p>
-    <w:p>
-      <w:pPr>
-        <w:pStyle w:val="DefaultStyle"/>
-        <w:numPr>
-          <w:ilvl w:val="0"/>
-          <w:numId w:val="8"/>
-        </w:numPr>
-        <w:spacing w:after="0" w:line="100" w:lineRule="atLeast"/>
-        <w:rPr>
-          <w:rFonts w:ascii="Times New Roman" w:hAnsi="Times New Roman" w:eastAsia="Arial" w:cs="Times New Roman"/>
-          <w:b/>
-          <w:bCs/>
-          <w:sz w:val="20"/>
-          <w:szCs w:val="20"/>
-        </w:rPr>
-      </w:pPr>
-      <w:r>
-        <w:rPr>
-          <w:rFonts w:ascii="Times New Roman" w:hAnsi="Times New Roman" w:eastAsia="Arial" w:cs="Times New Roman"/>
-          <w:sz w:val="20"/>
-          <w:szCs w:val="20"/>
-        </w:rPr>
-        <w:t xml:space="preserve">Hosted </w:t>
-      </w:r>
-      <w:r>
-        <w:rPr>
-          <w:rFonts w:ascii="Times New Roman" w:hAnsi="Times New Roman" w:eastAsia="Arial" w:cs="Times New Roman"/>
-          <w:sz w:val="20"/>
-          <w:szCs w:val="20"/>
-        </w:rPr>
-        <w:t xml:space="preserve">over </w:t>
-      </w:r>
-      <w:r>
-        <w:rPr>
-          <w:rFonts w:ascii="Times New Roman" w:hAnsi="Times New Roman" w:eastAsia="Arial" w:cs="Times New Roman"/>
-          <w:sz w:val="20"/>
-          <w:szCs w:val="20"/>
-        </w:rPr>
-        <w:t>10</w:t>
-      </w:r>
-      <w:r>
-        <w:rPr>
-          <w:rFonts w:ascii="Times New Roman" w:hAnsi="Times New Roman" w:eastAsia="Arial" w:cs="Times New Roman"/>
-          <w:sz w:val="20"/>
-          <w:szCs w:val="20"/>
-        </w:rPr>
-        <w:t xml:space="preserve"> </w:t>
-      </w:r>
-      <w:r>
-        <w:rPr>
-          <w:rFonts w:ascii="Times New Roman" w:hAnsi="Times New Roman" w:eastAsia="Arial" w:cs="Times New Roman"/>
-          <w:sz w:val="20"/>
-          <w:szCs w:val="20"/>
-        </w:rPr>
-        <w:t>events</w:t>
-      </w:r>
-      <w:r>
-        <w:rPr>
-          <w:rFonts w:ascii="Times New Roman" w:hAnsi="Times New Roman" w:eastAsia="Arial" w:cs="Times New Roman"/>
-          <w:sz w:val="20"/>
-          <w:szCs w:val="20"/>
-        </w:rPr>
-        <w:t xml:space="preserve"> including</w:t>
-      </w:r>
-      <w:r>
-        <w:rPr>
-          <w:rFonts w:ascii="Times New Roman" w:hAnsi="Times New Roman" w:eastAsia="Arial" w:cs="Times New Roman"/>
-          <w:sz w:val="20"/>
-          <w:szCs w:val="20"/>
-        </w:rPr>
-        <w:t xml:space="preserve"> zoom events</w:t>
-      </w:r>
-      <w:r>
-        <w:rPr>
-          <w:rFonts w:ascii="Times New Roman" w:hAnsi="Times New Roman" w:eastAsia="Arial" w:cs="Times New Roman"/>
-          <w:sz w:val="20"/>
-          <w:szCs w:val="20"/>
-        </w:rPr>
-        <w:t xml:space="preserve"> bridging SUNY students and alumni worldwide to share post-graduation career insights</w:t>
-      </w:r>
-      <w:r>
-        <w:rPr>
-          <w:rFonts w:ascii="Times New Roman" w:hAnsi="Times New Roman" w:eastAsia="Arial" w:cs="Times New Roman"/>
-          <w:sz w:val="20"/>
-          <w:szCs w:val="20"/>
-        </w:rPr>
-        <w:t>.</w:t>
-      </w:r>
-    </w:p>
-    <w:p>
-      <w:pPr>
-        <w:pStyle w:val="DefaultStyle"/>
-        <w:numPr>
-          <w:ilvl w:val="0"/>
-          <w:numId w:val="8"/>
-        </w:numPr>
-        <w:spacing w:after="0" w:line="100" w:lineRule="atLeast"/>
-        <w:rPr>
-          <w:rFonts w:ascii="Times New Roman" w:hAnsi="Times New Roman" w:eastAsia="Arial" w:cs="Times New Roman"/>
-          <w:b/>
-          <w:bCs/>
-          <w:sz w:val="20"/>
-          <w:szCs w:val="20"/>
-        </w:rPr>
-      </w:pPr>
-      <w:r>
-        <w:rPr>
-          <w:rFonts w:ascii="Times New Roman" w:hAnsi="Times New Roman" w:eastAsia="Arial" w:cs="Times New Roman"/>
-          <w:sz w:val="20"/>
-          <w:szCs w:val="20"/>
-        </w:rPr>
-        <w:t>Actively mentoring more than 10 students</w:t>
-      </w:r>
-      <w:r>
-        <w:rPr>
-          <w:rFonts w:ascii="Times New Roman" w:hAnsi="Times New Roman" w:eastAsia="Arial" w:cs="Times New Roman"/>
-          <w:sz w:val="20"/>
-          <w:szCs w:val="20"/>
-        </w:rPr>
-        <w:t xml:space="preserve"> and</w:t>
-      </w:r>
-      <w:r>
-        <w:rPr>
-          <w:rFonts w:ascii="Times New Roman" w:hAnsi="Times New Roman" w:eastAsia="Arial" w:cs="Times New Roman"/>
-          <w:sz w:val="20"/>
-          <w:szCs w:val="20"/>
-        </w:rPr>
-        <w:t xml:space="preserve"> planning</w:t>
-      </w:r>
-      <w:r>
-        <w:rPr>
-          <w:rFonts w:ascii="Times New Roman" w:hAnsi="Times New Roman" w:eastAsia="Arial" w:cs="Times New Roman"/>
-          <w:sz w:val="20"/>
-          <w:szCs w:val="20"/>
-        </w:rPr>
-        <w:t xml:space="preserve"> </w:t>
-      </w:r>
-      <w:r>
-        <w:rPr>
-          <w:rFonts w:ascii="Times New Roman" w:hAnsi="Times New Roman" w:eastAsia="Arial" w:cs="Times New Roman"/>
-          <w:sz w:val="20"/>
-          <w:szCs w:val="20"/>
-        </w:rPr>
-        <w:t>accommodation</w:t>
-      </w:r>
-      <w:r>
-        <w:rPr>
-          <w:rFonts w:ascii="Times New Roman" w:hAnsi="Times New Roman" w:eastAsia="Arial" w:cs="Times New Roman"/>
-          <w:sz w:val="20"/>
-          <w:szCs w:val="20"/>
-        </w:rPr>
-        <w:t>s</w:t>
-      </w:r>
-      <w:r>
-        <w:rPr>
-          <w:rFonts w:ascii="Times New Roman" w:hAnsi="Times New Roman" w:eastAsia="Arial" w:cs="Times New Roman"/>
-          <w:sz w:val="20"/>
-          <w:szCs w:val="20"/>
-        </w:rPr>
-        <w:t>,</w:t>
-      </w:r>
-      <w:r>
-        <w:rPr>
-          <w:rFonts w:ascii="Times New Roman" w:hAnsi="Times New Roman" w:eastAsia="Arial" w:cs="Times New Roman"/>
-          <w:sz w:val="20"/>
-          <w:szCs w:val="20"/>
-        </w:rPr>
-        <w:t xml:space="preserve"> and transportation</w:t>
-      </w:r>
-      <w:r>
-        <w:rPr>
-          <w:rFonts w:ascii="Times New Roman" w:hAnsi="Times New Roman" w:eastAsia="Arial" w:cs="Times New Roman"/>
-          <w:sz w:val="20"/>
-          <w:szCs w:val="20"/>
-        </w:rPr>
-        <w:t>s</w:t>
-      </w:r>
-      <w:r>
-        <w:rPr>
-          <w:rFonts w:ascii="Times New Roman" w:hAnsi="Times New Roman" w:eastAsia="Arial" w:cs="Times New Roman"/>
-          <w:sz w:val="20"/>
-          <w:szCs w:val="20"/>
-        </w:rPr>
-        <w:t xml:space="preserve"> for the new</w:t>
-      </w:r>
-      <w:r>
-        <w:rPr>
-          <w:rFonts w:ascii="Times New Roman" w:hAnsi="Times New Roman" w:eastAsia="Arial" w:cs="Times New Roman"/>
-          <w:sz w:val="20"/>
-          <w:szCs w:val="20"/>
-        </w:rPr>
-        <w:t>comers</w:t>
-      </w:r>
-      <w:r>
-        <w:rPr>
-          <w:rFonts w:ascii="Times New Roman" w:hAnsi="Times New Roman" w:eastAsia="Arial" w:cs="Times New Roman"/>
-          <w:sz w:val="20"/>
-          <w:szCs w:val="20"/>
-        </w:rPr>
-        <w:t>.</w:t>
-      </w:r>
-    </w:p>
-    <w:p>
-      <w:pPr>
-        <w:pStyle w:val="DefaultStyle"/>
-        <w:spacing w:after="0" w:line="100" w:lineRule="atLeast"/>
-        <w:rPr>
-          <w:rFonts w:ascii="Times New Roman" w:hAnsi="Times New Roman" w:eastAsia="Arial" w:cs="Times New Roman"/>
-          <w:b w:val="1"/>
-          <w:bCs w:val="1"/>
-          <w:sz w:val="20"/>
-          <w:szCs w:val="20"/>
-          <w:u w:val="single"/>
-        </w:rPr>
-      </w:pPr>
-      <w:r>
-        <w:rPr>
-          <w:rFonts w:ascii="Times New Roman" w:hAnsi="Times New Roman" w:eastAsia="Arial" w:cs="Times New Roman"/>
-          <w:b w:val="1"/>
-          <w:bCs w:val="1"/>
-          <w:sz w:val="20"/>
-          <w:szCs w:val="20"/>
-          <w:u w:val="single"/>
-        </w:rPr>
-        <w:t>V</w:t>
-      </w:r>
-      <w:r>
-        <w:rPr>
-          <w:rFonts w:ascii="Times New Roman" w:hAnsi="Times New Roman" w:eastAsia="Arial" w:cs="Times New Roman"/>
-          <w:b w:val="1"/>
-          <w:bCs w:val="1"/>
-          <w:sz w:val="20"/>
-          <w:szCs w:val="20"/>
-          <w:u w:val="single"/>
-        </w:rPr>
-        <w:t>OLUNTEERING EXPERIENCES</w:t>
-      </w:r>
-      <w:r>
-        <w:tab/>
-      </w:r>
-      <w:r>
-        <w:tab/>
-      </w:r>
-      <w:r>
-        <w:tab/>
-      </w:r>
-      <w:r>
-        <w:tab/>
-      </w:r>
-      <w:r>
-        <w:tab/>
-      </w:r>
-      <w:r>
-        <w:tab/>
-      </w:r>
-      <w:r>
-        <w:tab/>
-      </w:r>
-      <w:r>
-        <w:tab/>
-      </w:r>
-      <w:r>
-        <w:tab/>
-      </w:r>
-      <w:r>
-        <w:tab/>
-      </w:r>
-      <w:r>
-        <w:tab/>
-      </w:r>
-    </w:p>
-    <w:p>
-      <w:pPr>
-        <w:pStyle w:val="DefaultStyle"/>
-        <w:spacing w:after="0" w:line="100" w:lineRule="atLeast"/>
-        <w:rPr>
-          <w:rFonts w:ascii="Times New Roman" w:hAnsi="Times New Roman" w:eastAsia="Arial" w:cs="Times New Roman"/>
-          <w:b w:val="1"/>
-          <w:bCs w:val="1"/>
-          <w:sz w:val="20"/>
-          <w:szCs w:val="20"/>
-        </w:rPr>
-      </w:pPr>
-      <w:r>
-        <w:rPr>
-          <w:rFonts w:ascii="Times New Roman" w:hAnsi="Times New Roman" w:eastAsia="Arial" w:cs="Times New Roman"/>
-          <w:b w:val="1"/>
-          <w:bCs w:val="1"/>
-          <w:sz w:val="20"/>
-          <w:szCs w:val="20"/>
-        </w:rPr>
-        <w:t>ITU Dance Club</w:t>
-      </w:r>
-      <w:r>
-        <w:rPr>
-          <w:rFonts w:ascii="Times New Roman" w:hAnsi="Times New Roman" w:eastAsia="Arial" w:cs="Times New Roman"/>
-          <w:b w:val="1"/>
-          <w:bCs w:val="1"/>
-          <w:sz w:val="20"/>
-          <w:szCs w:val="20"/>
-        </w:rPr>
-        <w:t xml:space="preserve">, </w:t>
-      </w:r>
-      <w:r>
-        <w:rPr>
-          <w:rFonts w:ascii="Times New Roman" w:hAnsi="Times New Roman" w:eastAsia="Arial" w:cs="Times New Roman"/>
-          <w:i w:val="1"/>
-          <w:iCs w:val="1"/>
-          <w:sz w:val="20"/>
-          <w:szCs w:val="20"/>
-        </w:rPr>
-        <w:t xml:space="preserve">Dance Assistant | </w:t>
-      </w:r>
-      <w:r>
-        <w:rPr>
-          <w:rFonts w:ascii="Times New Roman" w:hAnsi="Times New Roman" w:eastAsia="Arial" w:cs="Times New Roman"/>
-          <w:sz w:val="20"/>
-          <w:szCs w:val="20"/>
-        </w:rPr>
-        <w:t>Istanbul</w:t>
-      </w:r>
-      <w:r>
-        <w:rPr>
-          <w:rFonts w:ascii="Times New Roman" w:hAnsi="Times New Roman" w:eastAsia="Arial" w:cs="Times New Roman"/>
-          <w:sz w:val="20"/>
-          <w:szCs w:val="20"/>
-        </w:rPr>
-        <w:t xml:space="preserve">, </w:t>
-      </w:r>
-      <w:r>
-        <w:rPr>
-          <w:rFonts w:ascii="Times New Roman" w:hAnsi="Times New Roman" w:eastAsia="Arial" w:cs="Times New Roman"/>
-          <w:sz w:val="20"/>
-          <w:szCs w:val="20"/>
-        </w:rPr>
-        <w:t>Turkey</w:t>
-      </w:r>
-      <w:r>
-        <w:tab/>
-      </w:r>
-      <w:r>
-        <w:tab/>
-      </w:r>
-      <w:r>
-        <w:tab/>
-      </w:r>
-      <w:r>
-        <w:tab/>
-      </w:r>
-      <w:r>
-        <w:tab/>
-      </w:r>
-      <w:r>
-        <w:tab/>
-      </w:r>
-      <w:r>
-        <w:tab/>
-      </w:r>
-      <w:r>
-        <w:tab/>
-      </w:r>
-      <w:r>
-        <w:rPr>
-          <w:rFonts w:ascii="Times New Roman" w:hAnsi="Times New Roman" w:eastAsia="Arial" w:cs="Times New Roman"/>
-          <w:b w:val="1"/>
-          <w:bCs w:val="1"/>
-          <w:sz w:val="20"/>
-          <w:szCs w:val="20"/>
-        </w:rPr>
-        <w:t xml:space="preserve">      Sep 2022 – May 2023</w:t>
-      </w:r>
-    </w:p>
-    <w:p>
-      <w:pPr>
-        <w:pStyle w:val="DefaultStyle"/>
-        <w:spacing w:after="0" w:line="100" w:lineRule="atLeast"/>
-        <w:rPr>
-          <w:rFonts w:ascii="Times New Roman" w:hAnsi="Times New Roman" w:eastAsia="Arial" w:cs="Times New Roman"/>
-          <w:b w:val="1"/>
-          <w:bCs w:val="1"/>
-          <w:sz w:val="20"/>
-          <w:szCs w:val="20"/>
-        </w:rPr>
-      </w:pPr>
-      <w:r>
-        <w:rPr>
-          <w:rFonts w:ascii="Times New Roman" w:hAnsi="Times New Roman" w:eastAsia="Arial" w:cs="Times New Roman"/>
-          <w:b w:val="1"/>
-          <w:bCs w:val="1"/>
-          <w:sz w:val="20"/>
-          <w:szCs w:val="20"/>
-        </w:rPr>
-        <w:t>TURK 112</w:t>
-      </w:r>
-      <w:r>
-        <w:rPr>
-          <w:rFonts w:ascii="Times New Roman" w:hAnsi="Times New Roman" w:eastAsia="Arial" w:cs="Times New Roman"/>
-          <w:b w:val="1"/>
-          <w:bCs w:val="1"/>
-          <w:sz w:val="20"/>
-          <w:szCs w:val="20"/>
-        </w:rPr>
-        <w:t xml:space="preserve"> class</w:t>
-      </w:r>
-      <w:r>
-        <w:rPr>
-          <w:rFonts w:ascii="Times New Roman" w:hAnsi="Times New Roman" w:eastAsia="Arial" w:cs="Times New Roman"/>
-          <w:b w:val="1"/>
-          <w:bCs w:val="1"/>
-          <w:sz w:val="20"/>
-          <w:szCs w:val="20"/>
-        </w:rPr>
-        <w:t xml:space="preserve"> at Binghamton University</w:t>
-      </w:r>
-      <w:r>
-        <w:rPr>
-          <w:rFonts w:ascii="Times New Roman" w:hAnsi="Times New Roman" w:eastAsia="Arial" w:cs="Times New Roman"/>
-          <w:b w:val="1"/>
-          <w:bCs w:val="1"/>
-          <w:sz w:val="20"/>
-          <w:szCs w:val="20"/>
-        </w:rPr>
-        <w:t xml:space="preserve">, </w:t>
-      </w:r>
-      <w:r>
-        <w:rPr>
-          <w:rFonts w:ascii="Times New Roman" w:hAnsi="Times New Roman" w:eastAsia="Arial" w:cs="Times New Roman"/>
-          <w:i w:val="1"/>
-          <w:iCs w:val="1"/>
-          <w:sz w:val="20"/>
-          <w:szCs w:val="20"/>
-        </w:rPr>
-        <w:t xml:space="preserve">Volunteer Assistant | </w:t>
-      </w:r>
-      <w:r>
-        <w:rPr>
-          <w:rFonts w:ascii="Times New Roman" w:hAnsi="Times New Roman" w:eastAsia="Arial" w:cs="Times New Roman"/>
-          <w:sz w:val="20"/>
-          <w:szCs w:val="20"/>
-        </w:rPr>
-        <w:t>New York, US</w:t>
-      </w:r>
-      <w:r>
-        <w:tab/>
-      </w:r>
-      <w:r>
-        <w:tab/>
-      </w:r>
-      <w:r>
-        <w:rPr>
-          <w:rFonts w:ascii="Times New Roman" w:hAnsi="Times New Roman" w:eastAsia="Arial" w:cs="Times New Roman"/>
-          <w:b w:val="1"/>
-          <w:bCs w:val="1"/>
-          <w:sz w:val="20"/>
-          <w:szCs w:val="20"/>
-        </w:rPr>
-        <w:t xml:space="preserve">     </w:t>
-      </w:r>
-      <w:r>
-        <w:rPr>
-          <w:rFonts w:ascii="Times New Roman" w:hAnsi="Times New Roman" w:eastAsia="Arial" w:cs="Times New Roman"/>
-          <w:b w:val="1"/>
-          <w:bCs w:val="1"/>
-          <w:sz w:val="20"/>
-          <w:szCs w:val="20"/>
-        </w:rPr>
-        <w:t xml:space="preserve">     </w:t>
-      </w:r>
-      <w:r>
-        <w:tab/>
-      </w:r>
-      <w:r>
-        <w:tab/>
-      </w:r>
-      <w:r>
-        <w:rPr>
-          <w:rFonts w:ascii="Times New Roman" w:hAnsi="Times New Roman" w:eastAsia="Arial" w:cs="Times New Roman"/>
-          <w:b w:val="1"/>
-          <w:bCs w:val="1"/>
-          <w:sz w:val="20"/>
-          <w:szCs w:val="20"/>
-        </w:rPr>
-        <w:t xml:space="preserve">      </w:t>
-      </w:r>
-      <w:r>
-        <w:rPr>
-          <w:rFonts w:ascii="Times New Roman" w:hAnsi="Times New Roman" w:eastAsia="Arial" w:cs="Times New Roman"/>
-          <w:b w:val="1"/>
-          <w:bCs w:val="1"/>
-          <w:sz w:val="20"/>
-          <w:szCs w:val="20"/>
-        </w:rPr>
-        <w:t>Feb 2022 – Jun 2022</w:t>
-      </w:r>
-    </w:p>
-    <w:p>
-      <w:pPr>
-        <w:pStyle w:val="DefaultStyle"/>
-        <w:spacing w:after="0" w:line="100" w:lineRule="atLeast"/>
-        <w:rPr>
-          <w:rFonts w:ascii="Times New Roman" w:hAnsi="Times New Roman" w:eastAsia="Arial" w:cs="Times New Roman"/>
-          <w:sz w:val="20"/>
-          <w:szCs w:val="20"/>
-        </w:rPr>
-      </w:pPr>
-      <w:r>
-        <w:rPr>
-          <w:rFonts w:ascii="Times New Roman" w:hAnsi="Times New Roman" w:eastAsia="Arial" w:cs="Times New Roman"/>
-          <w:b w:val="1"/>
-          <w:bCs w:val="1"/>
-          <w:sz w:val="20"/>
-          <w:szCs w:val="20"/>
-        </w:rPr>
-        <w:t>ESL Conversation Pairs Program</w:t>
-      </w:r>
-      <w:r>
-        <w:rPr>
-          <w:rFonts w:ascii="Times New Roman" w:hAnsi="Times New Roman" w:eastAsia="Arial" w:cs="Times New Roman"/>
-          <w:b w:val="1"/>
-          <w:bCs w:val="1"/>
-          <w:sz w:val="20"/>
-          <w:szCs w:val="20"/>
-        </w:rPr>
-        <w:t>,</w:t>
-      </w:r>
-      <w:r>
-        <w:rPr>
-          <w:rFonts w:ascii="Times New Roman" w:hAnsi="Times New Roman" w:eastAsia="Arial" w:cs="Times New Roman"/>
-          <w:i w:val="1"/>
-          <w:iCs w:val="1"/>
-          <w:sz w:val="20"/>
-          <w:szCs w:val="20"/>
-        </w:rPr>
-        <w:t xml:space="preserve"> Language Partner | </w:t>
-      </w:r>
-      <w:r>
-        <w:rPr>
-          <w:rFonts w:ascii="Times New Roman" w:hAnsi="Times New Roman" w:eastAsia="Arial" w:cs="Times New Roman"/>
-          <w:sz w:val="20"/>
-          <w:szCs w:val="20"/>
-        </w:rPr>
-        <w:t>New York, US</w:t>
-      </w:r>
-      <w:r>
-        <w:tab/>
-      </w:r>
-      <w:r>
-        <w:tab/>
-      </w:r>
-      <w:r>
-        <w:tab/>
-      </w:r>
-      <w:r>
-        <w:tab/>
-      </w:r>
-      <w:r>
-        <w:rPr>
-          <w:rFonts w:ascii="Times New Roman" w:hAnsi="Times New Roman" w:eastAsia="Arial" w:cs="Times New Roman"/>
-          <w:b w:val="1"/>
-          <w:bCs w:val="1"/>
-          <w:sz w:val="20"/>
-          <w:szCs w:val="20"/>
-        </w:rPr>
-        <w:t xml:space="preserve">    </w:t>
-      </w:r>
-      <w:r>
-        <w:rPr>
-          <w:rFonts w:ascii="Times New Roman" w:hAnsi="Times New Roman" w:eastAsia="Arial" w:cs="Times New Roman"/>
-          <w:b w:val="1"/>
-          <w:bCs w:val="1"/>
-          <w:sz w:val="20"/>
-          <w:szCs w:val="20"/>
-        </w:rPr>
-        <w:t xml:space="preserve">                </w:t>
-      </w:r>
-      <w:r>
-        <w:rPr>
-          <w:rFonts w:ascii="Times New Roman" w:hAnsi="Times New Roman" w:eastAsia="Arial" w:cs="Times New Roman"/>
-          <w:b w:val="1"/>
-          <w:bCs w:val="1"/>
-          <w:sz w:val="20"/>
-          <w:szCs w:val="20"/>
-        </w:rPr>
-        <w:t>Aug 2021 – Dec 2021</w:t>
       </w:r>
     </w:p>
     <w:sectPr>
@@ -3894,228 +3798,300 @@
 <file path=word/numbering.xml><?xml version="1.0" encoding="utf-8"?>
 <w:numbering xmlns:wpc="http://schemas.microsoft.com/office/word/2010/wordprocessingCanvas" xmlns:cx="http://schemas.microsoft.com/office/drawing/2014/chartex" xmlns:cx1="http://schemas.microsoft.com/office/drawing/2015/9/8/chartex" xmlns:cx2="http://schemas.microsoft.com/office/drawing/2015/10/21/chartex" xmlns:cx3="http://schemas.microsoft.com/office/drawing/2016/5/9/chartex" xmlns:cx4="http://schemas.microsoft.com/office/drawing/2016/5/10/chartex" xmlns:cx5="http://schemas.microsoft.com/office/drawing/2016/5/11/chartex" xmlns:cx6="http://schemas.microsoft.com/office/drawing/2016/5/12/chartex" xmlns:cx7="http://schemas.microsoft.com/office/drawing/2016/5/13/chartex" xmlns:cx8="http://schemas.microsoft.com/office/drawing/2016/5/14/chartex" xmlns:mc="http://schemas.openxmlformats.org/markup-compatibility/2006" xmlns:aink="http://schemas.microsoft.com/office/drawing/2016/ink" xmlns:am3d="http://schemas.microsoft.com/office/drawing/2017/model3d" xmlns:o="urn:schemas-microsoft-com:office:office" xmlns:oel="http://schemas.microsoft.com/office/2019/extlst" xmlns:r="http://schemas.openxmlformats.org/officeDocument/2006/relationships" xmlns:m="http://schemas.openxmlformats.org/officeDocument/2006/math" xmlns:v="urn:schemas-microsoft-com:vml" xmlns:wp14="http://schemas.microsoft.com/office/word/2010/wordprocessingDrawing" xmlns:wp="http://schemas.openxmlformats.org/drawingml/2006/wordprocessingDrawing" xmlns:w10="urn:schemas-microsoft-com:office:word" xmlns:w="http://schemas.openxmlformats.org/wordprocessingml/2006/main" xmlns:w14="http://schemas.microsoft.com/office/word/2010/wordml" xmlns:w15="http://schemas.microsoft.com/office/word/2012/wordml" xmlns:w16cex="http://schemas.microsoft.com/office/word/2018/wordml/cex" xmlns:w16cid="http://schemas.microsoft.com/office/word/2016/wordml/cid" xmlns:w16="http://schemas.microsoft.com/office/word/2018/wordml" xmlns:w16du="http://schemas.microsoft.com/office/word/2023/wordml/word16du" xmlns:w16sdtdh="http://schemas.microsoft.com/office/word/2020/wordml/sdtdatahash" xmlns:w16se="http://schemas.microsoft.com/office/word/2015/wordml/symex" xmlns:wpg="http://schemas.microsoft.com/office/word/2010/wordprocessingGroup" xmlns:wpi="http://schemas.microsoft.com/office/word/2010/wordprocessingInk" xmlns:wne="http://schemas.microsoft.com/office/word/2006/wordml" xmlns:wps="http://schemas.microsoft.com/office/word/2010/wordprocessingShape" mc:Ignorable="w14 w15 w16se w16cid w16 w16cex w16sdtdh w16du wp14">
   <w:abstractNum w:abstractNumId="0" w15:restartNumberingAfterBreak="0">
-    <w:nsid w:val="083A59A7"/>
-    <w:multiLevelType w:val="hybridMultilevel"/>
-    <w:tmpl w:val="4F389E02"/>
-    <w:lvl w:ilvl="0" w:tplc="04090001">
-      <w:start w:val="1"/>
-      <w:numFmt w:val="bullet"/>
-      <w:lvlText w:val=""/>
-      <w:lvlJc w:val="left"/>
-      <w:pPr>
+    <w:nsid w:val="02831D81"/>
+    <w:multiLevelType w:val="multilevel"/>
+    <w:tmpl w:val="4E00EAFE"/>
+    <w:lvl w:ilvl="0">
+      <w:start w:val="1"/>
+      <w:numFmt w:val="bullet"/>
+      <w:lvlText w:val=""/>
+      <w:lvlJc w:val="left"/>
+      <w:pPr>
+        <w:tabs>
+          <w:tab w:val="num" w:pos="720"/>
+        </w:tabs>
         <w:ind w:left="720" w:hanging="360"/>
       </w:pPr>
       <w:rPr>
         <w:rFonts w:hint="default" w:ascii="Symbol" w:hAnsi="Symbol"/>
-      </w:rPr>
-    </w:lvl>
-    <w:lvl w:ilvl="1" w:tplc="04090003" w:tentative="1">
-      <w:start w:val="1"/>
-      <w:numFmt w:val="bullet"/>
-      <w:lvlText w:val="o"/>
-      <w:lvlJc w:val="left"/>
-      <w:pPr>
+        <w:sz w:val="20"/>
+      </w:rPr>
+    </w:lvl>
+    <w:lvl w:ilvl="1" w:tentative="1">
+      <w:start w:val="1"/>
+      <w:numFmt w:val="bullet"/>
+      <w:lvlText w:val=""/>
+      <w:lvlJc w:val="left"/>
+      <w:pPr>
+        <w:tabs>
+          <w:tab w:val="num" w:pos="1440"/>
+        </w:tabs>
         <w:ind w:left="1440" w:hanging="360"/>
       </w:pPr>
       <w:rPr>
-        <w:rFonts w:hint="default" w:ascii="Courier New" w:hAnsi="Courier New" w:cs="Courier New"/>
-      </w:rPr>
-    </w:lvl>
-    <w:lvl w:ilvl="2" w:tplc="04090005" w:tentative="1">
-      <w:start w:val="1"/>
-      <w:numFmt w:val="bullet"/>
-      <w:lvlText w:val=""/>
-      <w:lvlJc w:val="left"/>
-      <w:pPr>
+        <w:rFonts w:hint="default" w:ascii="Symbol" w:hAnsi="Symbol"/>
+        <w:sz w:val="20"/>
+      </w:rPr>
+    </w:lvl>
+    <w:lvl w:ilvl="2" w:tentative="1">
+      <w:start w:val="1"/>
+      <w:numFmt w:val="bullet"/>
+      <w:lvlText w:val=""/>
+      <w:lvlJc w:val="left"/>
+      <w:pPr>
+        <w:tabs>
+          <w:tab w:val="num" w:pos="2160"/>
+        </w:tabs>
         <w:ind w:left="2160" w:hanging="360"/>
       </w:pPr>
       <w:rPr>
-        <w:rFonts w:hint="default" w:ascii="Wingdings" w:hAnsi="Wingdings"/>
-      </w:rPr>
-    </w:lvl>
-    <w:lvl w:ilvl="3" w:tplc="04090001" w:tentative="1">
-      <w:start w:val="1"/>
-      <w:numFmt w:val="bullet"/>
-      <w:lvlText w:val=""/>
-      <w:lvlJc w:val="left"/>
-      <w:pPr>
+        <w:rFonts w:hint="default" w:ascii="Symbol" w:hAnsi="Symbol"/>
+        <w:sz w:val="20"/>
+      </w:rPr>
+    </w:lvl>
+    <w:lvl w:ilvl="3" w:tentative="1">
+      <w:start w:val="1"/>
+      <w:numFmt w:val="bullet"/>
+      <w:lvlText w:val=""/>
+      <w:lvlJc w:val="left"/>
+      <w:pPr>
+        <w:tabs>
+          <w:tab w:val="num" w:pos="2880"/>
+        </w:tabs>
         <w:ind w:left="2880" w:hanging="360"/>
       </w:pPr>
       <w:rPr>
         <w:rFonts w:hint="default" w:ascii="Symbol" w:hAnsi="Symbol"/>
-      </w:rPr>
-    </w:lvl>
-    <w:lvl w:ilvl="4" w:tplc="04090003" w:tentative="1">
-      <w:start w:val="1"/>
-      <w:numFmt w:val="bullet"/>
-      <w:lvlText w:val="o"/>
-      <w:lvlJc w:val="left"/>
-      <w:pPr>
+        <w:sz w:val="20"/>
+      </w:rPr>
+    </w:lvl>
+    <w:lvl w:ilvl="4" w:tentative="1">
+      <w:start w:val="1"/>
+      <w:numFmt w:val="bullet"/>
+      <w:lvlText w:val=""/>
+      <w:lvlJc w:val="left"/>
+      <w:pPr>
+        <w:tabs>
+          <w:tab w:val="num" w:pos="3600"/>
+        </w:tabs>
         <w:ind w:left="3600" w:hanging="360"/>
       </w:pPr>
       <w:rPr>
-        <w:rFonts w:hint="default" w:ascii="Courier New" w:hAnsi="Courier New" w:cs="Courier New"/>
-      </w:rPr>
-    </w:lvl>
-    <w:lvl w:ilvl="5" w:tplc="04090005" w:tentative="1">
-      <w:start w:val="1"/>
-      <w:numFmt w:val="bullet"/>
-      <w:lvlText w:val=""/>
-      <w:lvlJc w:val="left"/>
-      <w:pPr>
+        <w:rFonts w:hint="default" w:ascii="Symbol" w:hAnsi="Symbol"/>
+        <w:sz w:val="20"/>
+      </w:rPr>
+    </w:lvl>
+    <w:lvl w:ilvl="5" w:tentative="1">
+      <w:start w:val="1"/>
+      <w:numFmt w:val="bullet"/>
+      <w:lvlText w:val=""/>
+      <w:lvlJc w:val="left"/>
+      <w:pPr>
+        <w:tabs>
+          <w:tab w:val="num" w:pos="4320"/>
+        </w:tabs>
         <w:ind w:left="4320" w:hanging="360"/>
       </w:pPr>
       <w:rPr>
-        <w:rFonts w:hint="default" w:ascii="Wingdings" w:hAnsi="Wingdings"/>
-      </w:rPr>
-    </w:lvl>
-    <w:lvl w:ilvl="6" w:tplc="04090001" w:tentative="1">
-      <w:start w:val="1"/>
-      <w:numFmt w:val="bullet"/>
-      <w:lvlText w:val=""/>
-      <w:lvlJc w:val="left"/>
-      <w:pPr>
+        <w:rFonts w:hint="default" w:ascii="Symbol" w:hAnsi="Symbol"/>
+        <w:sz w:val="20"/>
+      </w:rPr>
+    </w:lvl>
+    <w:lvl w:ilvl="6" w:tentative="1">
+      <w:start w:val="1"/>
+      <w:numFmt w:val="bullet"/>
+      <w:lvlText w:val=""/>
+      <w:lvlJc w:val="left"/>
+      <w:pPr>
+        <w:tabs>
+          <w:tab w:val="num" w:pos="5040"/>
+        </w:tabs>
         <w:ind w:left="5040" w:hanging="360"/>
       </w:pPr>
       <w:rPr>
         <w:rFonts w:hint="default" w:ascii="Symbol" w:hAnsi="Symbol"/>
-      </w:rPr>
-    </w:lvl>
-    <w:lvl w:ilvl="7" w:tplc="04090003" w:tentative="1">
-      <w:start w:val="1"/>
-      <w:numFmt w:val="bullet"/>
-      <w:lvlText w:val="o"/>
-      <w:lvlJc w:val="left"/>
-      <w:pPr>
+        <w:sz w:val="20"/>
+      </w:rPr>
+    </w:lvl>
+    <w:lvl w:ilvl="7" w:tentative="1">
+      <w:start w:val="1"/>
+      <w:numFmt w:val="bullet"/>
+      <w:lvlText w:val=""/>
+      <w:lvlJc w:val="left"/>
+      <w:pPr>
+        <w:tabs>
+          <w:tab w:val="num" w:pos="5760"/>
+        </w:tabs>
         <w:ind w:left="5760" w:hanging="360"/>
       </w:pPr>
       <w:rPr>
-        <w:rFonts w:hint="default" w:ascii="Courier New" w:hAnsi="Courier New" w:cs="Courier New"/>
-      </w:rPr>
-    </w:lvl>
-    <w:lvl w:ilvl="8" w:tplc="04090005" w:tentative="1">
-      <w:start w:val="1"/>
-      <w:numFmt w:val="bullet"/>
-      <w:lvlText w:val=""/>
-      <w:lvlJc w:val="left"/>
-      <w:pPr>
+        <w:rFonts w:hint="default" w:ascii="Symbol" w:hAnsi="Symbol"/>
+        <w:sz w:val="20"/>
+      </w:rPr>
+    </w:lvl>
+    <w:lvl w:ilvl="8" w:tentative="1">
+      <w:start w:val="1"/>
+      <w:numFmt w:val="bullet"/>
+      <w:lvlText w:val=""/>
+      <w:lvlJc w:val="left"/>
+      <w:pPr>
+        <w:tabs>
+          <w:tab w:val="num" w:pos="6480"/>
+        </w:tabs>
         <w:ind w:left="6480" w:hanging="360"/>
       </w:pPr>
       <w:rPr>
-        <w:rFonts w:hint="default" w:ascii="Wingdings" w:hAnsi="Wingdings"/>
+        <w:rFonts w:hint="default" w:ascii="Symbol" w:hAnsi="Symbol"/>
+        <w:sz w:val="20"/>
       </w:rPr>
     </w:lvl>
   </w:abstractNum>
   <w:abstractNum w:abstractNumId="1" w15:restartNumberingAfterBreak="0">
-    <w:nsid w:val="176B163E"/>
-    <w:multiLevelType w:val="hybridMultilevel"/>
-    <w:tmpl w:val="ECAE4E4E"/>
-    <w:lvl w:ilvl="0" w:tplc="04090001">
-      <w:start w:val="1"/>
-      <w:numFmt w:val="bullet"/>
-      <w:lvlText w:val=""/>
-      <w:lvlJc w:val="left"/>
-      <w:pPr>
+    <w:nsid w:val="10CD4762"/>
+    <w:multiLevelType w:val="multilevel"/>
+    <w:tmpl w:val="8C74E0D2"/>
+    <w:lvl w:ilvl="0">
+      <w:start w:val="1"/>
+      <w:numFmt w:val="bullet"/>
+      <w:lvlText w:val=""/>
+      <w:lvlJc w:val="left"/>
+      <w:pPr>
+        <w:tabs>
+          <w:tab w:val="num" w:pos="720"/>
+        </w:tabs>
         <w:ind w:left="720" w:hanging="360"/>
       </w:pPr>
       <w:rPr>
         <w:rFonts w:hint="default" w:ascii="Symbol" w:hAnsi="Symbol"/>
-      </w:rPr>
-    </w:lvl>
-    <w:lvl w:ilvl="1" w:tplc="04090003" w:tentative="1">
-      <w:start w:val="1"/>
-      <w:numFmt w:val="bullet"/>
-      <w:lvlText w:val="o"/>
-      <w:lvlJc w:val="left"/>
-      <w:pPr>
+        <w:sz w:val="20"/>
+      </w:rPr>
+    </w:lvl>
+    <w:lvl w:ilvl="1" w:tentative="1">
+      <w:start w:val="1"/>
+      <w:numFmt w:val="bullet"/>
+      <w:lvlText w:val=""/>
+      <w:lvlJc w:val="left"/>
+      <w:pPr>
+        <w:tabs>
+          <w:tab w:val="num" w:pos="1440"/>
+        </w:tabs>
         <w:ind w:left="1440" w:hanging="360"/>
       </w:pPr>
       <w:rPr>
-        <w:rFonts w:hint="default" w:ascii="Courier New" w:hAnsi="Courier New" w:cs="Courier New"/>
-      </w:rPr>
-    </w:lvl>
-    <w:lvl w:ilvl="2" w:tplc="04090005" w:tentative="1">
-      <w:start w:val="1"/>
-      <w:numFmt w:val="bullet"/>
-      <w:lvlText w:val=""/>
-      <w:lvlJc w:val="left"/>
-      <w:pPr>
+        <w:rFonts w:hint="default" w:ascii="Symbol" w:hAnsi="Symbol"/>
+        <w:sz w:val="20"/>
+      </w:rPr>
+    </w:lvl>
+    <w:lvl w:ilvl="2" w:tentative="1">
+      <w:start w:val="1"/>
+      <w:numFmt w:val="bullet"/>
+      <w:lvlText w:val=""/>
+      <w:lvlJc w:val="left"/>
+      <w:pPr>
+        <w:tabs>
+          <w:tab w:val="num" w:pos="2160"/>
+        </w:tabs>
         <w:ind w:left="2160" w:hanging="360"/>
       </w:pPr>
       <w:rPr>
-        <w:rFonts w:hint="default" w:ascii="Wingdings" w:hAnsi="Wingdings"/>
-      </w:rPr>
-    </w:lvl>
-    <w:lvl w:ilvl="3" w:tplc="04090001" w:tentative="1">
-      <w:start w:val="1"/>
-      <w:numFmt w:val="bullet"/>
-      <w:lvlText w:val=""/>
-      <w:lvlJc w:val="left"/>
-      <w:pPr>
+        <w:rFonts w:hint="default" w:ascii="Symbol" w:hAnsi="Symbol"/>
+        <w:sz w:val="20"/>
+      </w:rPr>
+    </w:lvl>
+    <w:lvl w:ilvl="3" w:tentative="1">
+      <w:start w:val="1"/>
+      <w:numFmt w:val="bullet"/>
+      <w:lvlText w:val=""/>
+      <w:lvlJc w:val="left"/>
+      <w:pPr>
+        <w:tabs>
+          <w:tab w:val="num" w:pos="2880"/>
+        </w:tabs>
         <w:ind w:left="2880" w:hanging="360"/>
       </w:pPr>
       <w:rPr>
         <w:rFonts w:hint="default" w:ascii="Symbol" w:hAnsi="Symbol"/>
-      </w:rPr>
-    </w:lvl>
-    <w:lvl w:ilvl="4" w:tplc="04090003" w:tentative="1">
-      <w:start w:val="1"/>
-      <w:numFmt w:val="bullet"/>
-      <w:lvlText w:val="o"/>
-      <w:lvlJc w:val="left"/>
-      <w:pPr>
+        <w:sz w:val="20"/>
+      </w:rPr>
+    </w:lvl>
+    <w:lvl w:ilvl="4" w:tentative="1">
+      <w:start w:val="1"/>
+      <w:numFmt w:val="bullet"/>
+      <w:lvlText w:val=""/>
+      <w:lvlJc w:val="left"/>
+      <w:pPr>
+        <w:tabs>
+          <w:tab w:val="num" w:pos="3600"/>
+        </w:tabs>
         <w:ind w:left="3600" w:hanging="360"/>
       </w:pPr>
       <w:rPr>
-        <w:rFonts w:hint="default" w:ascii="Courier New" w:hAnsi="Courier New" w:cs="Courier New"/>
-      </w:rPr>
-    </w:lvl>
-    <w:lvl w:ilvl="5" w:tplc="04090005" w:tentative="1">
-      <w:start w:val="1"/>
-      <w:numFmt w:val="bullet"/>
-      <w:lvlText w:val=""/>
-      <w:lvlJc w:val="left"/>
-      <w:pPr>
+        <w:rFonts w:hint="default" w:ascii="Symbol" w:hAnsi="Symbol"/>
+        <w:sz w:val="20"/>
+      </w:rPr>
+    </w:lvl>
+    <w:lvl w:ilvl="5" w:tentative="1">
+      <w:start w:val="1"/>
+      <w:numFmt w:val="bullet"/>
+      <w:lvlText w:val=""/>
+      <w:lvlJc w:val="left"/>
+      <w:pPr>
+        <w:tabs>
+          <w:tab w:val="num" w:pos="4320"/>
+        </w:tabs>
         <w:ind w:left="4320" w:hanging="360"/>
       </w:pPr>
       <w:rPr>
-        <w:rFonts w:hint="default" w:ascii="Wingdings" w:hAnsi="Wingdings"/>
-      </w:rPr>
-    </w:lvl>
-    <w:lvl w:ilvl="6" w:tplc="04090001" w:tentative="1">
-      <w:start w:val="1"/>
-      <w:numFmt w:val="bullet"/>
-      <w:lvlText w:val=""/>
-      <w:lvlJc w:val="left"/>
-      <w:pPr>
+        <w:rFonts w:hint="default" w:ascii="Symbol" w:hAnsi="Symbol"/>
+        <w:sz w:val="20"/>
+      </w:rPr>
+    </w:lvl>
+    <w:lvl w:ilvl="6" w:tentative="1">
+      <w:start w:val="1"/>
+      <w:numFmt w:val="bullet"/>
+      <w:lvlText w:val=""/>
+      <w:lvlJc w:val="left"/>
+      <w:pPr>
+        <w:tabs>
+          <w:tab w:val="num" w:pos="5040"/>
+        </w:tabs>
         <w:ind w:left="5040" w:hanging="360"/>
       </w:pPr>
       <w:rPr>
         <w:rFonts w:hint="default" w:ascii="Symbol" w:hAnsi="Symbol"/>
-      </w:rPr>
-    </w:lvl>
-    <w:lvl w:ilvl="7" w:tplc="04090003" w:tentative="1">
-      <w:start w:val="1"/>
-      <w:numFmt w:val="bullet"/>
-      <w:lvlText w:val="o"/>
-      <w:lvlJc w:val="left"/>
-      <w:pPr>
+        <w:sz w:val="20"/>
+      </w:rPr>
+    </w:lvl>
+    <w:lvl w:ilvl="7" w:tentative="1">
+      <w:start w:val="1"/>
+      <w:numFmt w:val="bullet"/>
+      <w:lvlText w:val=""/>
+      <w:lvlJc w:val="left"/>
+      <w:pPr>
+        <w:tabs>
+          <w:tab w:val="num" w:pos="5760"/>
+        </w:tabs>
         <w:ind w:left="5760" w:hanging="360"/>
       </w:pPr>
       <w:rPr>
-        <w:rFonts w:hint="default" w:ascii="Courier New" w:hAnsi="Courier New" w:cs="Courier New"/>
-      </w:rPr>
-    </w:lvl>
-    <w:lvl w:ilvl="8" w:tplc="04090005" w:tentative="1">
-      <w:start w:val="1"/>
-      <w:numFmt w:val="bullet"/>
-      <w:lvlText w:val=""/>
-      <w:lvlJc w:val="left"/>
-      <w:pPr>
+        <w:rFonts w:hint="default" w:ascii="Symbol" w:hAnsi="Symbol"/>
+        <w:sz w:val="20"/>
+      </w:rPr>
+    </w:lvl>
+    <w:lvl w:ilvl="8" w:tentative="1">
+      <w:start w:val="1"/>
+      <w:numFmt w:val="bullet"/>
+      <w:lvlText w:val=""/>
+      <w:lvlJc w:val="left"/>
+      <w:pPr>
+        <w:tabs>
+          <w:tab w:val="num" w:pos="6480"/>
+        </w:tabs>
         <w:ind w:left="6480" w:hanging="360"/>
       </w:pPr>
       <w:rPr>
-        <w:rFonts w:hint="default" w:ascii="Wingdings" w:hAnsi="Wingdings"/>
+        <w:rFonts w:hint="default" w:ascii="Symbol" w:hAnsi="Symbol"/>
+        <w:sz w:val="20"/>
       </w:rPr>
     </w:lvl>
   </w:abstractNum>
@@ -4495,6 +4471,155 @@
     </w:lvl>
   </w:abstractNum>
   <w:abstractNum w:abstractNumId="5" w15:restartNumberingAfterBreak="0">
+    <w:nsid w:val="28922C2E"/>
+    <w:multiLevelType w:val="multilevel"/>
+    <w:tmpl w:val="12407D74"/>
+    <w:lvl w:ilvl="0">
+      <w:start w:val="1"/>
+      <w:numFmt w:val="bullet"/>
+      <w:lvlText w:val=""/>
+      <w:lvlJc w:val="left"/>
+      <w:pPr>
+        <w:tabs>
+          <w:tab w:val="num" w:pos="720"/>
+        </w:tabs>
+        <w:ind w:left="720" w:hanging="360"/>
+      </w:pPr>
+      <w:rPr>
+        <w:rFonts w:hint="default" w:ascii="Symbol" w:hAnsi="Symbol"/>
+        <w:sz w:val="20"/>
+      </w:rPr>
+    </w:lvl>
+    <w:lvl w:ilvl="1" w:tentative="1">
+      <w:start w:val="1"/>
+      <w:numFmt w:val="bullet"/>
+      <w:lvlText w:val=""/>
+      <w:lvlJc w:val="left"/>
+      <w:pPr>
+        <w:tabs>
+          <w:tab w:val="num" w:pos="1440"/>
+        </w:tabs>
+        <w:ind w:left="1440" w:hanging="360"/>
+      </w:pPr>
+      <w:rPr>
+        <w:rFonts w:hint="default" w:ascii="Symbol" w:hAnsi="Symbol"/>
+        <w:sz w:val="20"/>
+      </w:rPr>
+    </w:lvl>
+    <w:lvl w:ilvl="2" w:tentative="1">
+      <w:start w:val="1"/>
+      <w:numFmt w:val="bullet"/>
+      <w:lvlText w:val=""/>
+      <w:lvlJc w:val="left"/>
+      <w:pPr>
+        <w:tabs>
+          <w:tab w:val="num" w:pos="2160"/>
+        </w:tabs>
+        <w:ind w:left="2160" w:hanging="360"/>
+      </w:pPr>
+      <w:rPr>
+        <w:rFonts w:hint="default" w:ascii="Symbol" w:hAnsi="Symbol"/>
+        <w:sz w:val="20"/>
+      </w:rPr>
+    </w:lvl>
+    <w:lvl w:ilvl="3" w:tentative="1">
+      <w:start w:val="1"/>
+      <w:numFmt w:val="bullet"/>
+      <w:lvlText w:val=""/>
+      <w:lvlJc w:val="left"/>
+      <w:pPr>
+        <w:tabs>
+          <w:tab w:val="num" w:pos="2880"/>
+        </w:tabs>
+        <w:ind w:left="2880" w:hanging="360"/>
+      </w:pPr>
+      <w:rPr>
+        <w:rFonts w:hint="default" w:ascii="Symbol" w:hAnsi="Symbol"/>
+        <w:sz w:val="20"/>
+      </w:rPr>
+    </w:lvl>
+    <w:lvl w:ilvl="4" w:tentative="1">
+      <w:start w:val="1"/>
+      <w:numFmt w:val="bullet"/>
+      <w:lvlText w:val=""/>
+      <w:lvlJc w:val="left"/>
+      <w:pPr>
+        <w:tabs>
+          <w:tab w:val="num" w:pos="3600"/>
+        </w:tabs>
+        <w:ind w:left="3600" w:hanging="360"/>
+      </w:pPr>
+      <w:rPr>
+        <w:rFonts w:hint="default" w:ascii="Symbol" w:hAnsi="Symbol"/>
+        <w:sz w:val="20"/>
+      </w:rPr>
+    </w:lvl>
+    <w:lvl w:ilvl="5" w:tentative="1">
+      <w:start w:val="1"/>
+      <w:numFmt w:val="bullet"/>
+      <w:lvlText w:val=""/>
+      <w:lvlJc w:val="left"/>
+      <w:pPr>
+        <w:tabs>
+          <w:tab w:val="num" w:pos="4320"/>
+        </w:tabs>
+        <w:ind w:left="4320" w:hanging="360"/>
+      </w:pPr>
+      <w:rPr>
+        <w:rFonts w:hint="default" w:ascii="Symbol" w:hAnsi="Symbol"/>
+        <w:sz w:val="20"/>
+      </w:rPr>
+    </w:lvl>
+    <w:lvl w:ilvl="6" w:tentative="1">
+      <w:start w:val="1"/>
+      <w:numFmt w:val="bullet"/>
+      <w:lvlText w:val=""/>
+      <w:lvlJc w:val="left"/>
+      <w:pPr>
+        <w:tabs>
+          <w:tab w:val="num" w:pos="5040"/>
+        </w:tabs>
+        <w:ind w:left="5040" w:hanging="360"/>
+      </w:pPr>
+      <w:rPr>
+        <w:rFonts w:hint="default" w:ascii="Symbol" w:hAnsi="Symbol"/>
+        <w:sz w:val="20"/>
+      </w:rPr>
+    </w:lvl>
+    <w:lvl w:ilvl="7" w:tentative="1">
+      <w:start w:val="1"/>
+      <w:numFmt w:val="bullet"/>
+      <w:lvlText w:val=""/>
+      <w:lvlJc w:val="left"/>
+      <w:pPr>
+        <w:tabs>
+          <w:tab w:val="num" w:pos="5760"/>
+        </w:tabs>
+        <w:ind w:left="5760" w:hanging="360"/>
+      </w:pPr>
+      <w:rPr>
+        <w:rFonts w:hint="default" w:ascii="Symbol" w:hAnsi="Symbol"/>
+        <w:sz w:val="20"/>
+      </w:rPr>
+    </w:lvl>
+    <w:lvl w:ilvl="8" w:tentative="1">
+      <w:start w:val="1"/>
+      <w:numFmt w:val="bullet"/>
+      <w:lvlText w:val=""/>
+      <w:lvlJc w:val="left"/>
+      <w:pPr>
+        <w:tabs>
+          <w:tab w:val="num" w:pos="6480"/>
+        </w:tabs>
+        <w:ind w:left="6480" w:hanging="360"/>
+      </w:pPr>
+      <w:rPr>
+        <w:rFonts w:hint="default" w:ascii="Symbol" w:hAnsi="Symbol"/>
+        <w:sz w:val="20"/>
+      </w:rPr>
+    </w:lvl>
+  </w:abstractNum>
+  <w:abstractNum w:abstractNumId="6" w15:restartNumberingAfterBreak="0">
     <w:nsid w:val="2AF0728D"/>
     <w:multiLevelType w:val="hybridMultilevel"/>
     <w:tmpl w:val="C52494CE"/>
@@ -4607,7 +4732,7 @@
       </w:rPr>
     </w:lvl>
   </w:abstractNum>
-  <w:abstractNum w:abstractNumId="6" w15:restartNumberingAfterBreak="0">
+  <w:abstractNum w:abstractNumId="7" w15:restartNumberingAfterBreak="0">
     <w:nsid w:val="2B977BC6"/>
     <w:multiLevelType w:val="hybridMultilevel"/>
     <w:tmpl w:val="7904F794"/>
@@ -4720,7 +4845,156 @@
       </w:rPr>
     </w:lvl>
   </w:abstractNum>
-  <w:abstractNum w:abstractNumId="7" w15:restartNumberingAfterBreak="0">
+  <w:abstractNum w:abstractNumId="8" w15:restartNumberingAfterBreak="0">
+    <w:nsid w:val="2FD360CD"/>
+    <w:multiLevelType w:val="multilevel"/>
+    <w:tmpl w:val="BB845D92"/>
+    <w:lvl w:ilvl="0">
+      <w:start w:val="1"/>
+      <w:numFmt w:val="bullet"/>
+      <w:lvlText w:val=""/>
+      <w:lvlJc w:val="left"/>
+      <w:pPr>
+        <w:tabs>
+          <w:tab w:val="num" w:pos="720"/>
+        </w:tabs>
+        <w:ind w:left="720" w:hanging="360"/>
+      </w:pPr>
+      <w:rPr>
+        <w:rFonts w:hint="default" w:ascii="Symbol" w:hAnsi="Symbol"/>
+        <w:sz w:val="20"/>
+      </w:rPr>
+    </w:lvl>
+    <w:lvl w:ilvl="1" w:tentative="1">
+      <w:start w:val="1"/>
+      <w:numFmt w:val="bullet"/>
+      <w:lvlText w:val=""/>
+      <w:lvlJc w:val="left"/>
+      <w:pPr>
+        <w:tabs>
+          <w:tab w:val="num" w:pos="1440"/>
+        </w:tabs>
+        <w:ind w:left="1440" w:hanging="360"/>
+      </w:pPr>
+      <w:rPr>
+        <w:rFonts w:hint="default" w:ascii="Symbol" w:hAnsi="Symbol"/>
+        <w:sz w:val="20"/>
+      </w:rPr>
+    </w:lvl>
+    <w:lvl w:ilvl="2" w:tentative="1">
+      <w:start w:val="1"/>
+      <w:numFmt w:val="bullet"/>
+      <w:lvlText w:val=""/>
+      <w:lvlJc w:val="left"/>
+      <w:pPr>
+        <w:tabs>
+          <w:tab w:val="num" w:pos="2160"/>
+        </w:tabs>
+        <w:ind w:left="2160" w:hanging="360"/>
+      </w:pPr>
+      <w:rPr>
+        <w:rFonts w:hint="default" w:ascii="Symbol" w:hAnsi="Symbol"/>
+        <w:sz w:val="20"/>
+      </w:rPr>
+    </w:lvl>
+    <w:lvl w:ilvl="3" w:tentative="1">
+      <w:start w:val="1"/>
+      <w:numFmt w:val="bullet"/>
+      <w:lvlText w:val=""/>
+      <w:lvlJc w:val="left"/>
+      <w:pPr>
+        <w:tabs>
+          <w:tab w:val="num" w:pos="2880"/>
+        </w:tabs>
+        <w:ind w:left="2880" w:hanging="360"/>
+      </w:pPr>
+      <w:rPr>
+        <w:rFonts w:hint="default" w:ascii="Symbol" w:hAnsi="Symbol"/>
+        <w:sz w:val="20"/>
+      </w:rPr>
+    </w:lvl>
+    <w:lvl w:ilvl="4" w:tentative="1">
+      <w:start w:val="1"/>
+      <w:numFmt w:val="bullet"/>
+      <w:lvlText w:val=""/>
+      <w:lvlJc w:val="left"/>
+      <w:pPr>
+        <w:tabs>
+          <w:tab w:val="num" w:pos="3600"/>
+        </w:tabs>
+        <w:ind w:left="3600" w:hanging="360"/>
+      </w:pPr>
+      <w:rPr>
+        <w:rFonts w:hint="default" w:ascii="Symbol" w:hAnsi="Symbol"/>
+        <w:sz w:val="20"/>
+      </w:rPr>
+    </w:lvl>
+    <w:lvl w:ilvl="5" w:tentative="1">
+      <w:start w:val="1"/>
+      <w:numFmt w:val="bullet"/>
+      <w:lvlText w:val=""/>
+      <w:lvlJc w:val="left"/>
+      <w:pPr>
+        <w:tabs>
+          <w:tab w:val="num" w:pos="4320"/>
+        </w:tabs>
+        <w:ind w:left="4320" w:hanging="360"/>
+      </w:pPr>
+      <w:rPr>
+        <w:rFonts w:hint="default" w:ascii="Symbol" w:hAnsi="Symbol"/>
+        <w:sz w:val="20"/>
+      </w:rPr>
+    </w:lvl>
+    <w:lvl w:ilvl="6" w:tentative="1">
+      <w:start w:val="1"/>
+      <w:numFmt w:val="bullet"/>
+      <w:lvlText w:val=""/>
+      <w:lvlJc w:val="left"/>
+      <w:pPr>
+        <w:tabs>
+          <w:tab w:val="num" w:pos="5040"/>
+        </w:tabs>
+        <w:ind w:left="5040" w:hanging="360"/>
+      </w:pPr>
+      <w:rPr>
+        <w:rFonts w:hint="default" w:ascii="Symbol" w:hAnsi="Symbol"/>
+        <w:sz w:val="20"/>
+      </w:rPr>
+    </w:lvl>
+    <w:lvl w:ilvl="7" w:tentative="1">
+      <w:start w:val="1"/>
+      <w:numFmt w:val="bullet"/>
+      <w:lvlText w:val=""/>
+      <w:lvlJc w:val="left"/>
+      <w:pPr>
+        <w:tabs>
+          <w:tab w:val="num" w:pos="5760"/>
+        </w:tabs>
+        <w:ind w:left="5760" w:hanging="360"/>
+      </w:pPr>
+      <w:rPr>
+        <w:rFonts w:hint="default" w:ascii="Symbol" w:hAnsi="Symbol"/>
+        <w:sz w:val="20"/>
+      </w:rPr>
+    </w:lvl>
+    <w:lvl w:ilvl="8" w:tentative="1">
+      <w:start w:val="1"/>
+      <w:numFmt w:val="bullet"/>
+      <w:lvlText w:val=""/>
+      <w:lvlJc w:val="left"/>
+      <w:pPr>
+        <w:tabs>
+          <w:tab w:val="num" w:pos="6480"/>
+        </w:tabs>
+        <w:ind w:left="6480" w:hanging="360"/>
+      </w:pPr>
+      <w:rPr>
+        <w:rFonts w:hint="default" w:ascii="Symbol" w:hAnsi="Symbol"/>
+        <w:sz w:val="20"/>
+      </w:rPr>
+    </w:lvl>
+  </w:abstractNum>
+  <w:abstractNum w:abstractNumId="9" w15:restartNumberingAfterBreak="0">
     <w:nsid w:val="33C41C2F"/>
     <w:multiLevelType w:val="hybridMultilevel"/>
     <w:tmpl w:val="E9BEAD54"/>
@@ -4833,7 +5107,7 @@
       </w:rPr>
     </w:lvl>
   </w:abstractNum>
-  <w:abstractNum w:abstractNumId="8" w15:restartNumberingAfterBreak="0">
+  <w:abstractNum w:abstractNumId="10" w15:restartNumberingAfterBreak="0">
     <w:nsid w:val="3ACA279B"/>
     <w:multiLevelType w:val="hybridMultilevel"/>
     <w:tmpl w:val="F6968006"/>
@@ -4946,7 +5220,305 @@
       </w:rPr>
     </w:lvl>
   </w:abstractNum>
-  <w:abstractNum w:abstractNumId="9" w15:restartNumberingAfterBreak="0">
+  <w:abstractNum w:abstractNumId="11" w15:restartNumberingAfterBreak="0">
+    <w:nsid w:val="3EC41EC3"/>
+    <w:multiLevelType w:val="multilevel"/>
+    <w:tmpl w:val="C630B454"/>
+    <w:lvl w:ilvl="0">
+      <w:start w:val="1"/>
+      <w:numFmt w:val="bullet"/>
+      <w:lvlText w:val=""/>
+      <w:lvlJc w:val="left"/>
+      <w:pPr>
+        <w:tabs>
+          <w:tab w:val="num" w:pos="720"/>
+        </w:tabs>
+        <w:ind w:left="720" w:hanging="360"/>
+      </w:pPr>
+      <w:rPr>
+        <w:rFonts w:hint="default" w:ascii="Symbol" w:hAnsi="Symbol"/>
+        <w:sz w:val="20"/>
+      </w:rPr>
+    </w:lvl>
+    <w:lvl w:ilvl="1" w:tentative="1">
+      <w:start w:val="1"/>
+      <w:numFmt w:val="bullet"/>
+      <w:lvlText w:val=""/>
+      <w:lvlJc w:val="left"/>
+      <w:pPr>
+        <w:tabs>
+          <w:tab w:val="num" w:pos="1440"/>
+        </w:tabs>
+        <w:ind w:left="1440" w:hanging="360"/>
+      </w:pPr>
+      <w:rPr>
+        <w:rFonts w:hint="default" w:ascii="Symbol" w:hAnsi="Symbol"/>
+        <w:sz w:val="20"/>
+      </w:rPr>
+    </w:lvl>
+    <w:lvl w:ilvl="2" w:tentative="1">
+      <w:start w:val="1"/>
+      <w:numFmt w:val="bullet"/>
+      <w:lvlText w:val=""/>
+      <w:lvlJc w:val="left"/>
+      <w:pPr>
+        <w:tabs>
+          <w:tab w:val="num" w:pos="2160"/>
+        </w:tabs>
+        <w:ind w:left="2160" w:hanging="360"/>
+      </w:pPr>
+      <w:rPr>
+        <w:rFonts w:hint="default" w:ascii="Symbol" w:hAnsi="Symbol"/>
+        <w:sz w:val="20"/>
+      </w:rPr>
+    </w:lvl>
+    <w:lvl w:ilvl="3" w:tentative="1">
+      <w:start w:val="1"/>
+      <w:numFmt w:val="bullet"/>
+      <w:lvlText w:val=""/>
+      <w:lvlJc w:val="left"/>
+      <w:pPr>
+        <w:tabs>
+          <w:tab w:val="num" w:pos="2880"/>
+        </w:tabs>
+        <w:ind w:left="2880" w:hanging="360"/>
+      </w:pPr>
+      <w:rPr>
+        <w:rFonts w:hint="default" w:ascii="Symbol" w:hAnsi="Symbol"/>
+        <w:sz w:val="20"/>
+      </w:rPr>
+    </w:lvl>
+    <w:lvl w:ilvl="4" w:tentative="1">
+      <w:start w:val="1"/>
+      <w:numFmt w:val="bullet"/>
+      <w:lvlText w:val=""/>
+      <w:lvlJc w:val="left"/>
+      <w:pPr>
+        <w:tabs>
+          <w:tab w:val="num" w:pos="3600"/>
+        </w:tabs>
+        <w:ind w:left="3600" w:hanging="360"/>
+      </w:pPr>
+      <w:rPr>
+        <w:rFonts w:hint="default" w:ascii="Symbol" w:hAnsi="Symbol"/>
+        <w:sz w:val="20"/>
+      </w:rPr>
+    </w:lvl>
+    <w:lvl w:ilvl="5" w:tentative="1">
+      <w:start w:val="1"/>
+      <w:numFmt w:val="bullet"/>
+      <w:lvlText w:val=""/>
+      <w:lvlJc w:val="left"/>
+      <w:pPr>
+        <w:tabs>
+          <w:tab w:val="num" w:pos="4320"/>
+        </w:tabs>
+        <w:ind w:left="4320" w:hanging="360"/>
+      </w:pPr>
+      <w:rPr>
+        <w:rFonts w:hint="default" w:ascii="Symbol" w:hAnsi="Symbol"/>
+        <w:sz w:val="20"/>
+      </w:rPr>
+    </w:lvl>
+    <w:lvl w:ilvl="6" w:tentative="1">
+      <w:start w:val="1"/>
+      <w:numFmt w:val="bullet"/>
+      <w:lvlText w:val=""/>
+      <w:lvlJc w:val="left"/>
+      <w:pPr>
+        <w:tabs>
+          <w:tab w:val="num" w:pos="5040"/>
+        </w:tabs>
+        <w:ind w:left="5040" w:hanging="360"/>
+      </w:pPr>
+      <w:rPr>
+        <w:rFonts w:hint="default" w:ascii="Symbol" w:hAnsi="Symbol"/>
+        <w:sz w:val="20"/>
+      </w:rPr>
+    </w:lvl>
+    <w:lvl w:ilvl="7" w:tentative="1">
+      <w:start w:val="1"/>
+      <w:numFmt w:val="bullet"/>
+      <w:lvlText w:val=""/>
+      <w:lvlJc w:val="left"/>
+      <w:pPr>
+        <w:tabs>
+          <w:tab w:val="num" w:pos="5760"/>
+        </w:tabs>
+        <w:ind w:left="5760" w:hanging="360"/>
+      </w:pPr>
+      <w:rPr>
+        <w:rFonts w:hint="default" w:ascii="Symbol" w:hAnsi="Symbol"/>
+        <w:sz w:val="20"/>
+      </w:rPr>
+    </w:lvl>
+    <w:lvl w:ilvl="8" w:tentative="1">
+      <w:start w:val="1"/>
+      <w:numFmt w:val="bullet"/>
+      <w:lvlText w:val=""/>
+      <w:lvlJc w:val="left"/>
+      <w:pPr>
+        <w:tabs>
+          <w:tab w:val="num" w:pos="6480"/>
+        </w:tabs>
+        <w:ind w:left="6480" w:hanging="360"/>
+      </w:pPr>
+      <w:rPr>
+        <w:rFonts w:hint="default" w:ascii="Symbol" w:hAnsi="Symbol"/>
+        <w:sz w:val="20"/>
+      </w:rPr>
+    </w:lvl>
+  </w:abstractNum>
+  <w:abstractNum w:abstractNumId="12" w15:restartNumberingAfterBreak="0">
+    <w:nsid w:val="429D325C"/>
+    <w:multiLevelType w:val="multilevel"/>
+    <w:tmpl w:val="630ADF6A"/>
+    <w:lvl w:ilvl="0">
+      <w:start w:val="1"/>
+      <w:numFmt w:val="bullet"/>
+      <w:lvlText w:val=""/>
+      <w:lvlJc w:val="left"/>
+      <w:pPr>
+        <w:tabs>
+          <w:tab w:val="num" w:pos="720"/>
+        </w:tabs>
+        <w:ind w:left="720" w:hanging="360"/>
+      </w:pPr>
+      <w:rPr>
+        <w:rFonts w:hint="default" w:ascii="Symbol" w:hAnsi="Symbol"/>
+        <w:sz w:val="20"/>
+      </w:rPr>
+    </w:lvl>
+    <w:lvl w:ilvl="1" w:tentative="1">
+      <w:start w:val="1"/>
+      <w:numFmt w:val="bullet"/>
+      <w:lvlText w:val=""/>
+      <w:lvlJc w:val="left"/>
+      <w:pPr>
+        <w:tabs>
+          <w:tab w:val="num" w:pos="1440"/>
+        </w:tabs>
+        <w:ind w:left="1440" w:hanging="360"/>
+      </w:pPr>
+      <w:rPr>
+        <w:rFonts w:hint="default" w:ascii="Symbol" w:hAnsi="Symbol"/>
+        <w:sz w:val="20"/>
+      </w:rPr>
+    </w:lvl>
+    <w:lvl w:ilvl="2" w:tentative="1">
+      <w:start w:val="1"/>
+      <w:numFmt w:val="bullet"/>
+      <w:lvlText w:val=""/>
+      <w:lvlJc w:val="left"/>
+      <w:pPr>
+        <w:tabs>
+          <w:tab w:val="num" w:pos="2160"/>
+        </w:tabs>
+        <w:ind w:left="2160" w:hanging="360"/>
+      </w:pPr>
+      <w:rPr>
+        <w:rFonts w:hint="default" w:ascii="Symbol" w:hAnsi="Symbol"/>
+        <w:sz w:val="20"/>
+      </w:rPr>
+    </w:lvl>
+    <w:lvl w:ilvl="3" w:tentative="1">
+      <w:start w:val="1"/>
+      <w:numFmt w:val="bullet"/>
+      <w:lvlText w:val=""/>
+      <w:lvlJc w:val="left"/>
+      <w:pPr>
+        <w:tabs>
+          <w:tab w:val="num" w:pos="2880"/>
+        </w:tabs>
+        <w:ind w:left="2880" w:hanging="360"/>
+      </w:pPr>
+      <w:rPr>
+        <w:rFonts w:hint="default" w:ascii="Symbol" w:hAnsi="Symbol"/>
+        <w:sz w:val="20"/>
+      </w:rPr>
+    </w:lvl>
+    <w:lvl w:ilvl="4" w:tentative="1">
+      <w:start w:val="1"/>
+      <w:numFmt w:val="bullet"/>
+      <w:lvlText w:val=""/>
+      <w:lvlJc w:val="left"/>
+      <w:pPr>
+        <w:tabs>
+          <w:tab w:val="num" w:pos="3600"/>
+        </w:tabs>
+        <w:ind w:left="3600" w:hanging="360"/>
+      </w:pPr>
+      <w:rPr>
+        <w:rFonts w:hint="default" w:ascii="Symbol" w:hAnsi="Symbol"/>
+        <w:sz w:val="20"/>
+      </w:rPr>
+    </w:lvl>
+    <w:lvl w:ilvl="5" w:tentative="1">
+      <w:start w:val="1"/>
+      <w:numFmt w:val="bullet"/>
+      <w:lvlText w:val=""/>
+      <w:lvlJc w:val="left"/>
+      <w:pPr>
+        <w:tabs>
+          <w:tab w:val="num" w:pos="4320"/>
+        </w:tabs>
+        <w:ind w:left="4320" w:hanging="360"/>
+      </w:pPr>
+      <w:rPr>
+        <w:rFonts w:hint="default" w:ascii="Symbol" w:hAnsi="Symbol"/>
+        <w:sz w:val="20"/>
+      </w:rPr>
+    </w:lvl>
+    <w:lvl w:ilvl="6" w:tentative="1">
+      <w:start w:val="1"/>
+      <w:numFmt w:val="bullet"/>
+      <w:lvlText w:val=""/>
+      <w:lvlJc w:val="left"/>
+      <w:pPr>
+        <w:tabs>
+          <w:tab w:val="num" w:pos="5040"/>
+        </w:tabs>
+        <w:ind w:left="5040" w:hanging="360"/>
+      </w:pPr>
+      <w:rPr>
+        <w:rFonts w:hint="default" w:ascii="Symbol" w:hAnsi="Symbol"/>
+        <w:sz w:val="20"/>
+      </w:rPr>
+    </w:lvl>
+    <w:lvl w:ilvl="7" w:tentative="1">
+      <w:start w:val="1"/>
+      <w:numFmt w:val="bullet"/>
+      <w:lvlText w:val=""/>
+      <w:lvlJc w:val="left"/>
+      <w:pPr>
+        <w:tabs>
+          <w:tab w:val="num" w:pos="5760"/>
+        </w:tabs>
+        <w:ind w:left="5760" w:hanging="360"/>
+      </w:pPr>
+      <w:rPr>
+        <w:rFonts w:hint="default" w:ascii="Symbol" w:hAnsi="Symbol"/>
+        <w:sz w:val="20"/>
+      </w:rPr>
+    </w:lvl>
+    <w:lvl w:ilvl="8" w:tentative="1">
+      <w:start w:val="1"/>
+      <w:numFmt w:val="bullet"/>
+      <w:lvlText w:val=""/>
+      <w:lvlJc w:val="left"/>
+      <w:pPr>
+        <w:tabs>
+          <w:tab w:val="num" w:pos="6480"/>
+        </w:tabs>
+        <w:ind w:left="6480" w:hanging="360"/>
+      </w:pPr>
+      <w:rPr>
+        <w:rFonts w:hint="default" w:ascii="Symbol" w:hAnsi="Symbol"/>
+        <w:sz w:val="20"/>
+      </w:rPr>
+    </w:lvl>
+  </w:abstractNum>
+  <w:abstractNum w:abstractNumId="13" w15:restartNumberingAfterBreak="0">
     <w:nsid w:val="44E12CBF"/>
     <w:multiLevelType w:val="hybridMultilevel"/>
     <w:tmpl w:val="6C5C8358"/>
@@ -5059,7 +5631,7 @@
       </w:rPr>
     </w:lvl>
   </w:abstractNum>
-  <w:abstractNum w:abstractNumId="10" w15:restartNumberingAfterBreak="0">
+  <w:abstractNum w:abstractNumId="14" w15:restartNumberingAfterBreak="0">
     <w:nsid w:val="4A920962"/>
     <w:multiLevelType w:val="hybridMultilevel"/>
     <w:tmpl w:val="3B082740"/>
@@ -5172,7 +5744,7 @@
       </w:rPr>
     </w:lvl>
   </w:abstractNum>
-  <w:abstractNum w:abstractNumId="11" w15:restartNumberingAfterBreak="0">
+  <w:abstractNum w:abstractNumId="15" w15:restartNumberingAfterBreak="0">
     <w:nsid w:val="4FB2186E"/>
     <w:multiLevelType w:val="hybridMultilevel"/>
     <w:tmpl w:val="6BF2A092"/>
@@ -5285,7 +5857,120 @@
       </w:rPr>
     </w:lvl>
   </w:abstractNum>
-  <w:abstractNum w:abstractNumId="12" w15:restartNumberingAfterBreak="0">
+  <w:abstractNum w:abstractNumId="16" w15:restartNumberingAfterBreak="0">
+    <w:nsid w:val="546A23A4"/>
+    <w:multiLevelType w:val="hybridMultilevel"/>
+    <w:tmpl w:val="A96C0240"/>
+    <w:lvl w:ilvl="0" w:tplc="04090001">
+      <w:start w:val="1"/>
+      <w:numFmt w:val="bullet"/>
+      <w:lvlText w:val=""/>
+      <w:lvlJc w:val="left"/>
+      <w:pPr>
+        <w:ind w:left="720" w:hanging="360"/>
+      </w:pPr>
+      <w:rPr>
+        <w:rFonts w:hint="default" w:ascii="Symbol" w:hAnsi="Symbol"/>
+      </w:rPr>
+    </w:lvl>
+    <w:lvl w:ilvl="1" w:tplc="04090003" w:tentative="1">
+      <w:start w:val="1"/>
+      <w:numFmt w:val="bullet"/>
+      <w:lvlText w:val="o"/>
+      <w:lvlJc w:val="left"/>
+      <w:pPr>
+        <w:ind w:left="1440" w:hanging="360"/>
+      </w:pPr>
+      <w:rPr>
+        <w:rFonts w:hint="default" w:ascii="Courier New" w:hAnsi="Courier New" w:cs="Courier New"/>
+      </w:rPr>
+    </w:lvl>
+    <w:lvl w:ilvl="2" w:tplc="04090005" w:tentative="1">
+      <w:start w:val="1"/>
+      <w:numFmt w:val="bullet"/>
+      <w:lvlText w:val=""/>
+      <w:lvlJc w:val="left"/>
+      <w:pPr>
+        <w:ind w:left="2160" w:hanging="360"/>
+      </w:pPr>
+      <w:rPr>
+        <w:rFonts w:hint="default" w:ascii="Wingdings" w:hAnsi="Wingdings"/>
+      </w:rPr>
+    </w:lvl>
+    <w:lvl w:ilvl="3" w:tplc="04090001" w:tentative="1">
+      <w:start w:val="1"/>
+      <w:numFmt w:val="bullet"/>
+      <w:lvlText w:val=""/>
+      <w:lvlJc w:val="left"/>
+      <w:pPr>
+        <w:ind w:left="2880" w:hanging="360"/>
+      </w:pPr>
+      <w:rPr>
+        <w:rFonts w:hint="default" w:ascii="Symbol" w:hAnsi="Symbol"/>
+      </w:rPr>
+    </w:lvl>
+    <w:lvl w:ilvl="4" w:tplc="04090003" w:tentative="1">
+      <w:start w:val="1"/>
+      <w:numFmt w:val="bullet"/>
+      <w:lvlText w:val="o"/>
+      <w:lvlJc w:val="left"/>
+      <w:pPr>
+        <w:ind w:left="3600" w:hanging="360"/>
+      </w:pPr>
+      <w:rPr>
+        <w:rFonts w:hint="default" w:ascii="Courier New" w:hAnsi="Courier New" w:cs="Courier New"/>
+      </w:rPr>
+    </w:lvl>
+    <w:lvl w:ilvl="5" w:tplc="04090005" w:tentative="1">
+      <w:start w:val="1"/>
+      <w:numFmt w:val="bullet"/>
+      <w:lvlText w:val=""/>
+      <w:lvlJc w:val="left"/>
+      <w:pPr>
+        <w:ind w:left="4320" w:hanging="360"/>
+      </w:pPr>
+      <w:rPr>
+        <w:rFonts w:hint="default" w:ascii="Wingdings" w:hAnsi="Wingdings"/>
+      </w:rPr>
+    </w:lvl>
+    <w:lvl w:ilvl="6" w:tplc="04090001" w:tentative="1">
+      <w:start w:val="1"/>
+      <w:numFmt w:val="bullet"/>
+      <w:lvlText w:val=""/>
+      <w:lvlJc w:val="left"/>
+      <w:pPr>
+        <w:ind w:left="5040" w:hanging="360"/>
+      </w:pPr>
+      <w:rPr>
+        <w:rFonts w:hint="default" w:ascii="Symbol" w:hAnsi="Symbol"/>
+      </w:rPr>
+    </w:lvl>
+    <w:lvl w:ilvl="7" w:tplc="04090003" w:tentative="1">
+      <w:start w:val="1"/>
+      <w:numFmt w:val="bullet"/>
+      <w:lvlText w:val="o"/>
+      <w:lvlJc w:val="left"/>
+      <w:pPr>
+        <w:ind w:left="5760" w:hanging="360"/>
+      </w:pPr>
+      <w:rPr>
+        <w:rFonts w:hint="default" w:ascii="Courier New" w:hAnsi="Courier New" w:cs="Courier New"/>
+      </w:rPr>
+    </w:lvl>
+    <w:lvl w:ilvl="8" w:tplc="04090005" w:tentative="1">
+      <w:start w:val="1"/>
+      <w:numFmt w:val="bullet"/>
+      <w:lvlText w:val=""/>
+      <w:lvlJc w:val="left"/>
+      <w:pPr>
+        <w:ind w:left="6480" w:hanging="360"/>
+      </w:pPr>
+      <w:rPr>
+        <w:rFonts w:hint="default" w:ascii="Wingdings" w:hAnsi="Wingdings"/>
+      </w:rPr>
+    </w:lvl>
+  </w:abstractNum>
+  <w:abstractNum w:abstractNumId="17" w15:restartNumberingAfterBreak="0">
     <w:nsid w:val="57715F2A"/>
     <w:multiLevelType w:val="hybridMultilevel"/>
     <w:tmpl w:val="DFF2F21A"/>
@@ -5398,7 +6083,7 @@
       </w:rPr>
     </w:lvl>
   </w:abstractNum>
-  <w:abstractNum w:abstractNumId="13" w15:restartNumberingAfterBreak="0">
+  <w:abstractNum w:abstractNumId="18" w15:restartNumberingAfterBreak="0">
     <w:nsid w:val="5C0D33BC"/>
     <w:multiLevelType w:val="hybridMultilevel"/>
     <w:tmpl w:val="80A4B198"/>
@@ -5511,7 +6196,305 @@
       </w:rPr>
     </w:lvl>
   </w:abstractNum>
-  <w:abstractNum w:abstractNumId="14" w15:restartNumberingAfterBreak="0">
+  <w:abstractNum w:abstractNumId="19" w15:restartNumberingAfterBreak="0">
+    <w:nsid w:val="5E7902AA"/>
+    <w:multiLevelType w:val="multilevel"/>
+    <w:tmpl w:val="E8662DEA"/>
+    <w:lvl w:ilvl="0">
+      <w:start w:val="1"/>
+      <w:numFmt w:val="bullet"/>
+      <w:lvlText w:val=""/>
+      <w:lvlJc w:val="left"/>
+      <w:pPr>
+        <w:tabs>
+          <w:tab w:val="num" w:pos="720"/>
+        </w:tabs>
+        <w:ind w:left="720" w:hanging="360"/>
+      </w:pPr>
+      <w:rPr>
+        <w:rFonts w:hint="default" w:ascii="Symbol" w:hAnsi="Symbol"/>
+        <w:sz w:val="20"/>
+      </w:rPr>
+    </w:lvl>
+    <w:lvl w:ilvl="1" w:tentative="1">
+      <w:start w:val="1"/>
+      <w:numFmt w:val="bullet"/>
+      <w:lvlText w:val=""/>
+      <w:lvlJc w:val="left"/>
+      <w:pPr>
+        <w:tabs>
+          <w:tab w:val="num" w:pos="1440"/>
+        </w:tabs>
+        <w:ind w:left="1440" w:hanging="360"/>
+      </w:pPr>
+      <w:rPr>
+        <w:rFonts w:hint="default" w:ascii="Symbol" w:hAnsi="Symbol"/>
+        <w:sz w:val="20"/>
+      </w:rPr>
+    </w:lvl>
+    <w:lvl w:ilvl="2" w:tentative="1">
+      <w:start w:val="1"/>
+      <w:numFmt w:val="bullet"/>
+      <w:lvlText w:val=""/>
+      <w:lvlJc w:val="left"/>
+      <w:pPr>
+        <w:tabs>
+          <w:tab w:val="num" w:pos="2160"/>
+        </w:tabs>
+        <w:ind w:left="2160" w:hanging="360"/>
+      </w:pPr>
+      <w:rPr>
+        <w:rFonts w:hint="default" w:ascii="Symbol" w:hAnsi="Symbol"/>
+        <w:sz w:val="20"/>
+      </w:rPr>
+    </w:lvl>
+    <w:lvl w:ilvl="3" w:tentative="1">
+      <w:start w:val="1"/>
+      <w:numFmt w:val="bullet"/>
+      <w:lvlText w:val=""/>
+      <w:lvlJc w:val="left"/>
+      <w:pPr>
+        <w:tabs>
+          <w:tab w:val="num" w:pos="2880"/>
+        </w:tabs>
+        <w:ind w:left="2880" w:hanging="360"/>
+      </w:pPr>
+      <w:rPr>
+        <w:rFonts w:hint="default" w:ascii="Symbol" w:hAnsi="Symbol"/>
+        <w:sz w:val="20"/>
+      </w:rPr>
+    </w:lvl>
+    <w:lvl w:ilvl="4" w:tentative="1">
+      <w:start w:val="1"/>
+      <w:numFmt w:val="bullet"/>
+      <w:lvlText w:val=""/>
+      <w:lvlJc w:val="left"/>
+      <w:pPr>
+        <w:tabs>
+          <w:tab w:val="num" w:pos="3600"/>
+        </w:tabs>
+        <w:ind w:left="3600" w:hanging="360"/>
+      </w:pPr>
+      <w:rPr>
+        <w:rFonts w:hint="default" w:ascii="Symbol" w:hAnsi="Symbol"/>
+        <w:sz w:val="20"/>
+      </w:rPr>
+    </w:lvl>
+    <w:lvl w:ilvl="5" w:tentative="1">
+      <w:start w:val="1"/>
+      <w:numFmt w:val="bullet"/>
+      <w:lvlText w:val=""/>
+      <w:lvlJc w:val="left"/>
+      <w:pPr>
+        <w:tabs>
+          <w:tab w:val="num" w:pos="4320"/>
+        </w:tabs>
+        <w:ind w:left="4320" w:hanging="360"/>
+      </w:pPr>
+      <w:rPr>
+        <w:rFonts w:hint="default" w:ascii="Symbol" w:hAnsi="Symbol"/>
+        <w:sz w:val="20"/>
+      </w:rPr>
+    </w:lvl>
+    <w:lvl w:ilvl="6" w:tentative="1">
+      <w:start w:val="1"/>
+      <w:numFmt w:val="bullet"/>
+      <w:lvlText w:val=""/>
+      <w:lvlJc w:val="left"/>
+      <w:pPr>
+        <w:tabs>
+          <w:tab w:val="num" w:pos="5040"/>
+        </w:tabs>
+        <w:ind w:left="5040" w:hanging="360"/>
+      </w:pPr>
+      <w:rPr>
+        <w:rFonts w:hint="default" w:ascii="Symbol" w:hAnsi="Symbol"/>
+        <w:sz w:val="20"/>
+      </w:rPr>
+    </w:lvl>
+    <w:lvl w:ilvl="7" w:tentative="1">
+      <w:start w:val="1"/>
+      <w:numFmt w:val="bullet"/>
+      <w:lvlText w:val=""/>
+      <w:lvlJc w:val="left"/>
+      <w:pPr>
+        <w:tabs>
+          <w:tab w:val="num" w:pos="5760"/>
+        </w:tabs>
+        <w:ind w:left="5760" w:hanging="360"/>
+      </w:pPr>
+      <w:rPr>
+        <w:rFonts w:hint="default" w:ascii="Symbol" w:hAnsi="Symbol"/>
+        <w:sz w:val="20"/>
+      </w:rPr>
+    </w:lvl>
+    <w:lvl w:ilvl="8" w:tentative="1">
+      <w:start w:val="1"/>
+      <w:numFmt w:val="bullet"/>
+      <w:lvlText w:val=""/>
+      <w:lvlJc w:val="left"/>
+      <w:pPr>
+        <w:tabs>
+          <w:tab w:val="num" w:pos="6480"/>
+        </w:tabs>
+        <w:ind w:left="6480" w:hanging="360"/>
+      </w:pPr>
+      <w:rPr>
+        <w:rFonts w:hint="default" w:ascii="Symbol" w:hAnsi="Symbol"/>
+        <w:sz w:val="20"/>
+      </w:rPr>
+    </w:lvl>
+  </w:abstractNum>
+  <w:abstractNum w:abstractNumId="20" w15:restartNumberingAfterBreak="0">
+    <w:nsid w:val="641546DF"/>
+    <w:multiLevelType w:val="multilevel"/>
+    <w:tmpl w:val="1C3EB656"/>
+    <w:lvl w:ilvl="0">
+      <w:start w:val="1"/>
+      <w:numFmt w:val="bullet"/>
+      <w:lvlText w:val=""/>
+      <w:lvlJc w:val="left"/>
+      <w:pPr>
+        <w:tabs>
+          <w:tab w:val="num" w:pos="720"/>
+        </w:tabs>
+        <w:ind w:left="720" w:hanging="360"/>
+      </w:pPr>
+      <w:rPr>
+        <w:rFonts w:hint="default" w:ascii="Symbol" w:hAnsi="Symbol"/>
+        <w:sz w:val="20"/>
+      </w:rPr>
+    </w:lvl>
+    <w:lvl w:ilvl="1" w:tentative="1">
+      <w:start w:val="1"/>
+      <w:numFmt w:val="bullet"/>
+      <w:lvlText w:val=""/>
+      <w:lvlJc w:val="left"/>
+      <w:pPr>
+        <w:tabs>
+          <w:tab w:val="num" w:pos="1440"/>
+        </w:tabs>
+        <w:ind w:left="1440" w:hanging="360"/>
+      </w:pPr>
+      <w:rPr>
+        <w:rFonts w:hint="default" w:ascii="Symbol" w:hAnsi="Symbol"/>
+        <w:sz w:val="20"/>
+      </w:rPr>
+    </w:lvl>
+    <w:lvl w:ilvl="2" w:tentative="1">
+      <w:start w:val="1"/>
+      <w:numFmt w:val="bullet"/>
+      <w:lvlText w:val=""/>
+      <w:lvlJc w:val="left"/>
+      <w:pPr>
+        <w:tabs>
+          <w:tab w:val="num" w:pos="2160"/>
+        </w:tabs>
+        <w:ind w:left="2160" w:hanging="360"/>
+      </w:pPr>
+      <w:rPr>
+        <w:rFonts w:hint="default" w:ascii="Symbol" w:hAnsi="Symbol"/>
+        <w:sz w:val="20"/>
+      </w:rPr>
+    </w:lvl>
+    <w:lvl w:ilvl="3" w:tentative="1">
+      <w:start w:val="1"/>
+      <w:numFmt w:val="bullet"/>
+      <w:lvlText w:val=""/>
+      <w:lvlJc w:val="left"/>
+      <w:pPr>
+        <w:tabs>
+          <w:tab w:val="num" w:pos="2880"/>
+        </w:tabs>
+        <w:ind w:left="2880" w:hanging="360"/>
+      </w:pPr>
+      <w:rPr>
+        <w:rFonts w:hint="default" w:ascii="Symbol" w:hAnsi="Symbol"/>
+        <w:sz w:val="20"/>
+      </w:rPr>
+    </w:lvl>
+    <w:lvl w:ilvl="4" w:tentative="1">
+      <w:start w:val="1"/>
+      <w:numFmt w:val="bullet"/>
+      <w:lvlText w:val=""/>
+      <w:lvlJc w:val="left"/>
+      <w:pPr>
+        <w:tabs>
+          <w:tab w:val="num" w:pos="3600"/>
+        </w:tabs>
+        <w:ind w:left="3600" w:hanging="360"/>
+      </w:pPr>
+      <w:rPr>
+        <w:rFonts w:hint="default" w:ascii="Symbol" w:hAnsi="Symbol"/>
+        <w:sz w:val="20"/>
+      </w:rPr>
+    </w:lvl>
+    <w:lvl w:ilvl="5" w:tentative="1">
+      <w:start w:val="1"/>
+      <w:numFmt w:val="bullet"/>
+      <w:lvlText w:val=""/>
+      <w:lvlJc w:val="left"/>
+      <w:pPr>
+        <w:tabs>
+          <w:tab w:val="num" w:pos="4320"/>
+        </w:tabs>
+        <w:ind w:left="4320" w:hanging="360"/>
+      </w:pPr>
+      <w:rPr>
+        <w:rFonts w:hint="default" w:ascii="Symbol" w:hAnsi="Symbol"/>
+        <w:sz w:val="20"/>
+      </w:rPr>
+    </w:lvl>
+    <w:lvl w:ilvl="6" w:tentative="1">
+      <w:start w:val="1"/>
+      <w:numFmt w:val="bullet"/>
+      <w:lvlText w:val=""/>
+      <w:lvlJc w:val="left"/>
+      <w:pPr>
+        <w:tabs>
+          <w:tab w:val="num" w:pos="5040"/>
+        </w:tabs>
+        <w:ind w:left="5040" w:hanging="360"/>
+      </w:pPr>
+      <w:rPr>
+        <w:rFonts w:hint="default" w:ascii="Symbol" w:hAnsi="Symbol"/>
+        <w:sz w:val="20"/>
+      </w:rPr>
+    </w:lvl>
+    <w:lvl w:ilvl="7" w:tentative="1">
+      <w:start w:val="1"/>
+      <w:numFmt w:val="bullet"/>
+      <w:lvlText w:val=""/>
+      <w:lvlJc w:val="left"/>
+      <w:pPr>
+        <w:tabs>
+          <w:tab w:val="num" w:pos="5760"/>
+        </w:tabs>
+        <w:ind w:left="5760" w:hanging="360"/>
+      </w:pPr>
+      <w:rPr>
+        <w:rFonts w:hint="default" w:ascii="Symbol" w:hAnsi="Symbol"/>
+        <w:sz w:val="20"/>
+      </w:rPr>
+    </w:lvl>
+    <w:lvl w:ilvl="8" w:tentative="1">
+      <w:start w:val="1"/>
+      <w:numFmt w:val="bullet"/>
+      <w:lvlText w:val=""/>
+      <w:lvlJc w:val="left"/>
+      <w:pPr>
+        <w:tabs>
+          <w:tab w:val="num" w:pos="6480"/>
+        </w:tabs>
+        <w:ind w:left="6480" w:hanging="360"/>
+      </w:pPr>
+      <w:rPr>
+        <w:rFonts w:hint="default" w:ascii="Symbol" w:hAnsi="Symbol"/>
+        <w:sz w:val="20"/>
+      </w:rPr>
+    </w:lvl>
+  </w:abstractNum>
+  <w:abstractNum w:abstractNumId="21" w15:restartNumberingAfterBreak="0">
     <w:nsid w:val="6BA44CCB"/>
     <w:multiLevelType w:val="hybridMultilevel"/>
     <w:tmpl w:val="A2728380"/>
@@ -5624,7 +6607,7 @@
       </w:rPr>
     </w:lvl>
   </w:abstractNum>
-  <w:abstractNum w:abstractNumId="15" w15:restartNumberingAfterBreak="0">
+  <w:abstractNum w:abstractNumId="22" w15:restartNumberingAfterBreak="0">
     <w:nsid w:val="714E1642"/>
     <w:multiLevelType w:val="hybridMultilevel"/>
     <w:tmpl w:val="45F2E0A2"/>
@@ -5737,7 +6720,7 @@
       </w:rPr>
     </w:lvl>
   </w:abstractNum>
-  <w:abstractNum w:abstractNumId="16" w15:restartNumberingAfterBreak="0">
+  <w:abstractNum w:abstractNumId="23" w15:restartNumberingAfterBreak="0">
     <w:nsid w:val="725C0019"/>
     <w:multiLevelType w:val="hybridMultilevel"/>
     <w:tmpl w:val="DCCAB6A0"/>
@@ -5850,10 +6833,10 @@
       </w:rPr>
     </w:lvl>
   </w:abstractNum>
-  <w:abstractNum w:abstractNumId="17" w15:restartNumberingAfterBreak="0">
+  <w:abstractNum w:abstractNumId="24" w15:restartNumberingAfterBreak="0">
     <w:nsid w:val="73F24EFB"/>
     <w:multiLevelType w:val="hybridMultilevel"/>
-    <w:tmpl w:val="14CC464C"/>
+    <w:tmpl w:val="32786FE6"/>
     <w:lvl w:ilvl="0" w:tplc="04090001">
       <w:start w:val="1"/>
       <w:numFmt w:val="bullet"/>
@@ -5964,58 +6947,79 @@
     </w:lvl>
   </w:abstractNum>
   <w:num w:numId="1" w16cid:durableId="1572110303">
-    <w:abstractNumId w:val="13"/>
+    <w:abstractNumId w:val="18"/>
   </w:num>
   <w:num w:numId="2" w16cid:durableId="1455365086">
     <w:abstractNumId w:val="2"/>
   </w:num>
   <w:num w:numId="3" w16cid:durableId="833884292">
+    <w:abstractNumId w:val="13"/>
+  </w:num>
+  <w:num w:numId="4" w16cid:durableId="307631417">
+    <w:abstractNumId w:val="7"/>
+  </w:num>
+  <w:num w:numId="5" w16cid:durableId="130756666">
     <w:abstractNumId w:val="9"/>
   </w:num>
-  <w:num w:numId="4" w16cid:durableId="307631417">
-    <w:abstractNumId w:val="6"/>
-  </w:num>
-  <w:num w:numId="5" w16cid:durableId="130756666">
-    <w:abstractNumId w:val="7"/>
-  </w:num>
   <w:num w:numId="6" w16cid:durableId="885603778">
-    <w:abstractNumId w:val="11"/>
+    <w:abstractNumId w:val="15"/>
   </w:num>
   <w:num w:numId="7" w16cid:durableId="1340429492">
-    <w:abstractNumId w:val="12"/>
+    <w:abstractNumId w:val="17"/>
   </w:num>
   <w:num w:numId="8" w16cid:durableId="1107964529">
-    <w:abstractNumId w:val="17"/>
+    <w:abstractNumId w:val="24"/>
   </w:num>
   <w:num w:numId="9" w16cid:durableId="519204943">
-    <w:abstractNumId w:val="8"/>
+    <w:abstractNumId w:val="10"/>
   </w:num>
   <w:num w:numId="10" w16cid:durableId="7290871">
-    <w:abstractNumId w:val="15"/>
+    <w:abstractNumId w:val="22"/>
   </w:num>
   <w:num w:numId="11" w16cid:durableId="2061589603">
     <w:abstractNumId w:val="3"/>
   </w:num>
   <w:num w:numId="12" w16cid:durableId="1057045330">
-    <w:abstractNumId w:val="16"/>
+    <w:abstractNumId w:val="23"/>
   </w:num>
   <w:num w:numId="13" w16cid:durableId="510343423">
-    <w:abstractNumId w:val="14"/>
+    <w:abstractNumId w:val="21"/>
   </w:num>
   <w:num w:numId="14" w16cid:durableId="134101606">
-    <w:abstractNumId w:val="5"/>
+    <w:abstractNumId w:val="6"/>
   </w:num>
   <w:num w:numId="15" w16cid:durableId="705175112">
     <w:abstractNumId w:val="4"/>
   </w:num>
   <w:num w:numId="16" w16cid:durableId="293870892">
-    <w:abstractNumId w:val="10"/>
+    <w:abstractNumId w:val="14"/>
   </w:num>
-  <w:num w:numId="17" w16cid:durableId="1167285247">
+  <w:num w:numId="17" w16cid:durableId="872694336">
+    <w:abstractNumId w:val="1"/>
+  </w:num>
+  <w:num w:numId="18" w16cid:durableId="1266959536">
     <w:abstractNumId w:val="0"/>
   </w:num>
-  <w:num w:numId="18" w16cid:durableId="308170217">
-    <w:abstractNumId w:val="1"/>
+  <w:num w:numId="19" w16cid:durableId="1337032496">
+    <w:abstractNumId w:val="12"/>
+  </w:num>
+  <w:num w:numId="20" w16cid:durableId="2034261819">
+    <w:abstractNumId w:val="19"/>
+  </w:num>
+  <w:num w:numId="21" w16cid:durableId="1046375552">
+    <w:abstractNumId w:val="20"/>
+  </w:num>
+  <w:num w:numId="22" w16cid:durableId="413092956">
+    <w:abstractNumId w:val="5"/>
+  </w:num>
+  <w:num w:numId="23" w16cid:durableId="927080244">
+    <w:abstractNumId w:val="11"/>
+  </w:num>
+  <w:num w:numId="24" w16cid:durableId="534193821">
+    <w:abstractNumId w:val="8"/>
+  </w:num>
+  <w:num w:numId="25" w16cid:durableId="1327323540">
+    <w:abstractNumId w:val="16"/>
   </w:num>
 </w:numbering>
 </file>
@@ -6431,7 +7435,6 @@
   <w:style w:type="character" w:styleId="DefaultParagraphFont" w:default="1">
     <w:name w:val="Default Paragraph Font"/>
     <w:uiPriority w:val="1"/>
-    <w:semiHidden/>
     <w:unhideWhenUsed/>
   </w:style>
   <w:style w:type="table" w:styleId="TableNormal" w:default="1">
